--- a/2. Requirements/Requirements-Specification(Final) - Tidied up.docx
+++ b/2. Requirements/Requirements-Specification(Final) - Tidied up.docx
@@ -1,6 +1,6 @@
 
 <file path=word/document.xml><?xml version="1.0" encoding="utf-8"?>
-<w:document xmlns:wpc="http://schemas.microsoft.com/office/word/2010/wordprocessingCanvas" xmlns:cx="http://schemas.microsoft.com/office/drawing/2014/chartex" xmlns:mc="http://schemas.openxmlformats.org/markup-compatibility/2006" xmlns:o="urn:schemas-microsoft-com:office:office" xmlns:r="http://schemas.openxmlformats.org/officeDocument/2006/relationships" xmlns:m="http://schemas.openxmlformats.org/officeDocument/2006/math" xmlns:v="urn:schemas-microsoft-com:vml" xmlns:wp14="http://schemas.microsoft.com/office/word/2010/wordprocessingDrawing" xmlns:wp="http://schemas.openxmlformats.org/drawingml/2006/wordprocessingDrawing" xmlns:w10="urn:schemas-microsoft-com:office:word" xmlns:w="http://schemas.openxmlformats.org/wordprocessingml/2006/main" xmlns:w14="http://schemas.microsoft.com/office/word/2010/wordml" xmlns:w15="http://schemas.microsoft.com/office/word/2012/wordml" xmlns:w16se="http://schemas.microsoft.com/office/word/2015/wordml/symex" xmlns:wpg="http://schemas.microsoft.com/office/word/2010/wordprocessingGroup" xmlns:wpi="http://schemas.microsoft.com/office/word/2010/wordprocessingInk" xmlns:wne="http://schemas.microsoft.com/office/word/2006/wordml" xmlns:wps="http://schemas.microsoft.com/office/word/2010/wordprocessingShape" mc:Ignorable="w14 w15 w16se wp14">
+<w:document xmlns:wpc="http://schemas.microsoft.com/office/word/2010/wordprocessingCanvas" xmlns:cx="http://schemas.microsoft.com/office/drawing/2014/chartex" xmlns:cx1="http://schemas.microsoft.com/office/drawing/2015/9/8/chartex" xmlns:cx2="http://schemas.microsoft.com/office/drawing/2015/10/21/chartex" xmlns:cx3="http://schemas.microsoft.com/office/drawing/2016/5/9/chartex" xmlns:cx4="http://schemas.microsoft.com/office/drawing/2016/5/10/chartex" xmlns:cx5="http://schemas.microsoft.com/office/drawing/2016/5/11/chartex" xmlns:mc="http://schemas.openxmlformats.org/markup-compatibility/2006" xmlns:o="urn:schemas-microsoft-com:office:office" xmlns:r="http://schemas.openxmlformats.org/officeDocument/2006/relationships" xmlns:m="http://schemas.openxmlformats.org/officeDocument/2006/math" xmlns:v="urn:schemas-microsoft-com:vml" xmlns:wp14="http://schemas.microsoft.com/office/word/2010/wordprocessingDrawing" xmlns:wp="http://schemas.openxmlformats.org/drawingml/2006/wordprocessingDrawing" xmlns:w10="urn:schemas-microsoft-com:office:word" xmlns:w="http://schemas.openxmlformats.org/wordprocessingml/2006/main" xmlns:w14="http://schemas.microsoft.com/office/word/2010/wordml" xmlns:w15="http://schemas.microsoft.com/office/word/2012/wordml" xmlns:w16se="http://schemas.microsoft.com/office/word/2015/wordml/symex" xmlns:wpg="http://schemas.microsoft.com/office/word/2010/wordprocessingGroup" xmlns:wpi="http://schemas.microsoft.com/office/word/2010/wordprocessingInk" xmlns:wne="http://schemas.microsoft.com/office/word/2006/wordml" xmlns:wps="http://schemas.microsoft.com/office/word/2010/wordprocessingShape" mc:Ignorable="w14 w15 w16se wp14">
   <w:body>
     <w:bookmarkStart w:id="0" w:name="_Toc239580618" w:displacedByCustomXml="next"/>
     <w:sdt>
@@ -108,7 +108,6 @@
                   <w:dataBinding w:prefixMappings="xmlns:ns0='http://schemas.openxmlformats.org/package/2006/metadata/core-properties' xmlns:ns1='http://purl.org/dc/elements/1.1/'" w:xpath="/ns0:coreProperties[1]/ns1:title[1]" w:storeItemID="{6C3C8BC8-F283-45AE-878A-BAB7291924A1}"/>
                   <w:text/>
                 </w:sdtPr>
-                <w:sdtEndPr/>
                 <w:sdtContent>
                   <w:p>
                     <w:pPr>
@@ -179,7 +178,6 @@
             <w:dataBinding w:prefixMappings="xmlns:ns0='http://schemas.openxmlformats.org/package/2006/metadata/core-properties' xmlns:ns1='http://purl.org/dc/elements/1.1/'" w:xpath="/ns0:coreProperties[1]/ns1:subject[1]" w:storeItemID="{6C3C8BC8-F283-45AE-878A-BAB7291924A1}"/>
             <w:text/>
           </w:sdtPr>
-          <w:sdtEndPr/>
           <w:sdtContent>
             <w:tc>
               <w:tcPr>
@@ -295,7 +293,7 @@
       <w:r>
         <w:rPr>
           <w:noProof/>
-          <w:lang w:val="en-IE" w:eastAsia="en-IE"/>
+          <w:lang w:val="es-VE" w:eastAsia="es-VE"/>
         </w:rPr>
         <mc:AlternateContent>
           <mc:Choice Requires="wps">
@@ -388,11 +386,33 @@
                                 <w:color w:val="365F91" w:themeColor="accent1" w:themeShade="BF"/>
                               </w:rPr>
                             </w:pPr>
+                            <w:proofErr w:type="spellStart"/>
                             <w:r>
                               <w:rPr>
                                 <w:color w:val="365F91" w:themeColor="accent1" w:themeShade="BF"/>
                               </w:rPr>
-                              <w:t>Fearghal McMorrow,</w:t>
+                              <w:t>Fearghal</w:t>
+                            </w:r>
+                            <w:proofErr w:type="spellEnd"/>
+                            <w:r>
+                              <w:rPr>
+                                <w:color w:val="365F91" w:themeColor="accent1" w:themeShade="BF"/>
+                              </w:rPr>
+                              <w:t xml:space="preserve"> </w:t>
+                            </w:r>
+                            <w:proofErr w:type="spellStart"/>
+                            <w:r>
+                              <w:rPr>
+                                <w:color w:val="365F91" w:themeColor="accent1" w:themeShade="BF"/>
+                              </w:rPr>
+                              <w:t>McMorrow</w:t>
+                            </w:r>
+                            <w:proofErr w:type="spellEnd"/>
+                            <w:r>
+                              <w:rPr>
+                                <w:color w:val="365F91" w:themeColor="accent1" w:themeShade="BF"/>
+                              </w:rPr>
+                              <w:t>,</w:t>
                             </w:r>
                           </w:p>
                           <w:p>
@@ -519,11 +539,33 @@
                           <w:color w:val="365F91" w:themeColor="accent1" w:themeShade="BF"/>
                         </w:rPr>
                       </w:pPr>
+                      <w:proofErr w:type="spellStart"/>
                       <w:r>
                         <w:rPr>
                           <w:color w:val="365F91" w:themeColor="accent1" w:themeShade="BF"/>
                         </w:rPr>
-                        <w:t>Fearghal McMorrow,</w:t>
+                        <w:t>Fearghal</w:t>
+                      </w:r>
+                      <w:proofErr w:type="spellEnd"/>
+                      <w:r>
+                        <w:rPr>
+                          <w:color w:val="365F91" w:themeColor="accent1" w:themeShade="BF"/>
+                        </w:rPr>
+                        <w:t xml:space="preserve"> </w:t>
+                      </w:r>
+                      <w:proofErr w:type="spellStart"/>
+                      <w:r>
+                        <w:rPr>
+                          <w:color w:val="365F91" w:themeColor="accent1" w:themeShade="BF"/>
+                        </w:rPr>
+                        <w:t>McMorrow</w:t>
+                      </w:r>
+                      <w:proofErr w:type="spellEnd"/>
+                      <w:r>
+                        <w:rPr>
+                          <w:color w:val="365F91" w:themeColor="accent1" w:themeShade="BF"/>
+                        </w:rPr>
+                        <w:t>,</w:t>
                       </w:r>
                     </w:p>
                     <w:p>
@@ -607,6 +649,7 @@
       <w:bookmarkStart w:id="3" w:name="_Toc285530353"/>
       <w:bookmarkStart w:id="4" w:name="_Toc316977387"/>
       <w:bookmarkStart w:id="5" w:name="_Toc475188936"/>
+      <w:bookmarkStart w:id="6" w:name="_Toc477211660"/>
       <w:r>
         <w:rPr>
           <w:kern w:val="36"/>
@@ -614,8 +657,8 @@
         <w:lastRenderedPageBreak/>
         <w:t>Requirements Specification (</w:t>
       </w:r>
-      <w:bookmarkStart w:id="6" w:name="toc"/>
-      <w:bookmarkEnd w:id="6"/>
+      <w:bookmarkStart w:id="7" w:name="toc"/>
+      <w:bookmarkEnd w:id="7"/>
       <w:r>
         <w:rPr>
           <w:kern w:val="36"/>
@@ -626,6 +669,7 @@
       <w:bookmarkEnd w:id="3"/>
       <w:bookmarkEnd w:id="4"/>
       <w:bookmarkEnd w:id="5"/>
+      <w:bookmarkEnd w:id="6"/>
     </w:p>
     <w:p>
       <w:pPr>
@@ -642,7 +686,9 @@
           <w:lang w:val="en-IE"/>
         </w:rPr>
       </w:pPr>
-      <w:bookmarkStart w:id="7" w:name="_Toc239580619"/>
+      <w:bookmarkStart w:id="8" w:name="_Toc239580619"/>
+      <w:bookmarkStart w:id="9" w:name="_GoBack"/>
+      <w:bookmarkEnd w:id="9"/>
     </w:p>
     <w:p>
       <w:pPr>
@@ -660,10 +706,11 @@
           <w:lang w:val="en-IE"/>
         </w:rPr>
       </w:pPr>
-      <w:bookmarkStart w:id="8" w:name="_Toc285529099"/>
-      <w:bookmarkStart w:id="9" w:name="_Toc285530354"/>
-      <w:bookmarkStart w:id="10" w:name="_Toc316977388"/>
-      <w:bookmarkStart w:id="11" w:name="_Toc475188937"/>
+      <w:bookmarkStart w:id="10" w:name="_Toc285529099"/>
+      <w:bookmarkStart w:id="11" w:name="_Toc285530354"/>
+      <w:bookmarkStart w:id="12" w:name="_Toc316977388"/>
+      <w:bookmarkStart w:id="13" w:name="_Toc475188937"/>
+      <w:bookmarkStart w:id="14" w:name="_Toc477211661"/>
       <w:r>
         <w:rPr>
           <w:rFonts w:ascii="Garamond" w:hAnsi="Garamond"/>
@@ -672,11 +719,12 @@
         </w:rPr>
         <w:t>Document Control</w:t>
       </w:r>
-      <w:bookmarkEnd w:id="7"/>
       <w:bookmarkEnd w:id="8"/>
-      <w:bookmarkEnd w:id="9"/>
       <w:bookmarkEnd w:id="10"/>
       <w:bookmarkEnd w:id="11"/>
+      <w:bookmarkEnd w:id="12"/>
+      <w:bookmarkEnd w:id="13"/>
+      <w:bookmarkEnd w:id="14"/>
     </w:p>
     <w:p>
       <w:pPr>
@@ -693,11 +741,12 @@
           <w:lang w:val="en-IE"/>
         </w:rPr>
       </w:pPr>
-      <w:bookmarkStart w:id="12" w:name="_Toc239580620"/>
-      <w:bookmarkStart w:id="13" w:name="_Toc285529100"/>
-      <w:bookmarkStart w:id="14" w:name="_Toc285530355"/>
-      <w:bookmarkStart w:id="15" w:name="_Toc316977389"/>
-      <w:bookmarkStart w:id="16" w:name="_Toc475188938"/>
+      <w:bookmarkStart w:id="15" w:name="_Toc239580620"/>
+      <w:bookmarkStart w:id="16" w:name="_Toc285529100"/>
+      <w:bookmarkStart w:id="17" w:name="_Toc285530355"/>
+      <w:bookmarkStart w:id="18" w:name="_Toc316977389"/>
+      <w:bookmarkStart w:id="19" w:name="_Toc475188938"/>
+      <w:bookmarkStart w:id="20" w:name="_Toc477211662"/>
       <w:r>
         <w:rPr>
           <w:rFonts w:ascii="Garamond" w:hAnsi="Garamond"/>
@@ -705,11 +754,12 @@
         </w:rPr>
         <w:t>Revision History</w:t>
       </w:r>
-      <w:bookmarkEnd w:id="12"/>
-      <w:bookmarkEnd w:id="13"/>
-      <w:bookmarkEnd w:id="14"/>
       <w:bookmarkEnd w:id="15"/>
       <w:bookmarkEnd w:id="16"/>
+      <w:bookmarkEnd w:id="17"/>
+      <w:bookmarkEnd w:id="18"/>
+      <w:bookmarkEnd w:id="19"/>
+      <w:bookmarkEnd w:id="20"/>
     </w:p>
     <w:tbl>
       <w:tblPr>
@@ -1215,11 +1265,12 @@
           <w:lang w:val="en-IE"/>
         </w:rPr>
       </w:pPr>
-      <w:bookmarkStart w:id="17" w:name="_Toc239580621"/>
-      <w:bookmarkStart w:id="18" w:name="_Toc285529101"/>
-      <w:bookmarkStart w:id="19" w:name="_Toc285530356"/>
-      <w:bookmarkStart w:id="20" w:name="_Toc316977390"/>
-      <w:bookmarkStart w:id="21" w:name="_Toc475188939"/>
+      <w:bookmarkStart w:id="21" w:name="_Toc239580621"/>
+      <w:bookmarkStart w:id="22" w:name="_Toc285529101"/>
+      <w:bookmarkStart w:id="23" w:name="_Toc285530356"/>
+      <w:bookmarkStart w:id="24" w:name="_Toc316977390"/>
+      <w:bookmarkStart w:id="25" w:name="_Toc475188939"/>
+      <w:bookmarkStart w:id="26" w:name="_Toc477211663"/>
       <w:r>
         <w:rPr>
           <w:rFonts w:ascii="Garamond" w:hAnsi="Garamond"/>
@@ -1227,11 +1278,12 @@
         </w:rPr>
         <w:t>Distribution List</w:t>
       </w:r>
-      <w:bookmarkEnd w:id="17"/>
-      <w:bookmarkEnd w:id="18"/>
-      <w:bookmarkEnd w:id="19"/>
-      <w:bookmarkEnd w:id="20"/>
       <w:bookmarkEnd w:id="21"/>
+      <w:bookmarkEnd w:id="22"/>
+      <w:bookmarkEnd w:id="23"/>
+      <w:bookmarkEnd w:id="24"/>
+      <w:bookmarkEnd w:id="25"/>
+      <w:bookmarkEnd w:id="26"/>
     </w:p>
     <w:tbl>
       <w:tblPr>
@@ -1704,11 +1756,12 @@
           <w:lang w:val="en-IE"/>
         </w:rPr>
       </w:pPr>
-      <w:bookmarkStart w:id="22" w:name="_Toc239580622"/>
-      <w:bookmarkStart w:id="23" w:name="_Toc285529102"/>
-      <w:bookmarkStart w:id="24" w:name="_Toc285530357"/>
-      <w:bookmarkStart w:id="25" w:name="_Toc316977391"/>
-      <w:bookmarkStart w:id="26" w:name="_Toc475188940"/>
+      <w:bookmarkStart w:id="27" w:name="_Toc239580622"/>
+      <w:bookmarkStart w:id="28" w:name="_Toc285529102"/>
+      <w:bookmarkStart w:id="29" w:name="_Toc285530357"/>
+      <w:bookmarkStart w:id="30" w:name="_Toc316977391"/>
+      <w:bookmarkStart w:id="31" w:name="_Toc475188940"/>
+      <w:bookmarkStart w:id="32" w:name="_Toc477211664"/>
       <w:r>
         <w:rPr>
           <w:rFonts w:ascii="Garamond" w:hAnsi="Garamond"/>
@@ -1716,11 +1769,12 @@
         </w:rPr>
         <w:t>Related Documents</w:t>
       </w:r>
-      <w:bookmarkEnd w:id="22"/>
-      <w:bookmarkEnd w:id="23"/>
-      <w:bookmarkEnd w:id="24"/>
-      <w:bookmarkEnd w:id="25"/>
-      <w:bookmarkEnd w:id="26"/>
+      <w:bookmarkEnd w:id="27"/>
+      <w:bookmarkEnd w:id="28"/>
+      <w:bookmarkEnd w:id="29"/>
+      <w:bookmarkEnd w:id="30"/>
+      <w:bookmarkEnd w:id="31"/>
+      <w:bookmarkEnd w:id="32"/>
     </w:p>
     <w:tbl>
       <w:tblPr>
@@ -1947,6 +2001,12 @@
     </w:p>
     <w:sdt>
       <w:sdtPr>
+        <w:rPr>
+          <w:rFonts w:ascii="Arial" w:eastAsia="Times New Roman" w:hAnsi="Arial" w:cs="Times New Roman"/>
+          <w:color w:val="auto"/>
+          <w:sz w:val="24"/>
+          <w:szCs w:val="20"/>
+        </w:rPr>
         <w:id w:val="-630245436"/>
         <w:docPartObj>
           <w:docPartGallery w:val="Table of Contents"/>
@@ -1955,13 +2015,9 @@
       </w:sdtPr>
       <w:sdtEndPr>
         <w:rPr>
-          <w:rFonts w:ascii="Arial" w:eastAsia="Times New Roman" w:hAnsi="Arial" w:cs="Times New Roman"/>
           <w:b/>
           <w:bCs/>
           <w:noProof/>
-          <w:color w:val="auto"/>
-          <w:sz w:val="24"/>
-          <w:szCs w:val="20"/>
         </w:rPr>
       </w:sdtEndPr>
       <w:sdtContent>
@@ -1984,7 +2040,7 @@
               <w:noProof/>
               <w:sz w:val="22"/>
               <w:szCs w:val="22"/>
-              <w:lang w:val="en-IE" w:eastAsia="en-IE"/>
+              <w:lang w:val="es-VE" w:eastAsia="es-VE"/>
             </w:rPr>
           </w:pPr>
           <w:r>
@@ -1996,6 +2052,360 @@
           <w:r>
             <w:fldChar w:fldCharType="separate"/>
           </w:r>
+          <w:hyperlink w:anchor="_Toc477211660" w:history="1">
+            <w:r>
+              <w:rPr>
+                <w:rStyle w:val="Hyperlink"/>
+                <w:noProof/>
+                <w:kern w:val="36"/>
+              </w:rPr>
+              <w:t>Requirements Specification (RS)</w:t>
+            </w:r>
+            <w:r>
+              <w:rPr>
+                <w:noProof/>
+                <w:webHidden/>
+              </w:rPr>
+              <w:tab/>
+            </w:r>
+            <w:r>
+              <w:rPr>
+                <w:noProof/>
+                <w:webHidden/>
+              </w:rPr>
+              <w:fldChar w:fldCharType="begin"/>
+            </w:r>
+            <w:r>
+              <w:rPr>
+                <w:noProof/>
+                <w:webHidden/>
+              </w:rPr>
+              <w:instrText xml:space="preserve"> PAGEREF _Toc477211660 \h </w:instrText>
+            </w:r>
+            <w:r>
+              <w:rPr>
+                <w:noProof/>
+                <w:webHidden/>
+              </w:rPr>
+            </w:r>
+            <w:r>
+              <w:rPr>
+                <w:noProof/>
+                <w:webHidden/>
+              </w:rPr>
+              <w:fldChar w:fldCharType="separate"/>
+            </w:r>
+            <w:r>
+              <w:rPr>
+                <w:noProof/>
+                <w:webHidden/>
+              </w:rPr>
+              <w:t>1</w:t>
+            </w:r>
+            <w:r>
+              <w:rPr>
+                <w:noProof/>
+                <w:webHidden/>
+              </w:rPr>
+              <w:fldChar w:fldCharType="end"/>
+            </w:r>
+          </w:hyperlink>
+        </w:p>
+        <w:p>
+          <w:pPr>
+            <w:pStyle w:val="TOC1"/>
+            <w:tabs>
+              <w:tab w:val="right" w:leader="dot" w:pos="8630"/>
+            </w:tabs>
+            <w:rPr>
+              <w:rFonts w:asciiTheme="minorHAnsi" w:eastAsiaTheme="minorEastAsia" w:hAnsiTheme="minorHAnsi" w:cstheme="minorBidi"/>
+              <w:noProof/>
+              <w:sz w:val="22"/>
+              <w:szCs w:val="22"/>
+              <w:lang w:val="es-VE" w:eastAsia="es-VE"/>
+            </w:rPr>
+          </w:pPr>
+          <w:hyperlink w:anchor="_Toc477211661" w:history="1">
+            <w:r>
+              <w:rPr>
+                <w:rStyle w:val="Hyperlink"/>
+                <w:rFonts w:ascii="Garamond" w:hAnsi="Garamond"/>
+                <w:noProof/>
+                <w:lang w:val="en-IE"/>
+              </w:rPr>
+              <w:t>Document Control</w:t>
+            </w:r>
+            <w:r>
+              <w:rPr>
+                <w:noProof/>
+                <w:webHidden/>
+              </w:rPr>
+              <w:tab/>
+            </w:r>
+            <w:r>
+              <w:rPr>
+                <w:noProof/>
+                <w:webHidden/>
+              </w:rPr>
+              <w:fldChar w:fldCharType="begin"/>
+            </w:r>
+            <w:r>
+              <w:rPr>
+                <w:noProof/>
+                <w:webHidden/>
+              </w:rPr>
+              <w:instrText xml:space="preserve"> PAGEREF _Toc477211661 \h </w:instrText>
+            </w:r>
+            <w:r>
+              <w:rPr>
+                <w:noProof/>
+                <w:webHidden/>
+              </w:rPr>
+            </w:r>
+            <w:r>
+              <w:rPr>
+                <w:noProof/>
+                <w:webHidden/>
+              </w:rPr>
+              <w:fldChar w:fldCharType="separate"/>
+            </w:r>
+            <w:r>
+              <w:rPr>
+                <w:noProof/>
+                <w:webHidden/>
+              </w:rPr>
+              <w:t>1</w:t>
+            </w:r>
+            <w:r>
+              <w:rPr>
+                <w:noProof/>
+                <w:webHidden/>
+              </w:rPr>
+              <w:fldChar w:fldCharType="end"/>
+            </w:r>
+          </w:hyperlink>
+        </w:p>
+        <w:p>
+          <w:pPr>
+            <w:pStyle w:val="TOC1"/>
+            <w:tabs>
+              <w:tab w:val="right" w:leader="dot" w:pos="8630"/>
+            </w:tabs>
+            <w:rPr>
+              <w:rFonts w:asciiTheme="minorHAnsi" w:eastAsiaTheme="minorEastAsia" w:hAnsiTheme="minorHAnsi" w:cstheme="minorBidi"/>
+              <w:noProof/>
+              <w:sz w:val="22"/>
+              <w:szCs w:val="22"/>
+              <w:lang w:val="es-VE" w:eastAsia="es-VE"/>
+            </w:rPr>
+          </w:pPr>
+          <w:hyperlink w:anchor="_Toc477211662" w:history="1">
+            <w:r>
+              <w:rPr>
+                <w:rStyle w:val="Hyperlink"/>
+                <w:rFonts w:ascii="Garamond" w:hAnsi="Garamond"/>
+                <w:noProof/>
+                <w:lang w:val="en-IE"/>
+              </w:rPr>
+              <w:t>Revision History</w:t>
+            </w:r>
+            <w:r>
+              <w:rPr>
+                <w:noProof/>
+                <w:webHidden/>
+              </w:rPr>
+              <w:tab/>
+            </w:r>
+            <w:r>
+              <w:rPr>
+                <w:noProof/>
+                <w:webHidden/>
+              </w:rPr>
+              <w:fldChar w:fldCharType="begin"/>
+            </w:r>
+            <w:r>
+              <w:rPr>
+                <w:noProof/>
+                <w:webHidden/>
+              </w:rPr>
+              <w:instrText xml:space="preserve"> PAGEREF _Toc477211662 \h </w:instrText>
+            </w:r>
+            <w:r>
+              <w:rPr>
+                <w:noProof/>
+                <w:webHidden/>
+              </w:rPr>
+            </w:r>
+            <w:r>
+              <w:rPr>
+                <w:noProof/>
+                <w:webHidden/>
+              </w:rPr>
+              <w:fldChar w:fldCharType="separate"/>
+            </w:r>
+            <w:r>
+              <w:rPr>
+                <w:noProof/>
+                <w:webHidden/>
+              </w:rPr>
+              <w:t>1</w:t>
+            </w:r>
+            <w:r>
+              <w:rPr>
+                <w:noProof/>
+                <w:webHidden/>
+              </w:rPr>
+              <w:fldChar w:fldCharType="end"/>
+            </w:r>
+          </w:hyperlink>
+        </w:p>
+        <w:p>
+          <w:pPr>
+            <w:pStyle w:val="TOC1"/>
+            <w:tabs>
+              <w:tab w:val="right" w:leader="dot" w:pos="8630"/>
+            </w:tabs>
+            <w:rPr>
+              <w:rFonts w:asciiTheme="minorHAnsi" w:eastAsiaTheme="minorEastAsia" w:hAnsiTheme="minorHAnsi" w:cstheme="minorBidi"/>
+              <w:noProof/>
+              <w:sz w:val="22"/>
+              <w:szCs w:val="22"/>
+              <w:lang w:val="es-VE" w:eastAsia="es-VE"/>
+            </w:rPr>
+          </w:pPr>
+          <w:hyperlink w:anchor="_Toc477211663" w:history="1">
+            <w:r>
+              <w:rPr>
+                <w:rStyle w:val="Hyperlink"/>
+                <w:rFonts w:ascii="Garamond" w:hAnsi="Garamond"/>
+                <w:noProof/>
+                <w:lang w:val="en-IE"/>
+              </w:rPr>
+              <w:t>Distribution List</w:t>
+            </w:r>
+            <w:r>
+              <w:rPr>
+                <w:noProof/>
+                <w:webHidden/>
+              </w:rPr>
+              <w:tab/>
+            </w:r>
+            <w:r>
+              <w:rPr>
+                <w:noProof/>
+                <w:webHidden/>
+              </w:rPr>
+              <w:fldChar w:fldCharType="begin"/>
+            </w:r>
+            <w:r>
+              <w:rPr>
+                <w:noProof/>
+                <w:webHidden/>
+              </w:rPr>
+              <w:instrText xml:space="preserve"> PAGEREF _Toc477211663 \h </w:instrText>
+            </w:r>
+            <w:r>
+              <w:rPr>
+                <w:noProof/>
+                <w:webHidden/>
+              </w:rPr>
+            </w:r>
+            <w:r>
+              <w:rPr>
+                <w:noProof/>
+                <w:webHidden/>
+              </w:rPr>
+              <w:fldChar w:fldCharType="separate"/>
+            </w:r>
+            <w:r>
+              <w:rPr>
+                <w:noProof/>
+                <w:webHidden/>
+              </w:rPr>
+              <w:t>1</w:t>
+            </w:r>
+            <w:r>
+              <w:rPr>
+                <w:noProof/>
+                <w:webHidden/>
+              </w:rPr>
+              <w:fldChar w:fldCharType="end"/>
+            </w:r>
+          </w:hyperlink>
+        </w:p>
+        <w:p>
+          <w:pPr>
+            <w:pStyle w:val="TOC1"/>
+            <w:tabs>
+              <w:tab w:val="right" w:leader="dot" w:pos="8630"/>
+            </w:tabs>
+            <w:rPr>
+              <w:rFonts w:asciiTheme="minorHAnsi" w:eastAsiaTheme="minorEastAsia" w:hAnsiTheme="minorHAnsi" w:cstheme="minorBidi"/>
+              <w:noProof/>
+              <w:sz w:val="22"/>
+              <w:szCs w:val="22"/>
+              <w:lang w:val="es-VE" w:eastAsia="es-VE"/>
+            </w:rPr>
+          </w:pPr>
+          <w:hyperlink w:anchor="_Toc477211664" w:history="1">
+            <w:r>
+              <w:rPr>
+                <w:rStyle w:val="Hyperlink"/>
+                <w:rFonts w:ascii="Garamond" w:hAnsi="Garamond"/>
+                <w:noProof/>
+                <w:lang w:val="en-IE"/>
+              </w:rPr>
+              <w:t>Related Documents</w:t>
+            </w:r>
+            <w:r>
+              <w:rPr>
+                <w:noProof/>
+                <w:webHidden/>
+              </w:rPr>
+              <w:tab/>
+            </w:r>
+            <w:r>
+              <w:rPr>
+                <w:noProof/>
+                <w:webHidden/>
+              </w:rPr>
+              <w:fldChar w:fldCharType="begin"/>
+            </w:r>
+            <w:r>
+              <w:rPr>
+                <w:noProof/>
+                <w:webHidden/>
+              </w:rPr>
+              <w:instrText xml:space="preserve"> PAGEREF _Toc477211664 \h </w:instrText>
+            </w:r>
+            <w:r>
+              <w:rPr>
+                <w:noProof/>
+                <w:webHidden/>
+              </w:rPr>
+            </w:r>
+            <w:r>
+              <w:rPr>
+                <w:noProof/>
+                <w:webHidden/>
+              </w:rPr>
+              <w:fldChar w:fldCharType="separate"/>
+            </w:r>
+            <w:r>
+              <w:rPr>
+                <w:noProof/>
+                <w:webHidden/>
+              </w:rPr>
+              <w:t>1</w:t>
+            </w:r>
+            <w:r>
+              <w:rPr>
+                <w:noProof/>
+                <w:webHidden/>
+              </w:rPr>
+              <w:fldChar w:fldCharType="end"/>
+            </w:r>
+          </w:hyperlink>
         </w:p>
         <w:p>
           <w:pPr>
@@ -2009,10 +2419,10 @@
               <w:noProof/>
               <w:sz w:val="22"/>
               <w:szCs w:val="22"/>
-              <w:lang w:val="en-IE" w:eastAsia="en-IE"/>
+              <w:lang w:val="es-VE" w:eastAsia="es-VE"/>
             </w:rPr>
           </w:pPr>
-          <w:hyperlink w:anchor="_Toc475188941" w:history="1">
+          <w:hyperlink w:anchor="_Toc477211665" w:history="1">
             <w:r>
               <w:rPr>
                 <w:rStyle w:val="Hyperlink"/>
@@ -2026,7 +2436,7 @@
                 <w:noProof/>
                 <w:sz w:val="22"/>
                 <w:szCs w:val="22"/>
-                <w:lang w:val="en-IE" w:eastAsia="en-IE"/>
+                <w:lang w:val="es-VE" w:eastAsia="es-VE"/>
               </w:rPr>
               <w:tab/>
             </w:r>
@@ -2056,7 +2466,7 @@
                 <w:noProof/>
                 <w:webHidden/>
               </w:rPr>
-              <w:instrText xml:space="preserve"> PAGEREF _Toc475188941 \h </w:instrText>
+              <w:instrText xml:space="preserve"> PAGEREF _Toc477211665 \h </w:instrText>
             </w:r>
             <w:r>
               <w:rPr>
@@ -2076,7 +2486,7 @@
                 <w:noProof/>
                 <w:webHidden/>
               </w:rPr>
-              <w:t>3</w:t>
+              <w:t>4</w:t>
             </w:r>
             <w:r>
               <w:rPr>
@@ -2099,10 +2509,10 @@
               <w:noProof/>
               <w:sz w:val="22"/>
               <w:szCs w:val="22"/>
-              <w:lang w:val="en-IE" w:eastAsia="en-IE"/>
+              <w:lang w:val="es-VE" w:eastAsia="es-VE"/>
             </w:rPr>
           </w:pPr>
-          <w:hyperlink w:anchor="_Toc475188942" w:history="1">
+          <w:hyperlink w:anchor="_Toc477211666" w:history="1">
             <w:r>
               <w:rPr>
                 <w:rStyle w:val="Hyperlink"/>
@@ -2116,7 +2526,7 @@
                 <w:noProof/>
                 <w:sz w:val="22"/>
                 <w:szCs w:val="22"/>
-                <w:lang w:val="en-IE" w:eastAsia="en-IE"/>
+                <w:lang w:val="es-VE" w:eastAsia="es-VE"/>
               </w:rPr>
               <w:tab/>
             </w:r>
@@ -2146,7 +2556,7 @@
                 <w:noProof/>
                 <w:webHidden/>
               </w:rPr>
-              <w:instrText xml:space="preserve"> PAGEREF _Toc475188942 \h </w:instrText>
+              <w:instrText xml:space="preserve"> PAGEREF _Toc477211666 \h </w:instrText>
             </w:r>
             <w:r>
               <w:rPr>
@@ -2166,7 +2576,7 @@
                 <w:noProof/>
                 <w:webHidden/>
               </w:rPr>
-              <w:t>3</w:t>
+              <w:t>4</w:t>
             </w:r>
             <w:r>
               <w:rPr>
@@ -2189,10 +2599,10 @@
               <w:noProof/>
               <w:sz w:val="22"/>
               <w:szCs w:val="22"/>
-              <w:lang w:val="en-IE" w:eastAsia="en-IE"/>
+              <w:lang w:val="es-VE" w:eastAsia="es-VE"/>
             </w:rPr>
           </w:pPr>
-          <w:hyperlink w:anchor="_Toc475188943" w:history="1">
+          <w:hyperlink w:anchor="_Toc477211667" w:history="1">
             <w:r>
               <w:rPr>
                 <w:rStyle w:val="Hyperlink"/>
@@ -2206,7 +2616,7 @@
                 <w:noProof/>
                 <w:sz w:val="22"/>
                 <w:szCs w:val="22"/>
-                <w:lang w:val="en-IE" w:eastAsia="en-IE"/>
+                <w:lang w:val="es-VE" w:eastAsia="es-VE"/>
               </w:rPr>
               <w:tab/>
             </w:r>
@@ -2236,7 +2646,7 @@
                 <w:noProof/>
                 <w:webHidden/>
               </w:rPr>
-              <w:instrText xml:space="preserve"> PAGEREF _Toc475188943 \h </w:instrText>
+              <w:instrText xml:space="preserve"> PAGEREF _Toc477211667 \h </w:instrText>
             </w:r>
             <w:r>
               <w:rPr>
@@ -2256,7 +2666,7 @@
                 <w:noProof/>
                 <w:webHidden/>
               </w:rPr>
-              <w:t>3</w:t>
+              <w:t>4</w:t>
             </w:r>
             <w:r>
               <w:rPr>
@@ -2279,10 +2689,10 @@
               <w:noProof/>
               <w:sz w:val="22"/>
               <w:szCs w:val="22"/>
-              <w:lang w:val="en-IE" w:eastAsia="en-IE"/>
+              <w:lang w:val="es-VE" w:eastAsia="es-VE"/>
             </w:rPr>
           </w:pPr>
-          <w:hyperlink w:anchor="_Toc475188944" w:history="1">
+          <w:hyperlink w:anchor="_Toc477211668" w:history="1">
             <w:r>
               <w:rPr>
                 <w:rStyle w:val="Hyperlink"/>
@@ -2297,7 +2707,7 @@
                 <w:noProof/>
                 <w:sz w:val="22"/>
                 <w:szCs w:val="22"/>
-                <w:lang w:val="en-IE" w:eastAsia="en-IE"/>
+                <w:lang w:val="es-VE" w:eastAsia="es-VE"/>
               </w:rPr>
               <w:tab/>
             </w:r>
@@ -2328,7 +2738,7 @@
                 <w:noProof/>
                 <w:webHidden/>
               </w:rPr>
-              <w:instrText xml:space="preserve"> PAGEREF _Toc475188944 \h </w:instrText>
+              <w:instrText xml:space="preserve"> PAGEREF _Toc477211668 \h </w:instrText>
             </w:r>
             <w:r>
               <w:rPr>
@@ -2348,7 +2758,7 @@
                 <w:noProof/>
                 <w:webHidden/>
               </w:rPr>
-              <w:t>4</w:t>
+              <w:t>5</w:t>
             </w:r>
             <w:r>
               <w:rPr>
@@ -2371,10 +2781,10 @@
               <w:noProof/>
               <w:sz w:val="22"/>
               <w:szCs w:val="22"/>
-              <w:lang w:val="en-IE" w:eastAsia="en-IE"/>
+              <w:lang w:val="es-VE" w:eastAsia="es-VE"/>
             </w:rPr>
           </w:pPr>
-          <w:hyperlink w:anchor="_Toc475188945" w:history="1">
+          <w:hyperlink w:anchor="_Toc477211669" w:history="1">
             <w:r>
               <w:rPr>
                 <w:rStyle w:val="Hyperlink"/>
@@ -2389,7 +2799,7 @@
                 <w:noProof/>
                 <w:sz w:val="22"/>
                 <w:szCs w:val="22"/>
-                <w:lang w:val="en-IE" w:eastAsia="en-IE"/>
+                <w:lang w:val="es-VE" w:eastAsia="es-VE"/>
               </w:rPr>
               <w:tab/>
             </w:r>
@@ -2420,7 +2830,7 @@
                 <w:noProof/>
                 <w:webHidden/>
               </w:rPr>
-              <w:instrText xml:space="preserve"> PAGEREF _Toc475188945 \h </w:instrText>
+              <w:instrText xml:space="preserve"> PAGEREF _Toc477211669 \h </w:instrText>
             </w:r>
             <w:r>
               <w:rPr>
@@ -2440,7 +2850,7 @@
                 <w:noProof/>
                 <w:webHidden/>
               </w:rPr>
-              <w:t>4</w:t>
+              <w:t>5</w:t>
             </w:r>
             <w:r>
               <w:rPr>
@@ -2463,10 +2873,10 @@
               <w:noProof/>
               <w:sz w:val="22"/>
               <w:szCs w:val="22"/>
-              <w:lang w:val="en-IE" w:eastAsia="en-IE"/>
+              <w:lang w:val="es-VE" w:eastAsia="es-VE"/>
             </w:rPr>
           </w:pPr>
-          <w:hyperlink w:anchor="_Toc475188946" w:history="1">
+          <w:hyperlink w:anchor="_Toc477211670" w:history="1">
             <w:r>
               <w:rPr>
                 <w:rStyle w:val="Hyperlink"/>
@@ -2480,7 +2890,7 @@
                 <w:noProof/>
                 <w:sz w:val="22"/>
                 <w:szCs w:val="22"/>
-                <w:lang w:val="en-IE" w:eastAsia="en-IE"/>
+                <w:lang w:val="es-VE" w:eastAsia="es-VE"/>
               </w:rPr>
               <w:tab/>
             </w:r>
@@ -2510,7 +2920,7 @@
                 <w:noProof/>
                 <w:webHidden/>
               </w:rPr>
-              <w:instrText xml:space="preserve"> PAGEREF _Toc475188946 \h </w:instrText>
+              <w:instrText xml:space="preserve"> PAGEREF _Toc477211670 \h </w:instrText>
             </w:r>
             <w:r>
               <w:rPr>
@@ -2530,7 +2940,7 @@
                 <w:noProof/>
                 <w:webHidden/>
               </w:rPr>
-              <w:t>5</w:t>
+              <w:t>6</w:t>
             </w:r>
             <w:r>
               <w:rPr>
@@ -2553,10 +2963,10 @@
               <w:noProof/>
               <w:sz w:val="22"/>
               <w:szCs w:val="22"/>
-              <w:lang w:val="en-IE" w:eastAsia="en-IE"/>
+              <w:lang w:val="es-VE" w:eastAsia="es-VE"/>
             </w:rPr>
           </w:pPr>
-          <w:hyperlink w:anchor="_Toc475188947" w:history="1">
+          <w:hyperlink w:anchor="_Toc477211671" w:history="1">
             <w:r>
               <w:rPr>
                 <w:rStyle w:val="Hyperlink"/>
@@ -2570,7 +2980,7 @@
                 <w:noProof/>
                 <w:sz w:val="22"/>
                 <w:szCs w:val="22"/>
-                <w:lang w:val="en-IE" w:eastAsia="en-IE"/>
+                <w:lang w:val="es-VE" w:eastAsia="es-VE"/>
               </w:rPr>
               <w:tab/>
             </w:r>
@@ -2600,7 +3010,7 @@
                 <w:noProof/>
                 <w:webHidden/>
               </w:rPr>
-              <w:instrText xml:space="preserve"> PAGEREF _Toc475188947 \h </w:instrText>
+              <w:instrText xml:space="preserve"> PAGEREF _Toc477211671 \h </w:instrText>
             </w:r>
             <w:r>
               <w:rPr>
@@ -2620,7 +3030,7 @@
                 <w:noProof/>
                 <w:webHidden/>
               </w:rPr>
-              <w:t>6</w:t>
+              <w:t>7</w:t>
             </w:r>
             <w:r>
               <w:rPr>
@@ -2643,10 +3053,10 @@
               <w:noProof/>
               <w:sz w:val="22"/>
               <w:szCs w:val="22"/>
-              <w:lang w:val="en-IE" w:eastAsia="en-IE"/>
+              <w:lang w:val="es-VE" w:eastAsia="es-VE"/>
             </w:rPr>
           </w:pPr>
-          <w:hyperlink w:anchor="_Toc475188948" w:history="1">
+          <w:hyperlink w:anchor="_Toc477211672" w:history="1">
             <w:r>
               <w:rPr>
                 <w:rStyle w:val="Hyperlink"/>
@@ -2660,7 +3070,7 @@
                 <w:noProof/>
                 <w:sz w:val="22"/>
                 <w:szCs w:val="22"/>
-                <w:lang w:val="en-IE" w:eastAsia="en-IE"/>
+                <w:lang w:val="es-VE" w:eastAsia="es-VE"/>
               </w:rPr>
               <w:tab/>
             </w:r>
@@ -2690,7 +3100,7 @@
                 <w:noProof/>
                 <w:webHidden/>
               </w:rPr>
-              <w:instrText xml:space="preserve"> PAGEREF _Toc475188948 \h </w:instrText>
+              <w:instrText xml:space="preserve"> PAGEREF _Toc477211672 \h </w:instrText>
             </w:r>
             <w:r>
               <w:rPr>
@@ -2710,7 +3120,7 @@
                 <w:noProof/>
                 <w:webHidden/>
               </w:rPr>
-              <w:t>6</w:t>
+              <w:t>7</w:t>
             </w:r>
             <w:r>
               <w:rPr>
@@ -2733,10 +3143,10 @@
               <w:noProof/>
               <w:sz w:val="22"/>
               <w:szCs w:val="22"/>
-              <w:lang w:val="en-IE" w:eastAsia="en-IE"/>
+              <w:lang w:val="es-VE" w:eastAsia="es-VE"/>
             </w:rPr>
           </w:pPr>
-          <w:hyperlink w:anchor="_Toc475188949" w:history="1">
+          <w:hyperlink w:anchor="_Toc477211673" w:history="1">
             <w:r>
               <w:rPr>
                 <w:rStyle w:val="Hyperlink"/>
@@ -2750,7 +3160,7 @@
                 <w:noProof/>
                 <w:sz w:val="22"/>
                 <w:szCs w:val="22"/>
-                <w:lang w:val="en-IE" w:eastAsia="en-IE"/>
+                <w:lang w:val="es-VE" w:eastAsia="es-VE"/>
               </w:rPr>
               <w:tab/>
             </w:r>
@@ -2780,7 +3190,7 @@
                 <w:noProof/>
                 <w:webHidden/>
               </w:rPr>
-              <w:instrText xml:space="preserve"> PAGEREF _Toc475188949 \h </w:instrText>
+              <w:instrText xml:space="preserve"> PAGEREF _Toc477211673 \h </w:instrText>
             </w:r>
             <w:r>
               <w:rPr>
@@ -2800,7 +3210,7 @@
                 <w:noProof/>
                 <w:webHidden/>
               </w:rPr>
-              <w:t>6</w:t>
+              <w:t>7</w:t>
             </w:r>
             <w:r>
               <w:rPr>
@@ -2823,10 +3233,10 @@
               <w:noProof/>
               <w:sz w:val="22"/>
               <w:szCs w:val="22"/>
-              <w:lang w:val="en-IE" w:eastAsia="en-IE"/>
+              <w:lang w:val="es-VE" w:eastAsia="es-VE"/>
             </w:rPr>
           </w:pPr>
-          <w:hyperlink w:anchor="_Toc475188950" w:history="1">
+          <w:hyperlink w:anchor="_Toc477211674" w:history="1">
             <w:r>
               <w:rPr>
                 <w:rStyle w:val="Hyperlink"/>
@@ -2841,7 +3251,7 @@
                 <w:noProof/>
                 <w:sz w:val="22"/>
                 <w:szCs w:val="22"/>
-                <w:lang w:val="en-IE" w:eastAsia="en-IE"/>
+                <w:lang w:val="es-VE" w:eastAsia="es-VE"/>
               </w:rPr>
               <w:tab/>
             </w:r>
@@ -2858,7 +3268,7 @@
                 <w:noProof/>
                 <w:lang w:val="en-IE"/>
               </w:rPr>
-              <w:t xml:space="preserve"> 1 Database</w:t>
+              <w:t xml:space="preserve"> Sound input (Digital Sound Processing)</w:t>
             </w:r>
             <w:r>
               <w:rPr>
@@ -2879,7 +3289,7 @@
                 <w:noProof/>
                 <w:webHidden/>
               </w:rPr>
-              <w:instrText xml:space="preserve"> PAGEREF _Toc475188950 \h </w:instrText>
+              <w:instrText xml:space="preserve"> PAGEREF _Toc477211674 \h </w:instrText>
             </w:r>
             <w:r>
               <w:rPr>
@@ -2899,7 +3309,7 @@
                 <w:noProof/>
                 <w:webHidden/>
               </w:rPr>
-              <w:t>6</w:t>
+              <w:t>7</w:t>
             </w:r>
             <w:r>
               <w:rPr>
@@ -2922,10 +3332,10 @@
               <w:noProof/>
               <w:sz w:val="22"/>
               <w:szCs w:val="22"/>
-              <w:lang w:val="en-IE" w:eastAsia="en-IE"/>
+              <w:lang w:val="es-VE" w:eastAsia="es-VE"/>
             </w:rPr>
           </w:pPr>
-          <w:hyperlink w:anchor="_Toc475188951" w:history="1">
+          <w:hyperlink w:anchor="_Toc477211675" w:history="1">
             <w:r>
               <w:rPr>
                 <w:rStyle w:val="Hyperlink"/>
@@ -2940,7 +3350,7 @@
                 <w:noProof/>
                 <w:sz w:val="22"/>
                 <w:szCs w:val="22"/>
-                <w:lang w:val="en-IE" w:eastAsia="en-IE"/>
+                <w:lang w:val="es-VE" w:eastAsia="es-VE"/>
               </w:rPr>
               <w:tab/>
             </w:r>
@@ -2957,7 +3367,41 @@
                 <w:noProof/>
                 <w:lang w:val="en-IE"/>
               </w:rPr>
-              <w:t xml:space="preserve"> 2 Navigation</w:t>
+              <w:t xml:space="preserve"> Type of room (ft</w:t>
+            </w:r>
+            <w:r>
+              <w:rPr>
+                <w:rStyle w:val="Hyperlink"/>
+                <w:noProof/>
+                <w:vertAlign w:val="superscript"/>
+                <w:lang w:val="en-IE"/>
+              </w:rPr>
+              <w:t>2</w:t>
+            </w:r>
+            <w:r>
+              <w:rPr>
+                <w:rStyle w:val="Hyperlink"/>
+                <w:noProof/>
+                <w:lang w:val="en-IE"/>
+              </w:rPr>
+              <w:t xml:space="preserve"> or mt</w:t>
+            </w:r>
+            <w:r>
+              <w:rPr>
+                <w:rStyle w:val="Hyperlink"/>
+                <w:noProof/>
+                <w:vertAlign w:val="superscript"/>
+                <w:lang w:val="en-IE"/>
+              </w:rPr>
+              <w:t>2</w:t>
+            </w:r>
+            <w:r>
+              <w:rPr>
+                <w:rStyle w:val="Hyperlink"/>
+                <w:noProof/>
+                <w:lang w:val="en-IE"/>
+              </w:rPr>
+              <w:t>)</w:t>
             </w:r>
             <w:r>
               <w:rPr>
@@ -2978,7 +3422,7 @@
                 <w:noProof/>
                 <w:webHidden/>
               </w:rPr>
-              <w:instrText xml:space="preserve"> PAGEREF _Toc475188951 \h </w:instrText>
+              <w:instrText xml:space="preserve"> PAGEREF _Toc477211675 \h </w:instrText>
             </w:r>
             <w:r>
               <w:rPr>
@@ -2998,7 +3442,7 @@
                 <w:noProof/>
                 <w:webHidden/>
               </w:rPr>
-              <w:t>8</w:t>
+              <w:t>9</w:t>
             </w:r>
             <w:r>
               <w:rPr>
@@ -3021,10 +3465,10 @@
               <w:noProof/>
               <w:sz w:val="22"/>
               <w:szCs w:val="22"/>
-              <w:lang w:val="en-IE" w:eastAsia="en-IE"/>
+              <w:lang w:val="es-VE" w:eastAsia="es-VE"/>
             </w:rPr>
           </w:pPr>
-          <w:hyperlink w:anchor="_Toc475188952" w:history="1">
+          <w:hyperlink w:anchor="_Toc477211676" w:history="1">
             <w:r>
               <w:rPr>
                 <w:rStyle w:val="Hyperlink"/>
@@ -3039,7 +3483,7 @@
                 <w:noProof/>
                 <w:sz w:val="22"/>
                 <w:szCs w:val="22"/>
-                <w:lang w:val="en-IE" w:eastAsia="en-IE"/>
+                <w:lang w:val="es-VE" w:eastAsia="es-VE"/>
               </w:rPr>
               <w:tab/>
             </w:r>
@@ -3056,7 +3500,7 @@
                 <w:noProof/>
                 <w:lang w:val="en-IE"/>
               </w:rPr>
-              <w:t xml:space="preserve"> 3 Select User Role</w:t>
+              <w:t xml:space="preserve"> Select User Role</w:t>
             </w:r>
             <w:r>
               <w:rPr>
@@ -3077,7 +3521,7 @@
                 <w:noProof/>
                 <w:webHidden/>
               </w:rPr>
-              <w:instrText xml:space="preserve"> PAGEREF _Toc475188952 \h </w:instrText>
+              <w:instrText xml:space="preserve"> PAGEREF _Toc477211676 \h </w:instrText>
             </w:r>
             <w:r>
               <w:rPr>
@@ -3097,7 +3541,7 @@
                 <w:noProof/>
                 <w:webHidden/>
               </w:rPr>
-              <w:t>9</w:t>
+              <w:t>10</w:t>
             </w:r>
             <w:r>
               <w:rPr>
@@ -3120,10 +3564,10 @@
               <w:noProof/>
               <w:sz w:val="22"/>
               <w:szCs w:val="22"/>
-              <w:lang w:val="en-IE" w:eastAsia="en-IE"/>
+              <w:lang w:val="es-VE" w:eastAsia="es-VE"/>
             </w:rPr>
           </w:pPr>
-          <w:hyperlink w:anchor="_Toc475188953" w:history="1">
+          <w:hyperlink w:anchor="_Toc477211677" w:history="1">
             <w:r>
               <w:rPr>
                 <w:rStyle w:val="Hyperlink"/>
@@ -3138,7 +3582,7 @@
                 <w:noProof/>
                 <w:sz w:val="22"/>
                 <w:szCs w:val="22"/>
-                <w:lang w:val="en-IE" w:eastAsia="en-IE"/>
+                <w:lang w:val="es-VE" w:eastAsia="es-VE"/>
               </w:rPr>
               <w:tab/>
             </w:r>
@@ -3155,7 +3599,7 @@
                 <w:noProof/>
                 <w:lang w:val="en-IE"/>
               </w:rPr>
-              <w:t xml:space="preserve"> 4 Sound input (Digital Sound Processing)</w:t>
+              <w:t xml:space="preserve"> Input for calculations</w:t>
             </w:r>
             <w:r>
               <w:rPr>
@@ -3176,7 +3620,7 @@
                 <w:noProof/>
                 <w:webHidden/>
               </w:rPr>
-              <w:instrText xml:space="preserve"> PAGEREF _Toc475188953 \h </w:instrText>
+              <w:instrText xml:space="preserve"> PAGEREF _Toc477211677 \h </w:instrText>
             </w:r>
             <w:r>
               <w:rPr>
@@ -3196,7 +3640,7 @@
                 <w:noProof/>
                 <w:webHidden/>
               </w:rPr>
-              <w:t>10</w:t>
+              <w:t>12</w:t>
             </w:r>
             <w:r>
               <w:rPr>
@@ -3219,10 +3663,10 @@
               <w:noProof/>
               <w:sz w:val="22"/>
               <w:szCs w:val="22"/>
-              <w:lang w:val="en-IE" w:eastAsia="en-IE"/>
+              <w:lang w:val="es-VE" w:eastAsia="es-VE"/>
             </w:rPr>
           </w:pPr>
-          <w:hyperlink w:anchor="_Toc475188954" w:history="1">
+          <w:hyperlink w:anchor="_Toc477211678" w:history="1">
             <w:r>
               <w:rPr>
                 <w:rStyle w:val="Hyperlink"/>
@@ -3237,7 +3681,7 @@
                 <w:noProof/>
                 <w:sz w:val="22"/>
                 <w:szCs w:val="22"/>
-                <w:lang w:val="en-IE" w:eastAsia="en-IE"/>
+                <w:lang w:val="es-VE" w:eastAsia="es-VE"/>
               </w:rPr>
               <w:tab/>
             </w:r>
@@ -3254,41 +3698,7 @@
                 <w:noProof/>
                 <w:lang w:val="en-IE"/>
               </w:rPr>
-              <w:t xml:space="preserve"> 5 Type of room (ft</w:t>
-            </w:r>
-            <w:r>
-              <w:rPr>
-                <w:rStyle w:val="Hyperlink"/>
-                <w:noProof/>
-                <w:vertAlign w:val="superscript"/>
-                <w:lang w:val="en-IE"/>
-              </w:rPr>
-              <w:t>2</w:t>
-            </w:r>
-            <w:r>
-              <w:rPr>
-                <w:rStyle w:val="Hyperlink"/>
-                <w:noProof/>
-                <w:lang w:val="en-IE"/>
-              </w:rPr>
-              <w:t xml:space="preserve"> or mt</w:t>
-            </w:r>
-            <w:r>
-              <w:rPr>
-                <w:rStyle w:val="Hyperlink"/>
-                <w:noProof/>
-                <w:vertAlign w:val="superscript"/>
-                <w:lang w:val="en-IE"/>
-              </w:rPr>
-              <w:t>2</w:t>
-            </w:r>
-            <w:r>
-              <w:rPr>
-                <w:rStyle w:val="Hyperlink"/>
-                <w:noProof/>
-                <w:lang w:val="en-IE"/>
-              </w:rPr>
-              <w:t>)</w:t>
+              <w:t xml:space="preserve"> Output from calculations.</w:t>
             </w:r>
             <w:r>
               <w:rPr>
@@ -3309,7 +3719,7 @@
                 <w:noProof/>
                 <w:webHidden/>
               </w:rPr>
-              <w:instrText xml:space="preserve"> PAGEREF _Toc475188954 \h </w:instrText>
+              <w:instrText xml:space="preserve"> PAGEREF _Toc477211678 \h </w:instrText>
             </w:r>
             <w:r>
               <w:rPr>
@@ -3329,7 +3739,7 @@
                 <w:noProof/>
                 <w:webHidden/>
               </w:rPr>
-              <w:t>12</w:t>
+              <w:t>13</w:t>
             </w:r>
             <w:r>
               <w:rPr>
@@ -3352,10 +3762,10 @@
               <w:noProof/>
               <w:sz w:val="22"/>
               <w:szCs w:val="22"/>
-              <w:lang w:val="en-IE" w:eastAsia="en-IE"/>
+              <w:lang w:val="es-VE" w:eastAsia="es-VE"/>
             </w:rPr>
           </w:pPr>
-          <w:hyperlink w:anchor="_Toc475188955" w:history="1">
+          <w:hyperlink w:anchor="_Toc477211679" w:history="1">
             <w:r>
               <w:rPr>
                 <w:rStyle w:val="Hyperlink"/>
@@ -3370,7 +3780,7 @@
                 <w:noProof/>
                 <w:sz w:val="22"/>
                 <w:szCs w:val="22"/>
-                <w:lang w:val="en-IE" w:eastAsia="en-IE"/>
+                <w:lang w:val="es-VE" w:eastAsia="es-VE"/>
               </w:rPr>
               <w:tab/>
             </w:r>
@@ -3387,7 +3797,7 @@
                 <w:noProof/>
                 <w:lang w:val="en-IE"/>
               </w:rPr>
-              <w:t xml:space="preserve"> 6 Input for calculations</w:t>
+              <w:t xml:space="preserve"> Comparing Results (req 3 and 4)</w:t>
             </w:r>
             <w:r>
               <w:rPr>
@@ -3408,7 +3818,7 @@
                 <w:noProof/>
                 <w:webHidden/>
               </w:rPr>
-              <w:instrText xml:space="preserve"> PAGEREF _Toc475188955 \h </w:instrText>
+              <w:instrText xml:space="preserve"> PAGEREF _Toc477211679 \h </w:instrText>
             </w:r>
             <w:r>
               <w:rPr>
@@ -3428,7 +3838,97 @@
                 <w:noProof/>
                 <w:webHidden/>
               </w:rPr>
-              <w:t>13</w:t>
+              <w:t>14</w:t>
+            </w:r>
+            <w:r>
+              <w:rPr>
+                <w:noProof/>
+                <w:webHidden/>
+              </w:rPr>
+              <w:fldChar w:fldCharType="end"/>
+            </w:r>
+          </w:hyperlink>
+        </w:p>
+        <w:p>
+          <w:pPr>
+            <w:pStyle w:val="TOC2"/>
+            <w:tabs>
+              <w:tab w:val="left" w:pos="880"/>
+              <w:tab w:val="right" w:leader="dot" w:pos="8630"/>
+            </w:tabs>
+            <w:rPr>
+              <w:rFonts w:asciiTheme="minorHAnsi" w:eastAsiaTheme="minorEastAsia" w:hAnsiTheme="minorHAnsi" w:cstheme="minorBidi"/>
+              <w:noProof/>
+              <w:sz w:val="22"/>
+              <w:szCs w:val="22"/>
+              <w:lang w:val="es-VE" w:eastAsia="es-VE"/>
+            </w:rPr>
+          </w:pPr>
+          <w:hyperlink w:anchor="_Toc477211680" w:history="1">
+            <w:r>
+              <w:rPr>
+                <w:rStyle w:val="Hyperlink"/>
+                <w:noProof/>
+              </w:rPr>
+              <w:t>3.2</w:t>
+            </w:r>
+            <w:r>
+              <w:rPr>
+                <w:rFonts w:asciiTheme="minorHAnsi" w:eastAsiaTheme="minorEastAsia" w:hAnsiTheme="minorHAnsi" w:cstheme="minorBidi"/>
+                <w:noProof/>
+                <w:sz w:val="22"/>
+                <w:szCs w:val="22"/>
+                <w:lang w:val="es-VE" w:eastAsia="es-VE"/>
+              </w:rPr>
+              <w:tab/>
+            </w:r>
+            <w:r>
+              <w:rPr>
+                <w:rStyle w:val="Hyperlink"/>
+                <w:noProof/>
+              </w:rPr>
+              <w:t>Non-Functional Requirements</w:t>
+            </w:r>
+            <w:r>
+              <w:rPr>
+                <w:noProof/>
+                <w:webHidden/>
+              </w:rPr>
+              <w:tab/>
+            </w:r>
+            <w:r>
+              <w:rPr>
+                <w:noProof/>
+                <w:webHidden/>
+              </w:rPr>
+              <w:fldChar w:fldCharType="begin"/>
+            </w:r>
+            <w:r>
+              <w:rPr>
+                <w:noProof/>
+                <w:webHidden/>
+              </w:rPr>
+              <w:instrText xml:space="preserve"> PAGEREF _Toc477211680 \h </w:instrText>
+            </w:r>
+            <w:r>
+              <w:rPr>
+                <w:noProof/>
+                <w:webHidden/>
+              </w:rPr>
+            </w:r>
+            <w:r>
+              <w:rPr>
+                <w:noProof/>
+                <w:webHidden/>
+              </w:rPr>
+              <w:fldChar w:fldCharType="separate"/>
+            </w:r>
+            <w:r>
+              <w:rPr>
+                <w:noProof/>
+                <w:webHidden/>
+              </w:rPr>
+              <w:t>15</w:t>
             </w:r>
             <w:r>
               <w:rPr>
@@ -3451,17 +3951,17 @@
               <w:noProof/>
               <w:sz w:val="22"/>
               <w:szCs w:val="22"/>
-              <w:lang w:val="en-IE" w:eastAsia="en-IE"/>
+              <w:lang w:val="es-VE" w:eastAsia="es-VE"/>
             </w:rPr>
           </w:pPr>
-          <w:hyperlink w:anchor="_Toc475188956" w:history="1">
+          <w:hyperlink w:anchor="_Toc477211681" w:history="1">
             <w:r>
               <w:rPr>
                 <w:rStyle w:val="Hyperlink"/>
                 <w:noProof/>
                 <w:lang w:val="en-IE"/>
               </w:rPr>
-              <w:t>3.1.8</w:t>
+              <w:t>3.2.1</w:t>
             </w:r>
             <w:r>
               <w:rPr>
@@ -3469,7 +3969,7 @@
                 <w:noProof/>
                 <w:sz w:val="22"/>
                 <w:szCs w:val="22"/>
-                <w:lang w:val="en-IE" w:eastAsia="en-IE"/>
+                <w:lang w:val="es-VE" w:eastAsia="es-VE"/>
               </w:rPr>
               <w:tab/>
             </w:r>
@@ -3477,16 +3977,9 @@
               <w:rPr>
                 <w:rStyle w:val="Hyperlink"/>
                 <w:noProof/>
-              </w:rPr>
-              <w:t>Requirement</w:t>
-            </w:r>
-            <w:r>
-              <w:rPr>
-                <w:rStyle w:val="Hyperlink"/>
-                <w:noProof/>
                 <w:lang w:val="en-IE"/>
               </w:rPr>
-              <w:t xml:space="preserve"> 7 Output from calculations.</w:t>
+              <w:t>Database Requirement</w:t>
             </w:r>
             <w:r>
               <w:rPr>
@@ -3507,7 +4000,7 @@
                 <w:noProof/>
                 <w:webHidden/>
               </w:rPr>
-              <w:instrText xml:space="preserve"> PAGEREF _Toc475188956 \h </w:instrText>
+              <w:instrText xml:space="preserve"> PAGEREF _Toc477211681 \h </w:instrText>
             </w:r>
             <w:r>
               <w:rPr>
@@ -3527,7 +4020,7 @@
                 <w:noProof/>
                 <w:webHidden/>
               </w:rPr>
-              <w:t>14</w:t>
+              <w:t>15</w:t>
             </w:r>
             <w:r>
               <w:rPr>
@@ -3550,17 +4043,17 @@
               <w:noProof/>
               <w:sz w:val="22"/>
               <w:szCs w:val="22"/>
-              <w:lang w:val="en-IE" w:eastAsia="en-IE"/>
+              <w:lang w:val="es-VE" w:eastAsia="es-VE"/>
             </w:rPr>
           </w:pPr>
-          <w:hyperlink w:anchor="_Toc475188957" w:history="1">
+          <w:hyperlink w:anchor="_Toc477211682" w:history="1">
             <w:r>
               <w:rPr>
                 <w:rStyle w:val="Hyperlink"/>
                 <w:noProof/>
-                <w:lang w:val="en-IE"/>
-              </w:rPr>
-              <w:t>3.1.9</w:t>
+                <w:lang w:val="en-GB"/>
+              </w:rPr>
+              <w:t>3.2.2</w:t>
             </w:r>
             <w:r>
               <w:rPr>
@@ -3568,7 +4061,7 @@
                 <w:noProof/>
                 <w:sz w:val="22"/>
                 <w:szCs w:val="22"/>
-                <w:lang w:val="en-IE" w:eastAsia="en-IE"/>
+                <w:lang w:val="es-VE" w:eastAsia="es-VE"/>
               </w:rPr>
               <w:tab/>
             </w:r>
@@ -3576,16 +4069,9 @@
               <w:rPr>
                 <w:rStyle w:val="Hyperlink"/>
                 <w:noProof/>
-              </w:rPr>
-              <w:t>Requirement</w:t>
-            </w:r>
-            <w:r>
-              <w:rPr>
-                <w:rStyle w:val="Hyperlink"/>
-                <w:noProof/>
-                <w:lang w:val="en-IE"/>
-              </w:rPr>
-              <w:t xml:space="preserve"> 8 Comparing Results (req 3 and 4)</w:t>
+                <w:lang w:val="en-GB"/>
+              </w:rPr>
+              <w:t>Navigation Requirements</w:t>
             </w:r>
             <w:r>
               <w:rPr>
@@ -3606,7 +4092,7 @@
                 <w:noProof/>
                 <w:webHidden/>
               </w:rPr>
-              <w:instrText xml:space="preserve"> PAGEREF _Toc475188957 \h </w:instrText>
+              <w:instrText xml:space="preserve"> PAGEREF _Toc477211682 \h </w:instrText>
             </w:r>
             <w:r>
               <w:rPr>
@@ -3627,96 +4113,6 @@
                 <w:webHidden/>
               </w:rPr>
               <w:t>16</w:t>
-            </w:r>
-            <w:r>
-              <w:rPr>
-                <w:noProof/>
-                <w:webHidden/>
-              </w:rPr>
-              <w:fldChar w:fldCharType="end"/>
-            </w:r>
-          </w:hyperlink>
-        </w:p>
-        <w:p>
-          <w:pPr>
-            <w:pStyle w:val="TOC2"/>
-            <w:tabs>
-              <w:tab w:val="left" w:pos="880"/>
-              <w:tab w:val="right" w:leader="dot" w:pos="8630"/>
-            </w:tabs>
-            <w:rPr>
-              <w:rFonts w:asciiTheme="minorHAnsi" w:eastAsiaTheme="minorEastAsia" w:hAnsiTheme="minorHAnsi" w:cstheme="minorBidi"/>
-              <w:noProof/>
-              <w:sz w:val="22"/>
-              <w:szCs w:val="22"/>
-              <w:lang w:val="en-IE" w:eastAsia="en-IE"/>
-            </w:rPr>
-          </w:pPr>
-          <w:hyperlink w:anchor="_Toc475188958" w:history="1">
-            <w:r>
-              <w:rPr>
-                <w:rStyle w:val="Hyperlink"/>
-                <w:noProof/>
-              </w:rPr>
-              <w:t>3.2</w:t>
-            </w:r>
-            <w:r>
-              <w:rPr>
-                <w:rFonts w:asciiTheme="minorHAnsi" w:eastAsiaTheme="minorEastAsia" w:hAnsiTheme="minorHAnsi" w:cstheme="minorBidi"/>
-                <w:noProof/>
-                <w:sz w:val="22"/>
-                <w:szCs w:val="22"/>
-                <w:lang w:val="en-IE" w:eastAsia="en-IE"/>
-              </w:rPr>
-              <w:tab/>
-            </w:r>
-            <w:r>
-              <w:rPr>
-                <w:rStyle w:val="Hyperlink"/>
-                <w:noProof/>
-              </w:rPr>
-              <w:t>Non-Functional Requirements</w:t>
-            </w:r>
-            <w:r>
-              <w:rPr>
-                <w:noProof/>
-                <w:webHidden/>
-              </w:rPr>
-              <w:tab/>
-            </w:r>
-            <w:r>
-              <w:rPr>
-                <w:noProof/>
-                <w:webHidden/>
-              </w:rPr>
-              <w:fldChar w:fldCharType="begin"/>
-            </w:r>
-            <w:r>
-              <w:rPr>
-                <w:noProof/>
-                <w:webHidden/>
-              </w:rPr>
-              <w:instrText xml:space="preserve"> PAGEREF _Toc475188958 \h </w:instrText>
-            </w:r>
-            <w:r>
-              <w:rPr>
-                <w:noProof/>
-                <w:webHidden/>
-              </w:rPr>
-            </w:r>
-            <w:r>
-              <w:rPr>
-                <w:noProof/>
-                <w:webHidden/>
-              </w:rPr>
-              <w:fldChar w:fldCharType="separate"/>
-            </w:r>
-            <w:r>
-              <w:rPr>
-                <w:noProof/>
-                <w:webHidden/>
-              </w:rPr>
-              <w:t>17</w:t>
             </w:r>
             <w:r>
               <w:rPr>
@@ -3739,17 +4135,17 @@
               <w:noProof/>
               <w:sz w:val="22"/>
               <w:szCs w:val="22"/>
-              <w:lang w:val="en-IE" w:eastAsia="en-IE"/>
+              <w:lang w:val="es-VE" w:eastAsia="es-VE"/>
             </w:rPr>
           </w:pPr>
-          <w:hyperlink w:anchor="_Toc475188959" w:history="1">
+          <w:hyperlink w:anchor="_Toc477211683" w:history="1">
             <w:r>
               <w:rPr>
                 <w:rStyle w:val="Hyperlink"/>
                 <w:noProof/>
                 <w:lang w:val="en-GB"/>
               </w:rPr>
-              <w:t>3.2.1</w:t>
+              <w:t>3.2.3</w:t>
             </w:r>
             <w:r>
               <w:rPr>
@@ -3757,7 +4153,7 @@
                 <w:noProof/>
                 <w:sz w:val="22"/>
                 <w:szCs w:val="22"/>
-                <w:lang w:val="en-IE" w:eastAsia="en-IE"/>
+                <w:lang w:val="es-VE" w:eastAsia="es-VE"/>
               </w:rPr>
               <w:tab/>
             </w:r>
@@ -3767,7 +4163,7 @@
                 <w:noProof/>
                 <w:lang w:val="en-GB"/>
               </w:rPr>
-              <w:t>Navigation Requirements</w:t>
+              <w:t>Performance/Response time requirement</w:t>
             </w:r>
             <w:r>
               <w:rPr>
@@ -3788,7 +4184,7 @@
                 <w:noProof/>
                 <w:webHidden/>
               </w:rPr>
-              <w:instrText xml:space="preserve"> PAGEREF _Toc475188959 \h </w:instrText>
+              <w:instrText xml:space="preserve"> PAGEREF _Toc477211683 \h </w:instrText>
             </w:r>
             <w:r>
               <w:rPr>
@@ -3808,7 +4204,7 @@
                 <w:noProof/>
                 <w:webHidden/>
               </w:rPr>
-              <w:t>17</w:t>
+              <w:t>16</w:t>
             </w:r>
             <w:r>
               <w:rPr>
@@ -3831,17 +4227,17 @@
               <w:noProof/>
               <w:sz w:val="22"/>
               <w:szCs w:val="22"/>
-              <w:lang w:val="en-IE" w:eastAsia="en-IE"/>
+              <w:lang w:val="es-VE" w:eastAsia="es-VE"/>
             </w:rPr>
           </w:pPr>
-          <w:hyperlink w:anchor="_Toc475188960" w:history="1">
+          <w:hyperlink w:anchor="_Toc477211684" w:history="1">
             <w:r>
               <w:rPr>
                 <w:rStyle w:val="Hyperlink"/>
                 <w:noProof/>
                 <w:lang w:val="en-GB"/>
               </w:rPr>
-              <w:t>3.2.2</w:t>
+              <w:t>3.2.4</w:t>
             </w:r>
             <w:r>
               <w:rPr>
@@ -3849,7 +4245,7 @@
                 <w:noProof/>
                 <w:sz w:val="22"/>
                 <w:szCs w:val="22"/>
-                <w:lang w:val="en-IE" w:eastAsia="en-IE"/>
+                <w:lang w:val="es-VE" w:eastAsia="es-VE"/>
               </w:rPr>
               <w:tab/>
             </w:r>
@@ -3859,7 +4255,7 @@
                 <w:noProof/>
                 <w:lang w:val="en-GB"/>
               </w:rPr>
-              <w:t>Performance/Response time requirement</w:t>
+              <w:t>Availability requirement</w:t>
             </w:r>
             <w:r>
               <w:rPr>
@@ -3880,7 +4276,7 @@
                 <w:noProof/>
                 <w:webHidden/>
               </w:rPr>
-              <w:instrText xml:space="preserve"> PAGEREF _Toc475188960 \h </w:instrText>
+              <w:instrText xml:space="preserve"> PAGEREF _Toc477211684 \h </w:instrText>
             </w:r>
             <w:r>
               <w:rPr>
@@ -3900,7 +4296,7 @@
                 <w:noProof/>
                 <w:webHidden/>
               </w:rPr>
-              <w:t>17</w:t>
+              <w:t>16</w:t>
             </w:r>
             <w:r>
               <w:rPr>
@@ -3923,17 +4319,17 @@
               <w:noProof/>
               <w:sz w:val="22"/>
               <w:szCs w:val="22"/>
-              <w:lang w:val="en-IE" w:eastAsia="en-IE"/>
+              <w:lang w:val="es-VE" w:eastAsia="es-VE"/>
             </w:rPr>
           </w:pPr>
-          <w:hyperlink w:anchor="_Toc475188961" w:history="1">
+          <w:hyperlink w:anchor="_Toc477211685" w:history="1">
             <w:r>
               <w:rPr>
                 <w:rStyle w:val="Hyperlink"/>
                 <w:noProof/>
                 <w:lang w:val="en-GB"/>
               </w:rPr>
-              <w:t>3.2.3</w:t>
+              <w:t>3.2.5</w:t>
             </w:r>
             <w:r>
               <w:rPr>
@@ -3941,7 +4337,7 @@
                 <w:noProof/>
                 <w:sz w:val="22"/>
                 <w:szCs w:val="22"/>
-                <w:lang w:val="en-IE" w:eastAsia="en-IE"/>
+                <w:lang w:val="es-VE" w:eastAsia="es-VE"/>
               </w:rPr>
               <w:tab/>
             </w:r>
@@ -3951,7 +4347,7 @@
                 <w:noProof/>
                 <w:lang w:val="en-GB"/>
               </w:rPr>
-              <w:t>Availability requirement</w:t>
+              <w:t>Recover requirement</w:t>
             </w:r>
             <w:r>
               <w:rPr>
@@ -3972,7 +4368,7 @@
                 <w:noProof/>
                 <w:webHidden/>
               </w:rPr>
-              <w:instrText xml:space="preserve"> PAGEREF _Toc475188961 \h </w:instrText>
+              <w:instrText xml:space="preserve"> PAGEREF _Toc477211685 \h </w:instrText>
             </w:r>
             <w:r>
               <w:rPr>
@@ -3992,7 +4388,7 @@
                 <w:noProof/>
                 <w:webHidden/>
               </w:rPr>
-              <w:t>17</w:t>
+              <w:t>16</w:t>
             </w:r>
             <w:r>
               <w:rPr>
@@ -4015,17 +4411,17 @@
               <w:noProof/>
               <w:sz w:val="22"/>
               <w:szCs w:val="22"/>
-              <w:lang w:val="en-IE" w:eastAsia="en-IE"/>
+              <w:lang w:val="es-VE" w:eastAsia="es-VE"/>
             </w:rPr>
           </w:pPr>
-          <w:hyperlink w:anchor="_Toc475188962" w:history="1">
+          <w:hyperlink w:anchor="_Toc477211686" w:history="1">
             <w:r>
               <w:rPr>
                 <w:rStyle w:val="Hyperlink"/>
                 <w:noProof/>
                 <w:lang w:val="en-GB"/>
               </w:rPr>
-              <w:t>3.2.4</w:t>
+              <w:t>3.2.6</w:t>
             </w:r>
             <w:r>
               <w:rPr>
@@ -4033,7 +4429,7 @@
                 <w:noProof/>
                 <w:sz w:val="22"/>
                 <w:szCs w:val="22"/>
-                <w:lang w:val="en-IE" w:eastAsia="en-IE"/>
+                <w:lang w:val="es-VE" w:eastAsia="es-VE"/>
               </w:rPr>
               <w:tab/>
             </w:r>
@@ -4043,7 +4439,7 @@
                 <w:noProof/>
                 <w:lang w:val="en-GB"/>
               </w:rPr>
-              <w:t>Recover requirement</w:t>
+              <w:t>Robustness requirement</w:t>
             </w:r>
             <w:r>
               <w:rPr>
@@ -4064,7 +4460,7 @@
                 <w:noProof/>
                 <w:webHidden/>
               </w:rPr>
-              <w:instrText xml:space="preserve"> PAGEREF _Toc475188962 \h </w:instrText>
+              <w:instrText xml:space="preserve"> PAGEREF _Toc477211686 \h </w:instrText>
             </w:r>
             <w:r>
               <w:rPr>
@@ -4084,7 +4480,7 @@
                 <w:noProof/>
                 <w:webHidden/>
               </w:rPr>
-              <w:t>17</w:t>
+              <w:t>16</w:t>
             </w:r>
             <w:r>
               <w:rPr>
@@ -4107,17 +4503,17 @@
               <w:noProof/>
               <w:sz w:val="22"/>
               <w:szCs w:val="22"/>
-              <w:lang w:val="en-IE" w:eastAsia="en-IE"/>
+              <w:lang w:val="es-VE" w:eastAsia="es-VE"/>
             </w:rPr>
           </w:pPr>
-          <w:hyperlink w:anchor="_Toc475188963" w:history="1">
+          <w:hyperlink w:anchor="_Toc477211687" w:history="1">
             <w:r>
               <w:rPr>
                 <w:rStyle w:val="Hyperlink"/>
                 <w:noProof/>
                 <w:lang w:val="en-GB"/>
               </w:rPr>
-              <w:t>3.2.5</w:t>
+              <w:t>3.2.7</w:t>
             </w:r>
             <w:r>
               <w:rPr>
@@ -4125,7 +4521,7 @@
                 <w:noProof/>
                 <w:sz w:val="22"/>
                 <w:szCs w:val="22"/>
-                <w:lang w:val="en-IE" w:eastAsia="en-IE"/>
+                <w:lang w:val="es-VE" w:eastAsia="es-VE"/>
               </w:rPr>
               <w:tab/>
             </w:r>
@@ -4135,7 +4531,7 @@
                 <w:noProof/>
                 <w:lang w:val="en-GB"/>
               </w:rPr>
-              <w:t>Robustness requirement</w:t>
+              <w:t>Maintainability requirement</w:t>
             </w:r>
             <w:r>
               <w:rPr>
@@ -4156,7 +4552,7 @@
                 <w:noProof/>
                 <w:webHidden/>
               </w:rPr>
-              <w:instrText xml:space="preserve"> PAGEREF _Toc475188963 \h </w:instrText>
+              <w:instrText xml:space="preserve"> PAGEREF _Toc477211687 \h </w:instrText>
             </w:r>
             <w:r>
               <w:rPr>
@@ -4176,7 +4572,7 @@
                 <w:noProof/>
                 <w:webHidden/>
               </w:rPr>
-              <w:t>18</w:t>
+              <w:t>17</w:t>
             </w:r>
             <w:r>
               <w:rPr>
@@ -4199,17 +4595,17 @@
               <w:noProof/>
               <w:sz w:val="22"/>
               <w:szCs w:val="22"/>
-              <w:lang w:val="en-IE" w:eastAsia="en-IE"/>
+              <w:lang w:val="es-VE" w:eastAsia="es-VE"/>
             </w:rPr>
           </w:pPr>
-          <w:hyperlink w:anchor="_Toc475188964" w:history="1">
+          <w:hyperlink w:anchor="_Toc477211688" w:history="1">
             <w:r>
               <w:rPr>
                 <w:rStyle w:val="Hyperlink"/>
                 <w:noProof/>
                 <w:lang w:val="en-GB"/>
               </w:rPr>
-              <w:t>3.2.6</w:t>
+              <w:t>3.2.8</w:t>
             </w:r>
             <w:r>
               <w:rPr>
@@ -4217,7 +4613,7 @@
                 <w:noProof/>
                 <w:sz w:val="22"/>
                 <w:szCs w:val="22"/>
-                <w:lang w:val="en-IE" w:eastAsia="en-IE"/>
+                <w:lang w:val="es-VE" w:eastAsia="es-VE"/>
               </w:rPr>
               <w:tab/>
             </w:r>
@@ -4227,7 +4623,7 @@
                 <w:noProof/>
                 <w:lang w:val="en-GB"/>
               </w:rPr>
-              <w:t>Maintainability requirement</w:t>
+              <w:t>Portability requirement</w:t>
             </w:r>
             <w:r>
               <w:rPr>
@@ -4248,7 +4644,7 @@
                 <w:noProof/>
                 <w:webHidden/>
               </w:rPr>
-              <w:instrText xml:space="preserve"> PAGEREF _Toc475188964 \h </w:instrText>
+              <w:instrText xml:space="preserve"> PAGEREF _Toc477211688 \h </w:instrText>
             </w:r>
             <w:r>
               <w:rPr>
@@ -4268,7 +4664,7 @@
                 <w:noProof/>
                 <w:webHidden/>
               </w:rPr>
-              <w:t>18</w:t>
+              <w:t>17</w:t>
             </w:r>
             <w:r>
               <w:rPr>
@@ -4291,17 +4687,17 @@
               <w:noProof/>
               <w:sz w:val="22"/>
               <w:szCs w:val="22"/>
-              <w:lang w:val="en-IE" w:eastAsia="en-IE"/>
+              <w:lang w:val="es-VE" w:eastAsia="es-VE"/>
             </w:rPr>
           </w:pPr>
-          <w:hyperlink w:anchor="_Toc475188965" w:history="1">
+          <w:hyperlink w:anchor="_Toc477211689" w:history="1">
             <w:r>
               <w:rPr>
                 <w:rStyle w:val="Hyperlink"/>
                 <w:noProof/>
                 <w:lang w:val="en-GB"/>
               </w:rPr>
-              <w:t>3.2.7</w:t>
+              <w:t>3.2.9</w:t>
             </w:r>
             <w:r>
               <w:rPr>
@@ -4309,7 +4705,7 @@
                 <w:noProof/>
                 <w:sz w:val="22"/>
                 <w:szCs w:val="22"/>
-                <w:lang w:val="en-IE" w:eastAsia="en-IE"/>
+                <w:lang w:val="es-VE" w:eastAsia="es-VE"/>
               </w:rPr>
               <w:tab/>
             </w:r>
@@ -4319,7 +4715,7 @@
                 <w:noProof/>
                 <w:lang w:val="en-GB"/>
               </w:rPr>
-              <w:t>Portability requirement</w:t>
+              <w:t>Extendibility requirement</w:t>
             </w:r>
             <w:r>
               <w:rPr>
@@ -4340,7 +4736,7 @@
                 <w:noProof/>
                 <w:webHidden/>
               </w:rPr>
-              <w:instrText xml:space="preserve"> PAGEREF _Toc475188965 \h </w:instrText>
+              <w:instrText xml:space="preserve"> PAGEREF _Toc477211689 \h </w:instrText>
             </w:r>
             <w:r>
               <w:rPr>
@@ -4360,7 +4756,7 @@
                 <w:noProof/>
                 <w:webHidden/>
               </w:rPr>
-              <w:t>18</w:t>
+              <w:t>17</w:t>
             </w:r>
             <w:r>
               <w:rPr>
@@ -4375,7 +4771,7 @@
           <w:pPr>
             <w:pStyle w:val="TOC3"/>
             <w:tabs>
-              <w:tab w:val="left" w:pos="1320"/>
+              <w:tab w:val="left" w:pos="1540"/>
               <w:tab w:val="right" w:leader="dot" w:pos="8630"/>
             </w:tabs>
             <w:rPr>
@@ -4383,17 +4779,17 @@
               <w:noProof/>
               <w:sz w:val="22"/>
               <w:szCs w:val="22"/>
-              <w:lang w:val="en-IE" w:eastAsia="en-IE"/>
+              <w:lang w:val="es-VE" w:eastAsia="es-VE"/>
             </w:rPr>
           </w:pPr>
-          <w:hyperlink w:anchor="_Toc475188966" w:history="1">
+          <w:hyperlink w:anchor="_Toc477211690" w:history="1">
             <w:r>
               <w:rPr>
                 <w:rStyle w:val="Hyperlink"/>
                 <w:noProof/>
                 <w:lang w:val="en-GB"/>
               </w:rPr>
-              <w:t>3.2.8</w:t>
+              <w:t>3.2.10</w:t>
             </w:r>
             <w:r>
               <w:rPr>
@@ -4401,7 +4797,7 @@
                 <w:noProof/>
                 <w:sz w:val="22"/>
                 <w:szCs w:val="22"/>
-                <w:lang w:val="en-IE" w:eastAsia="en-IE"/>
+                <w:lang w:val="es-VE" w:eastAsia="es-VE"/>
               </w:rPr>
               <w:tab/>
             </w:r>
@@ -4411,7 +4807,7 @@
                 <w:noProof/>
                 <w:lang w:val="en-GB"/>
               </w:rPr>
-              <w:t>Extendibility requirement</w:t>
+              <w:t>Reusability requirement</w:t>
             </w:r>
             <w:r>
               <w:rPr>
@@ -4432,7 +4828,7 @@
                 <w:noProof/>
                 <w:webHidden/>
               </w:rPr>
-              <w:instrText xml:space="preserve"> PAGEREF _Toc475188966 \h </w:instrText>
+              <w:instrText xml:space="preserve"> PAGEREF _Toc477211690 \h </w:instrText>
             </w:r>
             <w:r>
               <w:rPr>
@@ -4452,99 +4848,7 @@
                 <w:noProof/>
                 <w:webHidden/>
               </w:rPr>
-              <w:t>18</w:t>
-            </w:r>
-            <w:r>
-              <w:rPr>
-                <w:noProof/>
-                <w:webHidden/>
-              </w:rPr>
-              <w:fldChar w:fldCharType="end"/>
-            </w:r>
-          </w:hyperlink>
-        </w:p>
-        <w:p>
-          <w:pPr>
-            <w:pStyle w:val="TOC3"/>
-            <w:tabs>
-              <w:tab w:val="left" w:pos="1320"/>
-              <w:tab w:val="right" w:leader="dot" w:pos="8630"/>
-            </w:tabs>
-            <w:rPr>
-              <w:rFonts w:asciiTheme="minorHAnsi" w:eastAsiaTheme="minorEastAsia" w:hAnsiTheme="minorHAnsi" w:cstheme="minorBidi"/>
-              <w:noProof/>
-              <w:sz w:val="22"/>
-              <w:szCs w:val="22"/>
-              <w:lang w:val="en-IE" w:eastAsia="en-IE"/>
-            </w:rPr>
-          </w:pPr>
-          <w:hyperlink w:anchor="_Toc475188967" w:history="1">
-            <w:r>
-              <w:rPr>
-                <w:rStyle w:val="Hyperlink"/>
-                <w:noProof/>
-                <w:lang w:val="en-GB"/>
-              </w:rPr>
-              <w:t>3.2.9</w:t>
-            </w:r>
-            <w:r>
-              <w:rPr>
-                <w:rFonts w:asciiTheme="minorHAnsi" w:eastAsiaTheme="minorEastAsia" w:hAnsiTheme="minorHAnsi" w:cstheme="minorBidi"/>
-                <w:noProof/>
-                <w:sz w:val="22"/>
-                <w:szCs w:val="22"/>
-                <w:lang w:val="en-IE" w:eastAsia="en-IE"/>
-              </w:rPr>
-              <w:tab/>
-            </w:r>
-            <w:r>
-              <w:rPr>
-                <w:rStyle w:val="Hyperlink"/>
-                <w:noProof/>
-                <w:lang w:val="en-GB"/>
-              </w:rPr>
-              <w:t>Reusability requirement</w:t>
-            </w:r>
-            <w:r>
-              <w:rPr>
-                <w:noProof/>
-                <w:webHidden/>
-              </w:rPr>
-              <w:tab/>
-            </w:r>
-            <w:r>
-              <w:rPr>
-                <w:noProof/>
-                <w:webHidden/>
-              </w:rPr>
-              <w:fldChar w:fldCharType="begin"/>
-            </w:r>
-            <w:r>
-              <w:rPr>
-                <w:noProof/>
-                <w:webHidden/>
-              </w:rPr>
-              <w:instrText xml:space="preserve"> PAGEREF _Toc475188967 \h </w:instrText>
-            </w:r>
-            <w:r>
-              <w:rPr>
-                <w:noProof/>
-                <w:webHidden/>
-              </w:rPr>
-            </w:r>
-            <w:r>
-              <w:rPr>
-                <w:noProof/>
-                <w:webHidden/>
-              </w:rPr>
-              <w:fldChar w:fldCharType="separate"/>
-            </w:r>
-            <w:r>
-              <w:rPr>
-                <w:noProof/>
-                <w:webHidden/>
-              </w:rPr>
-              <w:t>18</w:t>
+              <w:t>17</w:t>
             </w:r>
             <w:r>
               <w:rPr>
@@ -4567,10 +4871,10 @@
               <w:noProof/>
               <w:sz w:val="22"/>
               <w:szCs w:val="22"/>
-              <w:lang w:val="en-IE" w:eastAsia="en-IE"/>
+              <w:lang w:val="es-VE" w:eastAsia="es-VE"/>
             </w:rPr>
           </w:pPr>
-          <w:hyperlink w:anchor="_Toc475188968" w:history="1">
+          <w:hyperlink w:anchor="_Toc477211691" w:history="1">
             <w:r>
               <w:rPr>
                 <w:rStyle w:val="Hyperlink"/>
@@ -4584,7 +4888,7 @@
                 <w:noProof/>
                 <w:sz w:val="22"/>
                 <w:szCs w:val="22"/>
-                <w:lang w:val="en-IE" w:eastAsia="en-IE"/>
+                <w:lang w:val="es-VE" w:eastAsia="es-VE"/>
               </w:rPr>
               <w:tab/>
             </w:r>
@@ -4614,7 +4918,7 @@
                 <w:noProof/>
                 <w:webHidden/>
               </w:rPr>
-              <w:instrText xml:space="preserve"> PAGEREF _Toc475188968 \h </w:instrText>
+              <w:instrText xml:space="preserve"> PAGEREF _Toc477211691 \h </w:instrText>
             </w:r>
             <w:r>
               <w:rPr>
@@ -4634,7 +4938,7 @@
                 <w:noProof/>
                 <w:webHidden/>
               </w:rPr>
-              <w:t>18</w:t>
+              <w:t>17</w:t>
             </w:r>
             <w:r>
               <w:rPr>
@@ -4657,10 +4961,10 @@
               <w:noProof/>
               <w:sz w:val="22"/>
               <w:szCs w:val="22"/>
-              <w:lang w:val="en-IE" w:eastAsia="en-IE"/>
+              <w:lang w:val="es-VE" w:eastAsia="es-VE"/>
             </w:rPr>
           </w:pPr>
-          <w:hyperlink w:anchor="_Toc475188969" w:history="1">
+          <w:hyperlink w:anchor="_Toc477211692" w:history="1">
             <w:r>
               <w:rPr>
                 <w:rStyle w:val="Hyperlink"/>
@@ -4674,7 +4978,7 @@
                 <w:noProof/>
                 <w:sz w:val="22"/>
                 <w:szCs w:val="22"/>
-                <w:lang w:val="en-IE" w:eastAsia="en-IE"/>
+                <w:lang w:val="es-VE" w:eastAsia="es-VE"/>
               </w:rPr>
               <w:tab/>
             </w:r>
@@ -4704,7 +5008,7 @@
                 <w:noProof/>
                 <w:webHidden/>
               </w:rPr>
-              <w:instrText xml:space="preserve"> PAGEREF _Toc475188969 \h </w:instrText>
+              <w:instrText xml:space="preserve"> PAGEREF _Toc477211692 \h </w:instrText>
             </w:r>
             <w:r>
               <w:rPr>
@@ -4724,7 +5028,7 @@
                 <w:noProof/>
                 <w:webHidden/>
               </w:rPr>
-              <w:t>21</w:t>
+              <w:t>20</w:t>
             </w:r>
             <w:r>
               <w:rPr>
@@ -4747,10 +5051,10 @@
               <w:noProof/>
               <w:sz w:val="22"/>
               <w:szCs w:val="22"/>
-              <w:lang w:val="en-IE" w:eastAsia="en-IE"/>
+              <w:lang w:val="es-VE" w:eastAsia="es-VE"/>
             </w:rPr>
           </w:pPr>
-          <w:hyperlink w:anchor="_Toc475188970" w:history="1">
+          <w:hyperlink w:anchor="_Toc477211693" w:history="1">
             <w:r>
               <w:rPr>
                 <w:rStyle w:val="Hyperlink"/>
@@ -4764,7 +5068,7 @@
                 <w:noProof/>
                 <w:sz w:val="22"/>
                 <w:szCs w:val="22"/>
-                <w:lang w:val="en-IE" w:eastAsia="en-IE"/>
+                <w:lang w:val="es-VE" w:eastAsia="es-VE"/>
               </w:rPr>
               <w:tab/>
             </w:r>
@@ -4794,7 +5098,7 @@
                 <w:noProof/>
                 <w:webHidden/>
               </w:rPr>
-              <w:instrText xml:space="preserve"> PAGEREF _Toc475188970 \h </w:instrText>
+              <w:instrText xml:space="preserve"> PAGEREF _Toc477211693 \h </w:instrText>
             </w:r>
             <w:r>
               <w:rPr>
@@ -4814,7 +5118,7 @@
                 <w:noProof/>
                 <w:webHidden/>
               </w:rPr>
-              <w:t>23</w:t>
+              <w:t>22</w:t>
             </w:r>
             <w:r>
               <w:rPr>
@@ -4837,10 +5141,10 @@
               <w:noProof/>
               <w:sz w:val="22"/>
               <w:szCs w:val="22"/>
-              <w:lang w:val="en-IE" w:eastAsia="en-IE"/>
+              <w:lang w:val="es-VE" w:eastAsia="es-VE"/>
             </w:rPr>
           </w:pPr>
-          <w:hyperlink w:anchor="_Toc475188971" w:history="1">
+          <w:hyperlink w:anchor="_Toc477211694" w:history="1">
             <w:r>
               <w:rPr>
                 <w:rStyle w:val="Hyperlink"/>
@@ -4854,7 +5158,7 @@
                 <w:noProof/>
                 <w:sz w:val="22"/>
                 <w:szCs w:val="22"/>
-                <w:lang w:val="en-IE" w:eastAsia="en-IE"/>
+                <w:lang w:val="es-VE" w:eastAsia="es-VE"/>
               </w:rPr>
               <w:tab/>
             </w:r>
@@ -4884,7 +5188,7 @@
                 <w:noProof/>
                 <w:webHidden/>
               </w:rPr>
-              <w:instrText xml:space="preserve"> PAGEREF _Toc475188971 \h </w:instrText>
+              <w:instrText xml:space="preserve"> PAGEREF _Toc477211694 \h </w:instrText>
             </w:r>
             <w:r>
               <w:rPr>
@@ -4970,8 +5274,6 @@
       <w:r>
         <w:br w:type="page"/>
       </w:r>
-      <w:bookmarkStart w:id="27" w:name="_GoBack"/>
-      <w:bookmarkEnd w:id="27"/>
     </w:p>
     <w:p>
       <w:pPr>
@@ -4983,13 +5285,14 @@
         <w:spacing w:after="0" w:line="360" w:lineRule="auto"/>
         <w:jc w:val="left"/>
       </w:pPr>
-      <w:bookmarkStart w:id="28" w:name="_Toc316977392"/>
-      <w:bookmarkStart w:id="29" w:name="_Toc475188941"/>
-      <w:r>
+      <w:bookmarkStart w:id="33" w:name="_Toc316977392"/>
+      <w:bookmarkStart w:id="34" w:name="_Toc477211665"/>
+      <w:r>
+        <w:lastRenderedPageBreak/>
         <w:t>Introduction</w:t>
       </w:r>
-      <w:bookmarkEnd w:id="28"/>
-      <w:bookmarkEnd w:id="29"/>
+      <w:bookmarkEnd w:id="33"/>
+      <w:bookmarkEnd w:id="34"/>
     </w:p>
     <w:p>
       <w:pPr>
@@ -4997,13 +5300,13 @@
         <w:spacing w:after="0" w:line="360" w:lineRule="auto"/>
         <w:jc w:val="left"/>
       </w:pPr>
-      <w:bookmarkStart w:id="30" w:name="_Toc316977393"/>
-      <w:bookmarkStart w:id="31" w:name="_Toc475188942"/>
+      <w:bookmarkStart w:id="35" w:name="_Toc316977393"/>
+      <w:bookmarkStart w:id="36" w:name="_Toc477211666"/>
       <w:r>
         <w:t>Purpose</w:t>
       </w:r>
-      <w:bookmarkEnd w:id="30"/>
-      <w:bookmarkEnd w:id="31"/>
+      <w:bookmarkEnd w:id="35"/>
+      <w:bookmarkEnd w:id="36"/>
     </w:p>
     <w:p>
       <w:pPr>
@@ -5059,13 +5362,13 @@
         <w:spacing w:after="0" w:line="360" w:lineRule="auto"/>
         <w:jc w:val="left"/>
       </w:pPr>
-      <w:bookmarkStart w:id="32" w:name="_Toc316977394"/>
-      <w:bookmarkStart w:id="33" w:name="_Toc475188943"/>
+      <w:bookmarkStart w:id="37" w:name="_Toc316977394"/>
+      <w:bookmarkStart w:id="38" w:name="_Toc477211667"/>
       <w:r>
         <w:t>Project Scope</w:t>
       </w:r>
-      <w:bookmarkEnd w:id="32"/>
-      <w:bookmarkEnd w:id="33"/>
+      <w:bookmarkEnd w:id="37"/>
+      <w:bookmarkEnd w:id="38"/>
     </w:p>
     <w:p>
       <w:pPr>
@@ -5166,6 +5469,7 @@
         <w:rPr>
           <w:lang w:val="en-IE"/>
         </w:rPr>
+        <w:lastRenderedPageBreak/>
         <w:t>The user will then clap their hands again to see how thei</w:t>
       </w:r>
       <w:r>
@@ -5302,7 +5606,6 @@
           <w:id w:val="-1417854050"/>
           <w:citation/>
         </w:sdtPr>
-        <w:sdtEndPr/>
         <w:sdtContent>
           <w:r>
             <w:rPr>
@@ -5405,14 +5708,14 @@
           <w:lang w:val="en-GB"/>
         </w:rPr>
       </w:pPr>
-      <w:bookmarkStart w:id="34" w:name="_Toc475188944"/>
+      <w:bookmarkStart w:id="39" w:name="_Toc477211668"/>
       <w:r>
         <w:rPr>
           <w:lang w:val="en-GB"/>
         </w:rPr>
         <w:t>Acronyms and Abbreviations</w:t>
       </w:r>
-      <w:bookmarkEnd w:id="34"/>
+      <w:bookmarkEnd w:id="39"/>
     </w:p>
     <w:p>
       <w:pPr>
@@ -5571,14 +5874,14 @@
           <w:lang w:val="en-GB"/>
         </w:rPr>
       </w:pPr>
-      <w:bookmarkStart w:id="35" w:name="_Toc475188945"/>
+      <w:bookmarkStart w:id="40" w:name="_Toc477211669"/>
       <w:r>
         <w:rPr>
           <w:lang w:val="en-GB"/>
         </w:rPr>
         <w:t>Definitions</w:t>
       </w:r>
-      <w:bookmarkEnd w:id="35"/>
+      <w:bookmarkEnd w:id="40"/>
     </w:p>
     <w:p>
       <w:pPr>
@@ -5629,7 +5932,6 @@
           <w:id w:val="-75516554"/>
           <w:citation/>
         </w:sdtPr>
-        <w:sdtEndPr/>
         <w:sdtContent>
           <w:r>
             <w:rPr>
@@ -5678,6 +5980,7 @@
           <w:u w:val="single"/>
           <w:lang w:val="en-GB"/>
         </w:rPr>
+        <w:lastRenderedPageBreak/>
         <w:t>Room</w:t>
       </w:r>
       <w:r>
@@ -5821,7 +6124,7 @@
         <w:spacing w:after="0" w:line="360" w:lineRule="auto"/>
         <w:jc w:val="left"/>
       </w:pPr>
-      <w:bookmarkStart w:id="36" w:name="_Toc475188946"/>
+      <w:bookmarkStart w:id="41" w:name="_Toc477211670"/>
       <w:r>
         <w:t>User R</w:t>
       </w:r>
@@ -5835,7 +6138,7 @@
         <w:t>efinition</w:t>
       </w:r>
       <w:bookmarkEnd w:id="1"/>
-      <w:bookmarkEnd w:id="36"/>
+      <w:bookmarkEnd w:id="41"/>
     </w:p>
     <w:p>
       <w:pPr>
@@ -5843,7 +6146,7 @@
         <w:ind w:left="431"/>
         <w:jc w:val="left"/>
       </w:pPr>
-      <w:bookmarkStart w:id="37" w:name="_Toc316977397"/>
+      <w:bookmarkStart w:id="42" w:name="_Toc316977397"/>
       <w:r>
         <w:t>The Customers are people who need</w:t>
       </w:r>
@@ -6109,15 +6412,15 @@
         <w:spacing w:after="0" w:line="360" w:lineRule="auto"/>
         <w:jc w:val="left"/>
       </w:pPr>
-      <w:bookmarkStart w:id="38" w:name="_Toc475188947"/>
+      <w:bookmarkStart w:id="43" w:name="_Toc477211671"/>
       <w:r>
         <w:t>Requirements S</w:t>
       </w:r>
       <w:r>
         <w:t>pecification</w:t>
       </w:r>
-      <w:bookmarkEnd w:id="37"/>
-      <w:bookmarkEnd w:id="38"/>
+      <w:bookmarkEnd w:id="42"/>
+      <w:bookmarkEnd w:id="43"/>
     </w:p>
     <w:p>
       <w:pPr>
@@ -6129,13 +6432,13 @@
         <w:spacing w:after="0" w:line="360" w:lineRule="auto"/>
         <w:jc w:val="left"/>
       </w:pPr>
-      <w:bookmarkStart w:id="39" w:name="_Toc316977398"/>
-      <w:bookmarkStart w:id="40" w:name="_Toc475188948"/>
+      <w:bookmarkStart w:id="44" w:name="_Toc316977398"/>
+      <w:bookmarkStart w:id="45" w:name="_Toc477211672"/>
       <w:r>
         <w:t>Functional requirements</w:t>
       </w:r>
-      <w:bookmarkEnd w:id="39"/>
-      <w:bookmarkEnd w:id="40"/>
+      <w:bookmarkEnd w:id="44"/>
+      <w:bookmarkEnd w:id="45"/>
     </w:p>
     <w:p>
       <w:pPr>
@@ -6143,16 +6446,16 @@
         <w:spacing w:after="0" w:line="360" w:lineRule="auto"/>
         <w:jc w:val="left"/>
       </w:pPr>
-      <w:bookmarkStart w:id="41" w:name="_Toc316977399"/>
-      <w:bookmarkStart w:id="42" w:name="_Toc475188949"/>
+      <w:bookmarkStart w:id="46" w:name="_Toc316977399"/>
+      <w:bookmarkStart w:id="47" w:name="_Toc477211673"/>
       <w:r>
         <w:t xml:space="preserve">Use Case </w:t>
       </w:r>
       <w:r>
         <w:t>Diagram</w:t>
       </w:r>
-      <w:bookmarkEnd w:id="41"/>
-      <w:bookmarkEnd w:id="42"/>
+      <w:bookmarkEnd w:id="46"/>
+      <w:bookmarkEnd w:id="47"/>
     </w:p>
     <w:p>
       <w:pPr>
@@ -6168,7 +6471,7 @@
       <w:r>
         <w:rPr>
           <w:noProof/>
-          <w:lang w:val="en-IE" w:eastAsia="en-IE"/>
+          <w:lang w:val="es-VE" w:eastAsia="es-VE"/>
         </w:rPr>
         <w:drawing>
           <wp:inline distT="0" distB="0" distL="0" distR="0" wp14:anchorId="41D525B3" wp14:editId="29141C25">
@@ -6209,6 +6512,16 @@
     </w:p>
     <w:p>
       <w:pPr>
+        <w:spacing w:after="0" w:line="360" w:lineRule="auto"/>
+        <w:ind w:left="576"/>
+        <w:jc w:val="left"/>
+      </w:pPr>
+      <w:r>
+        <w:tab/>
+      </w:r>
+    </w:p>
+    <w:p>
+      <w:pPr>
         <w:pStyle w:val="Heading3"/>
         <w:tabs>
           <w:tab w:val="clear" w:pos="1080"/>
@@ -6220,8 +6533,8 @@
           <w:lang w:val="en-IE"/>
         </w:rPr>
       </w:pPr>
-      <w:bookmarkStart w:id="43" w:name="_Toc316977400"/>
-      <w:bookmarkStart w:id="44" w:name="_Toc475188950"/>
+      <w:bookmarkStart w:id="48" w:name="_Toc316977401"/>
+      <w:bookmarkStart w:id="49" w:name="_Toc477211674"/>
       <w:r>
         <w:t>Requirement</w:t>
       </w:r>
@@ -6229,22 +6542,22 @@
         <w:rPr>
           <w:lang w:val="en-IE"/>
         </w:rPr>
-        <w:t xml:space="preserve"> 1 </w:t>
-      </w:r>
-      <w:bookmarkEnd w:id="43"/>
+        <w:t xml:space="preserve"> </w:t>
+      </w:r>
+      <w:bookmarkEnd w:id="48"/>
       <w:r>
         <w:rPr>
           <w:lang w:val="en-IE"/>
         </w:rPr>
-        <w:t>Database</w:t>
-      </w:r>
-      <w:bookmarkEnd w:id="44"/>
+        <w:t>Sound input</w:t>
+      </w:r>
       <w:r>
         <w:rPr>
           <w:lang w:val="en-IE"/>
         </w:rPr>
-        <w:t xml:space="preserve"> </w:t>
-      </w:r>
+        <w:t xml:space="preserve"> (Digital Sound Processing)</w:t>
+      </w:r>
+      <w:bookmarkEnd w:id="49"/>
     </w:p>
     <w:p>
       <w:pPr>
@@ -6264,29 +6577,74 @@
       <w:pPr>
         <w:spacing w:after="0" w:line="360" w:lineRule="auto"/>
         <w:jc w:val="left"/>
-      </w:pPr>
-      <w:r>
-        <w:t>T</w:t>
-      </w:r>
-      <w:r>
-        <w:t xml:space="preserve">he database will hold all the </w:t>
-      </w:r>
-      <w:r>
-        <w:t xml:space="preserve">preset </w:t>
-      </w:r>
-      <w:r>
-        <w:t xml:space="preserve">values </w:t>
-      </w:r>
-      <w:r>
-        <w:t xml:space="preserve">(absorption factor, frequency constants and actions to be performed under specific conditions, all data that </w:t>
-      </w:r>
-      <w:r>
-        <w:t>will be placed into every calculation</w:t>
-      </w:r>
-      <w:r>
-        <w:t xml:space="preserve"> and as part of the result</w:t>
-      </w:r>
-      <w:r>
+        <w:rPr>
+          <w:lang w:val="en-IE"/>
+        </w:rPr>
+      </w:pPr>
+      <w:r>
+        <w:rPr>
+          <w:lang w:val="en-IE"/>
+        </w:rPr>
+        <w:t xml:space="preserve">The application will be able to record an input from the phone’s microphone and read the </w:t>
+      </w:r>
+      <w:r>
+        <w:rPr>
+          <w:lang w:val="en-IE"/>
+        </w:rPr>
+        <w:t>sound sample</w:t>
+      </w:r>
+      <w:r>
+        <w:rPr>
+          <w:lang w:val="en-IE"/>
+        </w:rPr>
+        <w:t xml:space="preserve"> to measure the </w:t>
+      </w:r>
+      <w:r>
+        <w:rPr>
+          <w:lang w:val="en-IE"/>
+        </w:rPr>
+        <w:t>reverberation time in seconds</w:t>
+      </w:r>
+      <w:r>
+        <w:rPr>
+          <w:lang w:val="en-IE"/>
+        </w:rPr>
+        <w:t xml:space="preserve"> in</w:t>
+      </w:r>
+      <w:r>
+        <w:rPr>
+          <w:lang w:val="en-IE"/>
+        </w:rPr>
+        <w:t>side</w:t>
+      </w:r>
+      <w:r>
+        <w:rPr>
+          <w:lang w:val="en-IE"/>
+        </w:rPr>
+        <w:t xml:space="preserve"> the room and what needs to be done to </w:t>
+      </w:r>
+      <w:r>
+        <w:rPr>
+          <w:lang w:val="en-IE"/>
+        </w:rPr>
+        <w:t>a</w:t>
+      </w:r>
+      <w:r>
+        <w:rPr>
+          <w:lang w:val="en-IE"/>
+        </w:rPr>
+        <w:t>r</w:t>
+      </w:r>
+      <w:r>
+        <w:rPr>
+          <w:lang w:val="en-IE"/>
+        </w:rPr>
+        <w:t>chive the ideal RT</w:t>
+      </w:r>
+      <w:r>
+        <w:rPr>
+          <w:lang w:val="en-IE"/>
+        </w:rPr>
         <w:t xml:space="preserve">. </w:t>
       </w:r>
     </w:p>
@@ -6294,1534 +6652,15 @@
       <w:pPr>
         <w:spacing w:after="0" w:line="360" w:lineRule="auto"/>
         <w:jc w:val="left"/>
-      </w:pPr>
-      <w:r>
-        <w:t>The database creation is essential to the application as t</w:t>
-      </w:r>
-      <w:r>
-        <w:t xml:space="preserve">he application will not function without a database. </w:t>
-      </w:r>
-    </w:p>
-    <w:p>
-      <w:pPr>
-        <w:pStyle w:val="Heading4"/>
-        <w:tabs>
-          <w:tab w:val="clear" w:pos="1224"/>
-          <w:tab w:val="num" w:pos="1800"/>
-        </w:tabs>
-        <w:spacing w:after="0" w:line="360" w:lineRule="auto"/>
-        <w:jc w:val="left"/>
-      </w:pPr>
-      <w:r>
-        <w:t xml:space="preserve">Use Case </w:t>
-      </w:r>
-    </w:p>
-    <w:p>
-      <w:pPr>
-        <w:spacing w:after="0" w:line="360" w:lineRule="auto"/>
-        <w:ind w:left="576"/>
-        <w:jc w:val="left"/>
-        <w:rPr>
-          <w:b/>
-          <w:lang w:val="en-GB"/>
-        </w:rPr>
-      </w:pPr>
-      <w:r>
-        <w:rPr>
-          <w:b/>
-          <w:lang w:val="en-GB"/>
-        </w:rPr>
-        <w:t>Scope</w:t>
-      </w:r>
-    </w:p>
-    <w:p>
-      <w:pPr>
-        <w:spacing w:after="0" w:line="360" w:lineRule="auto"/>
-        <w:ind w:left="576"/>
-        <w:jc w:val="left"/>
-        <w:rPr>
-          <w:lang w:val="en-GB"/>
-        </w:rPr>
-      </w:pPr>
-      <w:r>
-        <w:rPr>
-          <w:lang w:val="en-GB"/>
-        </w:rPr>
-        <w:t xml:space="preserve">The scope of this use case is to </w:t>
-      </w:r>
-      <w:r>
-        <w:rPr>
-          <w:lang w:val="en-GB"/>
-        </w:rPr>
-        <w:t xml:space="preserve">build a database for the application to hold the values needed for the calculation. </w:t>
-      </w:r>
-    </w:p>
-    <w:p>
-      <w:pPr>
-        <w:spacing w:after="0" w:line="360" w:lineRule="auto"/>
-        <w:ind w:left="576"/>
-        <w:jc w:val="left"/>
-        <w:rPr>
-          <w:lang w:val="en-GB"/>
-        </w:rPr>
-      </w:pPr>
-      <w:r>
-        <w:rPr>
-          <w:b/>
-          <w:lang w:val="en-GB"/>
-        </w:rPr>
-        <w:t>Description</w:t>
-      </w:r>
-    </w:p>
-    <w:p>
-      <w:pPr>
-        <w:spacing w:after="0" w:line="360" w:lineRule="auto"/>
-        <w:ind w:left="576"/>
-        <w:jc w:val="left"/>
-        <w:rPr>
-          <w:lang w:val="en-GB"/>
-        </w:rPr>
-      </w:pPr>
-      <w:r>
-        <w:rPr>
-          <w:lang w:val="en-GB"/>
-        </w:rPr>
-        <w:t xml:space="preserve">This use case describes the </w:t>
-      </w:r>
-      <w:r>
-        <w:rPr>
-          <w:lang w:val="en-GB"/>
-        </w:rPr>
-        <w:t xml:space="preserve">database that will be used to hold values for the calculations. </w:t>
-      </w:r>
-    </w:p>
-    <w:p>
-      <w:pPr>
-        <w:spacing w:after="0" w:line="360" w:lineRule="auto"/>
-        <w:ind w:left="576"/>
-        <w:jc w:val="left"/>
-        <w:rPr>
-          <w:b/>
-          <w:lang w:val="en-GB"/>
-        </w:rPr>
-      </w:pPr>
-      <w:r>
-        <w:rPr>
-          <w:b/>
-          <w:lang w:val="en-GB"/>
-        </w:rPr>
-        <w:t>Flow Description</w:t>
-      </w:r>
-    </w:p>
-    <w:p>
-      <w:pPr>
-        <w:spacing w:after="0" w:line="360" w:lineRule="auto"/>
-        <w:ind w:left="576"/>
-        <w:jc w:val="left"/>
-        <w:rPr>
-          <w:b/>
-        </w:rPr>
-      </w:pPr>
-      <w:r>
-        <w:rPr>
-          <w:b/>
-        </w:rPr>
-        <w:t>Precondition</w:t>
-      </w:r>
-    </w:p>
-    <w:p>
-      <w:pPr>
-        <w:spacing w:after="0" w:line="360" w:lineRule="auto"/>
-        <w:ind w:left="576"/>
-        <w:jc w:val="left"/>
-        <w:rPr>
-          <w:lang w:val="en-GB"/>
-        </w:rPr>
-      </w:pPr>
-      <w:r>
-        <w:rPr>
-          <w:lang w:val="en-GB"/>
-        </w:rPr>
-        <w:t>The system is in initialisation mode</w:t>
-      </w:r>
-    </w:p>
-    <w:p>
-      <w:pPr>
-        <w:spacing w:after="0" w:line="360" w:lineRule="auto"/>
-        <w:ind w:left="576"/>
-        <w:jc w:val="left"/>
-        <w:rPr>
-          <w:b/>
-        </w:rPr>
-      </w:pPr>
-      <w:r>
-        <w:rPr>
-          <w:b/>
-        </w:rPr>
-        <w:t>Activation</w:t>
-      </w:r>
-    </w:p>
-    <w:p>
-      <w:pPr>
-        <w:spacing w:after="0" w:line="360" w:lineRule="auto"/>
-        <w:ind w:left="576"/>
-        <w:jc w:val="left"/>
-        <w:rPr>
-          <w:lang w:val="en-GB"/>
-        </w:rPr>
-      </w:pPr>
-      <w:r>
-        <w:rPr>
-          <w:lang w:val="en-GB"/>
-        </w:rPr>
-        <w:t xml:space="preserve">This use case starts when </w:t>
-      </w:r>
-      <w:r>
-        <w:rPr>
-          <w:lang w:val="en-GB"/>
-        </w:rPr>
-        <w:t xml:space="preserve">a user selects a value to be placed into the calculation. </w:t>
-      </w:r>
-    </w:p>
-    <w:p>
-      <w:pPr>
-        <w:spacing w:after="0" w:line="360" w:lineRule="auto"/>
-        <w:ind w:left="576"/>
-        <w:jc w:val="left"/>
-        <w:rPr>
-          <w:b/>
-        </w:rPr>
-      </w:pPr>
-      <w:r>
-        <w:rPr>
-          <w:b/>
-        </w:rPr>
-        <w:t>Main flow</w:t>
-      </w:r>
-    </w:p>
-    <w:p>
-      <w:pPr>
-        <w:numPr>
-          <w:ilvl w:val="0"/>
-          <w:numId w:val="12"/>
-        </w:numPr>
-        <w:tabs>
-          <w:tab w:val="clear" w:pos="720"/>
-          <w:tab w:val="num" w:pos="1872"/>
-        </w:tabs>
-        <w:spacing w:before="0" w:after="0" w:line="360" w:lineRule="auto"/>
-        <w:ind w:left="1296"/>
-        <w:jc w:val="left"/>
-        <w:rPr>
-          <w:lang w:val="en-GB"/>
-        </w:rPr>
-      </w:pPr>
-      <w:r>
-        <w:rPr>
-          <w:lang w:val="en-GB"/>
-        </w:rPr>
-        <w:t xml:space="preserve">The </w:t>
-      </w:r>
-      <w:r>
-        <w:rPr>
-          <w:lang w:val="en-GB"/>
-        </w:rPr>
-        <w:t>user selects the material.</w:t>
-      </w:r>
-    </w:p>
-    <w:p>
-      <w:pPr>
-        <w:numPr>
-          <w:ilvl w:val="0"/>
-          <w:numId w:val="12"/>
-        </w:numPr>
-        <w:tabs>
-          <w:tab w:val="clear" w:pos="720"/>
-          <w:tab w:val="num" w:pos="1296"/>
-        </w:tabs>
-        <w:spacing w:before="0" w:after="0" w:line="360" w:lineRule="auto"/>
-        <w:ind w:left="1296"/>
-        <w:jc w:val="left"/>
-        <w:rPr>
-          <w:lang w:val="en-GB"/>
-        </w:rPr>
-      </w:pPr>
-      <w:r>
-        <w:rPr>
-          <w:lang w:val="en-GB"/>
-        </w:rPr>
-        <w:t xml:space="preserve">The </w:t>
-      </w:r>
-      <w:r>
-        <w:rPr>
-          <w:lang w:val="en-GB"/>
-        </w:rPr>
-        <w:t>system selects the value that corresponds with that material.</w:t>
-      </w:r>
-    </w:p>
-    <w:p>
-      <w:pPr>
-        <w:numPr>
-          <w:ilvl w:val="0"/>
-          <w:numId w:val="12"/>
-        </w:numPr>
-        <w:tabs>
-          <w:tab w:val="clear" w:pos="720"/>
-          <w:tab w:val="num" w:pos="1296"/>
-        </w:tabs>
-        <w:spacing w:before="0" w:after="0" w:line="360" w:lineRule="auto"/>
-        <w:ind w:left="1296"/>
-        <w:jc w:val="left"/>
-        <w:rPr>
-          <w:lang w:val="en-GB"/>
-        </w:rPr>
-      </w:pPr>
-      <w:r>
-        <w:rPr>
-          <w:lang w:val="en-GB"/>
-        </w:rPr>
-        <w:t xml:space="preserve">The system </w:t>
-      </w:r>
-      <w:r>
-        <w:rPr>
-          <w:lang w:val="en-GB"/>
-        </w:rPr>
-        <w:t>places that value into the calculation.</w:t>
-      </w:r>
-    </w:p>
-    <w:p>
-      <w:pPr>
-        <w:numPr>
-          <w:ilvl w:val="0"/>
-          <w:numId w:val="12"/>
-        </w:numPr>
-        <w:tabs>
-          <w:tab w:val="clear" w:pos="720"/>
-          <w:tab w:val="num" w:pos="1296"/>
-        </w:tabs>
-        <w:spacing w:before="0" w:after="0" w:line="360" w:lineRule="auto"/>
-        <w:ind w:left="1296"/>
-        <w:jc w:val="left"/>
-        <w:rPr>
-          <w:lang w:val="en-GB"/>
-        </w:rPr>
-      </w:pPr>
-      <w:r>
-        <w:rPr>
-          <w:lang w:val="en-GB"/>
-        </w:rPr>
-        <w:t xml:space="preserve">The </w:t>
-      </w:r>
-      <w:r>
-        <w:rPr>
-          <w:lang w:val="en-GB"/>
-        </w:rPr>
-        <w:t>user selects another material.</w:t>
-      </w:r>
-    </w:p>
-    <w:p>
-      <w:pPr>
-        <w:numPr>
-          <w:ilvl w:val="0"/>
-          <w:numId w:val="12"/>
-        </w:numPr>
-        <w:tabs>
-          <w:tab w:val="clear" w:pos="720"/>
-          <w:tab w:val="num" w:pos="1296"/>
-        </w:tabs>
-        <w:spacing w:before="0" w:after="0" w:line="360" w:lineRule="auto"/>
-        <w:ind w:left="1296"/>
-        <w:jc w:val="left"/>
-        <w:rPr>
-          <w:lang w:val="en-GB"/>
-        </w:rPr>
-      </w:pPr>
-      <w:r>
-        <w:rPr>
-          <w:lang w:val="en-GB"/>
-        </w:rPr>
-        <w:t>Steps 1 – 4 are repeated until all values are inserted into the calculation.</w:t>
-      </w:r>
-    </w:p>
-    <w:p>
-      <w:pPr>
-        <w:spacing w:after="0" w:line="360" w:lineRule="auto"/>
-        <w:ind w:left="576"/>
-        <w:jc w:val="left"/>
-        <w:rPr>
-          <w:b/>
-        </w:rPr>
-      </w:pPr>
-      <w:r>
-        <w:rPr>
-          <w:b/>
-        </w:rPr>
-        <w:t>Termination</w:t>
-      </w:r>
-    </w:p>
-    <w:p>
-      <w:pPr>
-        <w:spacing w:after="0" w:line="360" w:lineRule="auto"/>
-        <w:ind w:left="576"/>
-        <w:jc w:val="left"/>
-        <w:rPr>
-          <w:lang w:val="en-GB"/>
-        </w:rPr>
-      </w:pPr>
-      <w:r>
-        <w:rPr>
-          <w:lang w:val="en-GB"/>
-        </w:rPr>
-        <w:t xml:space="preserve">The system </w:t>
-      </w:r>
-      <w:r>
-        <w:rPr>
-          <w:lang w:val="en-GB"/>
-        </w:rPr>
-        <w:t xml:space="preserve">has </w:t>
-      </w:r>
-      <w:r>
-        <w:rPr>
-          <w:lang w:val="en-GB"/>
-        </w:rPr>
-        <w:t>entered all values into the calculation</w:t>
-      </w:r>
-    </w:p>
-    <w:p>
-      <w:pPr>
-        <w:spacing w:after="0" w:line="360" w:lineRule="auto"/>
-        <w:ind w:left="576"/>
-        <w:jc w:val="left"/>
-        <w:rPr>
-          <w:b/>
-        </w:rPr>
-      </w:pPr>
-      <w:r>
-        <w:rPr>
-          <w:b/>
-        </w:rPr>
-        <w:t>Post condition</w:t>
-      </w:r>
-    </w:p>
-    <w:p>
-      <w:pPr>
-        <w:spacing w:after="0" w:line="360" w:lineRule="auto"/>
-        <w:ind w:left="576"/>
-        <w:jc w:val="left"/>
-      </w:pPr>
-      <w:r>
-        <w:t>The system goes into a wait state</w:t>
-      </w:r>
-      <w:r>
-        <w:tab/>
-      </w:r>
-    </w:p>
-    <w:p>
-      <w:pPr>
-        <w:pStyle w:val="Heading3"/>
-        <w:tabs>
-          <w:tab w:val="clear" w:pos="1080"/>
-          <w:tab w:val="num" w:pos="1656"/>
-        </w:tabs>
-        <w:spacing w:after="0" w:line="360" w:lineRule="auto"/>
-        <w:jc w:val="left"/>
         <w:rPr>
           <w:lang w:val="en-IE"/>
         </w:rPr>
       </w:pPr>
-      <w:bookmarkStart w:id="45" w:name="_Toc475188951"/>
-      <w:r>
-        <w:t>Requirement</w:t>
-      </w:r>
       <w:r>
         <w:rPr>
           <w:lang w:val="en-IE"/>
         </w:rPr>
-        <w:t xml:space="preserve"> 2 Navigation</w:t>
-      </w:r>
-      <w:bookmarkEnd w:id="45"/>
-    </w:p>
-    <w:p>
-      <w:pPr>
-        <w:pStyle w:val="Heading4"/>
-        <w:tabs>
-          <w:tab w:val="clear" w:pos="1224"/>
-          <w:tab w:val="num" w:pos="1800"/>
-        </w:tabs>
-        <w:spacing w:after="0" w:line="360" w:lineRule="auto"/>
-        <w:jc w:val="left"/>
-      </w:pPr>
-      <w:r>
-        <w:t>Description &amp; Priority</w:t>
-      </w:r>
-    </w:p>
-    <w:p>
-      <w:pPr>
-        <w:spacing w:after="0" w:line="360" w:lineRule="auto"/>
-        <w:jc w:val="left"/>
-        <w:rPr>
-          <w:lang w:val="en-IE"/>
-        </w:rPr>
-      </w:pPr>
-      <w:r>
-        <w:rPr>
-          <w:lang w:val="en-IE"/>
-        </w:rPr>
-        <w:t xml:space="preserve">The application will be able to </w:t>
-      </w:r>
-      <w:r>
-        <w:rPr>
-          <w:lang w:val="en-IE"/>
-        </w:rPr>
-        <w:t>guide</w:t>
-      </w:r>
-      <w:r>
-        <w:rPr>
-          <w:lang w:val="en-IE"/>
-        </w:rPr>
-        <w:t xml:space="preserve"> the user through the process as easy as possible. </w:t>
-      </w:r>
-    </w:p>
-    <w:p>
-      <w:pPr>
-        <w:spacing w:after="0" w:line="360" w:lineRule="auto"/>
-        <w:jc w:val="left"/>
-        <w:rPr>
-          <w:lang w:val="en-IE"/>
-        </w:rPr>
-      </w:pPr>
-      <w:r>
-        <w:rPr>
-          <w:lang w:val="en-IE"/>
-        </w:rPr>
-        <w:t>The application needs to have a simple design to allow the user to navigate through the application easily, because there is a lot of information and inputs for the user to understand.</w:t>
-      </w:r>
-    </w:p>
-    <w:p>
-      <w:pPr>
-        <w:pStyle w:val="Heading4"/>
-        <w:tabs>
-          <w:tab w:val="clear" w:pos="1224"/>
-          <w:tab w:val="num" w:pos="1800"/>
-        </w:tabs>
-        <w:spacing w:after="0" w:line="360" w:lineRule="auto"/>
-        <w:jc w:val="left"/>
-      </w:pPr>
-      <w:r>
-        <w:t xml:space="preserve">Use Case </w:t>
-      </w:r>
-    </w:p>
-    <w:p>
-      <w:pPr>
-        <w:spacing w:after="0" w:line="360" w:lineRule="auto"/>
-        <w:ind w:left="576"/>
-        <w:jc w:val="left"/>
-        <w:rPr>
-          <w:b/>
-          <w:lang w:val="en-GB"/>
-        </w:rPr>
-      </w:pPr>
-      <w:r>
-        <w:rPr>
-          <w:b/>
-          <w:lang w:val="en-GB"/>
-        </w:rPr>
-        <w:t>Scope</w:t>
-      </w:r>
-    </w:p>
-    <w:p>
-      <w:pPr>
-        <w:spacing w:after="0" w:line="360" w:lineRule="auto"/>
-        <w:ind w:left="576"/>
-        <w:jc w:val="left"/>
-        <w:rPr>
-          <w:lang w:val="en-GB"/>
-        </w:rPr>
-      </w:pPr>
-      <w:r>
-        <w:rPr>
-          <w:lang w:val="en-GB"/>
-        </w:rPr>
-        <w:t xml:space="preserve">The scope of this use case is to ensure that the user is not overwhelmed by the application.  </w:t>
-      </w:r>
-    </w:p>
-    <w:p>
-      <w:pPr>
-        <w:spacing w:after="0" w:line="360" w:lineRule="auto"/>
-        <w:ind w:left="576"/>
-        <w:jc w:val="left"/>
-        <w:rPr>
-          <w:lang w:val="en-GB"/>
-        </w:rPr>
-      </w:pPr>
-      <w:r>
-        <w:rPr>
-          <w:b/>
-          <w:lang w:val="en-GB"/>
-        </w:rPr>
-        <w:t>Description</w:t>
-      </w:r>
-    </w:p>
-    <w:p>
-      <w:pPr>
-        <w:spacing w:after="0" w:line="360" w:lineRule="auto"/>
-        <w:ind w:left="576"/>
-        <w:jc w:val="left"/>
-        <w:rPr>
-          <w:lang w:val="en-GB"/>
-        </w:rPr>
-      </w:pPr>
-      <w:r>
-        <w:rPr>
-          <w:lang w:val="en-GB"/>
-        </w:rPr>
-        <w:t>This use case describes layout and design of the application</w:t>
-      </w:r>
-    </w:p>
-    <w:p>
-      <w:pPr>
-        <w:spacing w:after="0" w:line="360" w:lineRule="auto"/>
-        <w:ind w:left="576"/>
-        <w:jc w:val="left"/>
-        <w:rPr>
-          <w:b/>
-          <w:lang w:val="en-GB"/>
-        </w:rPr>
-      </w:pPr>
-      <w:r>
-        <w:rPr>
-          <w:b/>
-          <w:lang w:val="en-GB"/>
-        </w:rPr>
-        <w:t>Flow Description</w:t>
-      </w:r>
-    </w:p>
-    <w:p>
-      <w:pPr>
-        <w:spacing w:after="0" w:line="360" w:lineRule="auto"/>
-        <w:ind w:left="576"/>
-        <w:jc w:val="left"/>
-        <w:rPr>
-          <w:b/>
-        </w:rPr>
-      </w:pPr>
-      <w:r>
-        <w:rPr>
-          <w:b/>
-        </w:rPr>
-        <w:t>Precondition</w:t>
-      </w:r>
-    </w:p>
-    <w:p>
-      <w:pPr>
-        <w:spacing w:after="0" w:line="360" w:lineRule="auto"/>
-        <w:ind w:left="576"/>
-        <w:jc w:val="left"/>
-        <w:rPr>
-          <w:lang w:val="en-GB"/>
-        </w:rPr>
-      </w:pPr>
-      <w:r>
-        <w:rPr>
-          <w:lang w:val="en-GB"/>
-        </w:rPr>
-        <w:t xml:space="preserve">The system is waiting for the user to select a button. </w:t>
-      </w:r>
-    </w:p>
-    <w:p>
-      <w:pPr>
-        <w:spacing w:after="0" w:line="360" w:lineRule="auto"/>
-        <w:ind w:left="576"/>
-        <w:jc w:val="left"/>
-        <w:rPr>
-          <w:b/>
-        </w:rPr>
-      </w:pPr>
-      <w:r>
-        <w:rPr>
-          <w:b/>
-        </w:rPr>
-        <w:t>Activation</w:t>
-      </w:r>
-    </w:p>
-    <w:p>
-      <w:pPr>
-        <w:spacing w:after="0" w:line="360" w:lineRule="auto"/>
-        <w:ind w:left="576"/>
-        <w:jc w:val="left"/>
-        <w:rPr>
-          <w:lang w:val="en-GB"/>
-        </w:rPr>
-      </w:pPr>
-      <w:r>
-        <w:rPr>
-          <w:lang w:val="en-GB"/>
-        </w:rPr>
-        <w:t xml:space="preserve">This use case starts when the user presses a button.  </w:t>
-      </w:r>
-    </w:p>
-    <w:p>
-      <w:pPr>
-        <w:spacing w:after="0" w:line="360" w:lineRule="auto"/>
-        <w:ind w:left="576"/>
-        <w:jc w:val="left"/>
-        <w:rPr>
-          <w:b/>
-        </w:rPr>
-      </w:pPr>
-      <w:r>
-        <w:rPr>
-          <w:b/>
-        </w:rPr>
-        <w:t>Main flow</w:t>
-      </w:r>
-    </w:p>
-    <w:p>
-      <w:pPr>
-        <w:numPr>
-          <w:ilvl w:val="0"/>
-          <w:numId w:val="28"/>
-        </w:numPr>
-        <w:spacing w:before="0" w:after="0" w:line="360" w:lineRule="auto"/>
-        <w:jc w:val="left"/>
-        <w:rPr>
-          <w:lang w:val="en-GB"/>
-        </w:rPr>
-      </w:pPr>
-      <w:r>
-        <w:rPr>
-          <w:lang w:val="en-GB"/>
-        </w:rPr>
-        <w:t xml:space="preserve">The system identifies the button chosen by the user. </w:t>
-      </w:r>
-    </w:p>
-    <w:p>
-      <w:pPr>
-        <w:numPr>
-          <w:ilvl w:val="0"/>
-          <w:numId w:val="28"/>
-        </w:numPr>
-        <w:spacing w:before="0" w:after="0" w:line="360" w:lineRule="auto"/>
-        <w:jc w:val="left"/>
-        <w:rPr>
-          <w:lang w:val="en-GB"/>
-        </w:rPr>
-      </w:pPr>
-      <w:r>
-        <w:rPr>
-          <w:lang w:val="en-GB"/>
-        </w:rPr>
-        <w:t xml:space="preserve">The system selects the corresponding page/tab/selection for the chosen button. </w:t>
-      </w:r>
-    </w:p>
-    <w:p>
-      <w:pPr>
-        <w:numPr>
-          <w:ilvl w:val="0"/>
-          <w:numId w:val="28"/>
-        </w:numPr>
-        <w:spacing w:before="0" w:after="0" w:line="360" w:lineRule="auto"/>
-        <w:jc w:val="left"/>
-        <w:rPr>
-          <w:lang w:val="en-GB"/>
-        </w:rPr>
-      </w:pPr>
-      <w:r>
-        <w:rPr>
-          <w:lang w:val="en-GB"/>
-        </w:rPr>
-        <w:t>The system continues as normal.</w:t>
-      </w:r>
-    </w:p>
-    <w:p>
-      <w:pPr>
-        <w:spacing w:after="0" w:line="360" w:lineRule="auto"/>
-        <w:ind w:left="576"/>
-        <w:jc w:val="left"/>
-        <w:rPr>
-          <w:b/>
-        </w:rPr>
-      </w:pPr>
-      <w:r>
-        <w:rPr>
-          <w:b/>
-        </w:rPr>
-        <w:t>Termination</w:t>
-      </w:r>
-    </w:p>
-    <w:p>
-      <w:pPr>
-        <w:spacing w:after="0" w:line="360" w:lineRule="auto"/>
-        <w:ind w:left="576"/>
-        <w:jc w:val="left"/>
-        <w:rPr>
-          <w:lang w:val="en-GB"/>
-        </w:rPr>
-      </w:pPr>
-      <w:r>
-        <w:rPr>
-          <w:lang w:val="en-GB"/>
-        </w:rPr>
-        <w:t xml:space="preserve">The system has selected the page/tab/selection for the chosen button. </w:t>
-      </w:r>
-    </w:p>
-    <w:p>
-      <w:pPr>
-        <w:spacing w:after="0" w:line="360" w:lineRule="auto"/>
-        <w:ind w:left="576"/>
-        <w:jc w:val="left"/>
-        <w:rPr>
-          <w:b/>
-        </w:rPr>
-      </w:pPr>
-      <w:r>
-        <w:rPr>
-          <w:b/>
-        </w:rPr>
-        <w:t>Post condition</w:t>
-      </w:r>
-    </w:p>
-    <w:p>
-      <w:pPr>
-        <w:spacing w:after="0" w:line="360" w:lineRule="auto"/>
-        <w:ind w:left="576"/>
-        <w:jc w:val="left"/>
-      </w:pPr>
-      <w:r>
-        <w:t>The system goes into a wait state</w:t>
-      </w:r>
-    </w:p>
-    <w:p>
-      <w:pPr>
-        <w:pStyle w:val="Heading3"/>
-        <w:tabs>
-          <w:tab w:val="clear" w:pos="1080"/>
-          <w:tab w:val="num" w:pos="1656"/>
-        </w:tabs>
-        <w:spacing w:after="0" w:line="360" w:lineRule="auto"/>
-        <w:jc w:val="left"/>
-        <w:rPr>
-          <w:lang w:val="en-IE"/>
-        </w:rPr>
-      </w:pPr>
-      <w:bookmarkStart w:id="46" w:name="_Toc475188952"/>
-      <w:r>
-        <w:t>Requirement</w:t>
-      </w:r>
-      <w:r>
-        <w:rPr>
-          <w:lang w:val="en-IE"/>
-        </w:rPr>
-        <w:t xml:space="preserve"> 3</w:t>
-      </w:r>
-      <w:r>
-        <w:rPr>
-          <w:lang w:val="en-IE"/>
-        </w:rPr>
-        <w:t xml:space="preserve"> </w:t>
-      </w:r>
-      <w:r>
-        <w:rPr>
-          <w:lang w:val="en-IE"/>
-        </w:rPr>
-        <w:t xml:space="preserve">Select </w:t>
-      </w:r>
-      <w:r>
-        <w:rPr>
-          <w:lang w:val="en-IE"/>
-        </w:rPr>
-        <w:t>User Role</w:t>
-      </w:r>
-      <w:bookmarkEnd w:id="46"/>
-      <w:r>
-        <w:rPr>
-          <w:lang w:val="en-IE"/>
-        </w:rPr>
-        <w:t xml:space="preserve"> </w:t>
-      </w:r>
-    </w:p>
-    <w:p>
-      <w:pPr>
-        <w:pStyle w:val="Heading4"/>
-        <w:tabs>
-          <w:tab w:val="clear" w:pos="1224"/>
-          <w:tab w:val="num" w:pos="1800"/>
-        </w:tabs>
-        <w:spacing w:after="0" w:line="360" w:lineRule="auto"/>
-        <w:jc w:val="left"/>
-      </w:pPr>
-      <w:r>
-        <w:t>Description &amp; Priority</w:t>
-      </w:r>
-    </w:p>
-    <w:p>
-      <w:pPr>
-        <w:spacing w:after="0" w:line="360" w:lineRule="auto"/>
-        <w:jc w:val="left"/>
-        <w:rPr>
-          <w:lang w:val="en-IE"/>
-        </w:rPr>
-      </w:pPr>
-      <w:r>
-        <w:rPr>
-          <w:lang w:val="en-IE"/>
-        </w:rPr>
-        <w:t xml:space="preserve">The application will ask the user to select a variety of </w:t>
-      </w:r>
-      <w:r>
-        <w:rPr>
-          <w:lang w:val="en-IE"/>
-        </w:rPr>
-        <w:t>roles</w:t>
-      </w:r>
-      <w:r>
-        <w:rPr>
-          <w:lang w:val="en-IE"/>
-        </w:rPr>
-        <w:t xml:space="preserve"> based on their specific needs. </w:t>
-      </w:r>
-    </w:p>
-    <w:p>
-      <w:pPr>
-        <w:spacing w:after="0" w:line="360" w:lineRule="auto"/>
-        <w:jc w:val="left"/>
-        <w:rPr>
-          <w:lang w:val="en-IE"/>
-        </w:rPr>
-      </w:pPr>
-      <w:r>
-        <w:rPr>
-          <w:lang w:val="en-IE"/>
-        </w:rPr>
-        <w:t xml:space="preserve">These selections will change the values </w:t>
-      </w:r>
-      <w:r>
-        <w:rPr>
-          <w:lang w:val="en-IE"/>
-        </w:rPr>
-        <w:t xml:space="preserve">and actions taken </w:t>
-      </w:r>
-      <w:r>
-        <w:rPr>
-          <w:lang w:val="en-IE"/>
-        </w:rPr>
-        <w:t xml:space="preserve">throughout the application so choosing a </w:t>
-      </w:r>
-      <w:r>
-        <w:rPr>
-          <w:lang w:val="en-IE"/>
-        </w:rPr>
-        <w:t>user role</w:t>
-      </w:r>
-      <w:r>
-        <w:rPr>
-          <w:lang w:val="en-IE"/>
-        </w:rPr>
-        <w:t xml:space="preserve"> is essential</w:t>
-      </w:r>
-    </w:p>
-    <w:p>
-      <w:pPr>
-        <w:pStyle w:val="Heading4"/>
-        <w:tabs>
-          <w:tab w:val="clear" w:pos="1224"/>
-          <w:tab w:val="num" w:pos="1800"/>
-        </w:tabs>
-        <w:spacing w:after="0" w:line="360" w:lineRule="auto"/>
-        <w:jc w:val="left"/>
-      </w:pPr>
-      <w:r>
-        <w:t xml:space="preserve">Use Case </w:t>
-      </w:r>
-    </w:p>
-    <w:p>
-      <w:pPr>
-        <w:spacing w:after="0" w:line="360" w:lineRule="auto"/>
-        <w:ind w:left="576"/>
-        <w:jc w:val="left"/>
-        <w:rPr>
-          <w:b/>
-          <w:lang w:val="en-GB"/>
-        </w:rPr>
-      </w:pPr>
-      <w:r>
-        <w:rPr>
-          <w:b/>
-          <w:lang w:val="en-GB"/>
-        </w:rPr>
-        <w:t>Scope</w:t>
-      </w:r>
-    </w:p>
-    <w:p>
-      <w:pPr>
-        <w:spacing w:after="0" w:line="360" w:lineRule="auto"/>
-        <w:ind w:left="576"/>
-        <w:jc w:val="left"/>
-        <w:rPr>
-          <w:lang w:val="en-GB"/>
-        </w:rPr>
-      </w:pPr>
-      <w:r>
-        <w:rPr>
-          <w:lang w:val="en-GB"/>
-        </w:rPr>
-        <w:t xml:space="preserve">The scope of this use case is to change the values </w:t>
-      </w:r>
-      <w:r>
-        <w:rPr>
-          <w:lang w:val="en-GB"/>
-        </w:rPr>
-        <w:t xml:space="preserve">and room conditions </w:t>
-      </w:r>
-      <w:r>
-        <w:rPr>
-          <w:lang w:val="en-GB"/>
-        </w:rPr>
-        <w:t>in the calculations based on the</w:t>
-      </w:r>
-      <w:r>
-        <w:rPr>
-          <w:lang w:val="en-GB"/>
-        </w:rPr>
-        <w:t xml:space="preserve"> role</w:t>
-      </w:r>
-      <w:r>
-        <w:rPr>
-          <w:lang w:val="en-GB"/>
-        </w:rPr>
-        <w:t xml:space="preserve"> chosen. </w:t>
-      </w:r>
-    </w:p>
-    <w:p>
-      <w:pPr>
-        <w:spacing w:after="0" w:line="360" w:lineRule="auto"/>
-        <w:ind w:left="576"/>
-        <w:jc w:val="left"/>
-        <w:rPr>
-          <w:lang w:val="en-GB"/>
-        </w:rPr>
-      </w:pPr>
-      <w:r>
-        <w:rPr>
-          <w:b/>
-          <w:lang w:val="en-GB"/>
-        </w:rPr>
-        <w:t>Description</w:t>
-      </w:r>
-    </w:p>
-    <w:p>
-      <w:pPr>
-        <w:spacing w:after="0" w:line="360" w:lineRule="auto"/>
-        <w:ind w:left="576"/>
-        <w:jc w:val="left"/>
-        <w:rPr>
-          <w:lang w:val="en-GB"/>
-        </w:rPr>
-      </w:pPr>
-      <w:r>
-        <w:rPr>
-          <w:lang w:val="en-GB"/>
-        </w:rPr>
-        <w:t xml:space="preserve">This use case describes the different </w:t>
-      </w:r>
-      <w:r>
-        <w:rPr>
-          <w:lang w:val="en-GB"/>
-        </w:rPr>
-        <w:t>scenarios</w:t>
-      </w:r>
-      <w:r>
-        <w:rPr>
-          <w:lang w:val="en-GB"/>
-        </w:rPr>
-        <w:t xml:space="preserve"> for creating an acoustic treatment and changes the values in the application depending on the </w:t>
-      </w:r>
-      <w:r>
-        <w:rPr>
-          <w:lang w:val="en-GB"/>
-        </w:rPr>
-        <w:t>role.</w:t>
-      </w:r>
-    </w:p>
-    <w:p>
-      <w:pPr>
-        <w:spacing w:after="0" w:line="360" w:lineRule="auto"/>
-        <w:ind w:left="576"/>
-        <w:jc w:val="left"/>
-        <w:rPr>
-          <w:b/>
-          <w:lang w:val="en-GB"/>
-        </w:rPr>
-      </w:pPr>
-      <w:r>
-        <w:rPr>
-          <w:b/>
-          <w:lang w:val="en-GB"/>
-        </w:rPr>
-        <w:t>Flow Description</w:t>
-      </w:r>
-    </w:p>
-    <w:p>
-      <w:pPr>
-        <w:spacing w:after="0" w:line="360" w:lineRule="auto"/>
-        <w:ind w:left="576"/>
-        <w:jc w:val="left"/>
-        <w:rPr>
-          <w:b/>
-        </w:rPr>
-      </w:pPr>
-      <w:r>
-        <w:rPr>
-          <w:b/>
-        </w:rPr>
-        <w:t>Precondition</w:t>
-      </w:r>
-    </w:p>
-    <w:p>
-      <w:pPr>
-        <w:spacing w:after="0" w:line="360" w:lineRule="auto"/>
-        <w:ind w:left="576"/>
-        <w:jc w:val="left"/>
-        <w:rPr>
-          <w:lang w:val="en-GB"/>
-        </w:rPr>
-      </w:pPr>
-      <w:r>
-        <w:rPr>
-          <w:lang w:val="en-GB"/>
-        </w:rPr>
-        <w:t xml:space="preserve">The system is waiting for the user to select a </w:t>
-      </w:r>
-      <w:r>
-        <w:rPr>
-          <w:lang w:val="en-GB"/>
-        </w:rPr>
-        <w:t>role</w:t>
-      </w:r>
-      <w:r>
-        <w:rPr>
-          <w:lang w:val="en-GB"/>
-        </w:rPr>
-        <w:t>.</w:t>
-      </w:r>
-    </w:p>
-    <w:p>
-      <w:pPr>
-        <w:spacing w:after="0" w:line="360" w:lineRule="auto"/>
-        <w:ind w:left="576"/>
-        <w:jc w:val="left"/>
-        <w:rPr>
-          <w:b/>
-        </w:rPr>
-      </w:pPr>
-      <w:r>
-        <w:rPr>
-          <w:b/>
-        </w:rPr>
-        <w:t>Activation</w:t>
-      </w:r>
-    </w:p>
-    <w:p>
-      <w:pPr>
-        <w:spacing w:after="0" w:line="360" w:lineRule="auto"/>
-        <w:ind w:left="576"/>
-        <w:jc w:val="left"/>
-        <w:rPr>
-          <w:lang w:val="en-GB"/>
-        </w:rPr>
-      </w:pPr>
-      <w:r>
-        <w:rPr>
-          <w:lang w:val="en-GB"/>
-        </w:rPr>
-        <w:t xml:space="preserve">This use case starts when the user chooses a </w:t>
-      </w:r>
-      <w:r>
-        <w:rPr>
-          <w:lang w:val="en-GB"/>
-        </w:rPr>
-        <w:t>role</w:t>
-      </w:r>
-      <w:r>
-        <w:rPr>
-          <w:lang w:val="en-GB"/>
-        </w:rPr>
-        <w:t xml:space="preserve">. </w:t>
-      </w:r>
-    </w:p>
-    <w:p>
-      <w:pPr>
-        <w:spacing w:after="0" w:line="360" w:lineRule="auto"/>
-        <w:ind w:left="576"/>
-        <w:jc w:val="left"/>
-        <w:rPr>
-          <w:b/>
-        </w:rPr>
-      </w:pPr>
-      <w:r>
-        <w:rPr>
-          <w:b/>
-        </w:rPr>
-        <w:t>Main flow</w:t>
-      </w:r>
-    </w:p>
-    <w:p>
-      <w:pPr>
-        <w:numPr>
-          <w:ilvl w:val="0"/>
-          <w:numId w:val="26"/>
-        </w:numPr>
-        <w:spacing w:before="0" w:after="0" w:line="360" w:lineRule="auto"/>
-        <w:jc w:val="left"/>
-        <w:rPr>
-          <w:lang w:val="en-GB"/>
-        </w:rPr>
-      </w:pPr>
-      <w:r>
-        <w:rPr>
-          <w:lang w:val="en-GB"/>
-        </w:rPr>
-        <w:t xml:space="preserve">The system identifies the </w:t>
-      </w:r>
-      <w:r>
-        <w:rPr>
-          <w:lang w:val="en-GB"/>
-        </w:rPr>
-        <w:t>user role</w:t>
-      </w:r>
-      <w:r>
-        <w:rPr>
-          <w:lang w:val="en-GB"/>
-        </w:rPr>
-        <w:t xml:space="preserve"> chosen by the user. </w:t>
-      </w:r>
-      <w:r>
-        <w:rPr>
-          <w:lang w:val="en-GB"/>
-        </w:rPr>
-        <w:t>(e.g. YouT</w:t>
-      </w:r>
-      <w:r>
-        <w:rPr>
-          <w:lang w:val="en-GB"/>
-        </w:rPr>
-        <w:t>uber)</w:t>
-      </w:r>
-    </w:p>
-    <w:p>
-      <w:pPr>
-        <w:numPr>
-          <w:ilvl w:val="0"/>
-          <w:numId w:val="26"/>
-        </w:numPr>
-        <w:spacing w:before="0" w:after="0" w:line="360" w:lineRule="auto"/>
-        <w:jc w:val="left"/>
-        <w:rPr>
-          <w:lang w:val="en-GB"/>
-        </w:rPr>
-      </w:pPr>
-      <w:r>
-        <w:rPr>
-          <w:lang w:val="en-GB"/>
-        </w:rPr>
-        <w:t xml:space="preserve">The system selects the corresponding range of values </w:t>
-      </w:r>
-      <w:r>
-        <w:rPr>
-          <w:lang w:val="en-GB"/>
-        </w:rPr>
-        <w:t xml:space="preserve">and conditions </w:t>
-      </w:r>
-      <w:r>
-        <w:rPr>
-          <w:lang w:val="en-GB"/>
-        </w:rPr>
-        <w:t xml:space="preserve">for the chosen </w:t>
-      </w:r>
-      <w:r>
-        <w:rPr>
-          <w:lang w:val="en-GB"/>
-        </w:rPr>
-        <w:t>role</w:t>
-      </w:r>
-      <w:r>
-        <w:rPr>
-          <w:lang w:val="en-GB"/>
-        </w:rPr>
-        <w:t xml:space="preserve">. </w:t>
-      </w:r>
-    </w:p>
-    <w:p>
-      <w:pPr>
-        <w:numPr>
-          <w:ilvl w:val="0"/>
-          <w:numId w:val="26"/>
-        </w:numPr>
-        <w:spacing w:before="0" w:after="0" w:line="360" w:lineRule="auto"/>
-        <w:jc w:val="left"/>
-        <w:rPr>
-          <w:lang w:val="en-GB"/>
-        </w:rPr>
-      </w:pPr>
-      <w:r>
-        <w:rPr>
-          <w:lang w:val="en-GB"/>
-        </w:rPr>
-        <w:t xml:space="preserve">The system continues </w:t>
-      </w:r>
-      <w:r>
-        <w:rPr>
-          <w:lang w:val="en-GB"/>
-        </w:rPr>
-        <w:t>to user input ph</w:t>
-      </w:r>
-      <w:r>
-        <w:rPr>
-          <w:lang w:val="en-GB"/>
-        </w:rPr>
-        <w:t>as</w:t>
-      </w:r>
-      <w:r>
-        <w:rPr>
-          <w:lang w:val="en-GB"/>
-        </w:rPr>
-        <w:t>e with a pre-set template from the role chosen</w:t>
-      </w:r>
-      <w:r>
-        <w:rPr>
-          <w:lang w:val="en-GB"/>
-        </w:rPr>
-        <w:t>.</w:t>
-      </w:r>
-    </w:p>
-    <w:p>
-      <w:pPr>
-        <w:spacing w:after="0" w:line="360" w:lineRule="auto"/>
-        <w:ind w:left="576"/>
-        <w:jc w:val="left"/>
-        <w:rPr>
-          <w:b/>
-        </w:rPr>
-      </w:pPr>
-      <w:r>
-        <w:rPr>
-          <w:b/>
-        </w:rPr>
-        <w:t>Termination</w:t>
-      </w:r>
-    </w:p>
-    <w:p>
-      <w:pPr>
-        <w:spacing w:after="0" w:line="360" w:lineRule="auto"/>
-        <w:ind w:left="576"/>
-        <w:jc w:val="left"/>
-        <w:rPr>
-          <w:lang w:val="en-GB"/>
-        </w:rPr>
-      </w:pPr>
-      <w:r>
-        <w:rPr>
-          <w:lang w:val="en-GB"/>
-        </w:rPr>
-        <w:t xml:space="preserve">The system has selected the values for the chosen </w:t>
-      </w:r>
-      <w:r>
-        <w:rPr>
-          <w:lang w:val="en-GB"/>
-        </w:rPr>
-        <w:t>role</w:t>
-      </w:r>
-      <w:r>
-        <w:rPr>
-          <w:lang w:val="en-GB"/>
-        </w:rPr>
-        <w:t xml:space="preserve"> and the </w:t>
-      </w:r>
-      <w:r>
-        <w:rPr>
-          <w:lang w:val="en-GB"/>
-        </w:rPr>
-        <w:t>activity is finished</w:t>
-      </w:r>
-      <w:r>
-        <w:rPr>
-          <w:lang w:val="en-GB"/>
-        </w:rPr>
-        <w:t xml:space="preserve">. </w:t>
-      </w:r>
-    </w:p>
-    <w:p>
-      <w:pPr>
-        <w:spacing w:after="0" w:line="360" w:lineRule="auto"/>
-        <w:ind w:left="576"/>
-        <w:jc w:val="left"/>
-        <w:rPr>
-          <w:b/>
-        </w:rPr>
-      </w:pPr>
-      <w:r>
-        <w:rPr>
-          <w:b/>
-        </w:rPr>
-        <w:t>Post condition</w:t>
-      </w:r>
-    </w:p>
-    <w:p>
-      <w:pPr>
-        <w:spacing w:after="0" w:line="360" w:lineRule="auto"/>
-        <w:ind w:left="576"/>
-        <w:jc w:val="left"/>
-      </w:pPr>
-      <w:r>
-        <w:t>The system goes into a wait state</w:t>
-      </w:r>
-    </w:p>
-    <w:p>
-      <w:pPr>
-        <w:pStyle w:val="Heading3"/>
-        <w:tabs>
-          <w:tab w:val="clear" w:pos="1080"/>
-          <w:tab w:val="num" w:pos="1656"/>
-        </w:tabs>
-        <w:spacing w:after="0" w:line="360" w:lineRule="auto"/>
-        <w:jc w:val="left"/>
-        <w:rPr>
-          <w:lang w:val="en-IE"/>
-        </w:rPr>
-      </w:pPr>
-      <w:bookmarkStart w:id="47" w:name="_Toc316977401"/>
-      <w:bookmarkStart w:id="48" w:name="_Toc475188953"/>
-      <w:r>
-        <w:t>Requirement</w:t>
-      </w:r>
-      <w:r>
-        <w:rPr>
-          <w:lang w:val="en-IE"/>
-        </w:rPr>
-        <w:t xml:space="preserve"> 4</w:t>
-      </w:r>
-      <w:r>
-        <w:rPr>
-          <w:lang w:val="en-IE"/>
-        </w:rPr>
-        <w:t xml:space="preserve"> </w:t>
-      </w:r>
-      <w:bookmarkEnd w:id="47"/>
-      <w:r>
-        <w:rPr>
-          <w:lang w:val="en-IE"/>
-        </w:rPr>
-        <w:t>Sound input</w:t>
-      </w:r>
-      <w:r>
-        <w:rPr>
-          <w:lang w:val="en-IE"/>
-        </w:rPr>
-        <w:t xml:space="preserve"> (Digital Sound Processing)</w:t>
-      </w:r>
-      <w:bookmarkEnd w:id="48"/>
-    </w:p>
-    <w:p>
-      <w:pPr>
-        <w:pStyle w:val="Heading4"/>
-        <w:tabs>
-          <w:tab w:val="clear" w:pos="1224"/>
-          <w:tab w:val="num" w:pos="1800"/>
-        </w:tabs>
-        <w:spacing w:after="0" w:line="360" w:lineRule="auto"/>
-        <w:jc w:val="left"/>
-      </w:pPr>
-      <w:r>
-        <w:t>Description &amp; Priority</w:t>
-      </w:r>
-    </w:p>
-    <w:p>
-      <w:pPr>
-        <w:spacing w:after="0" w:line="360" w:lineRule="auto"/>
-        <w:jc w:val="left"/>
-        <w:rPr>
-          <w:lang w:val="en-IE"/>
-        </w:rPr>
-      </w:pPr>
-      <w:r>
-        <w:rPr>
-          <w:lang w:val="en-IE"/>
-        </w:rPr>
-        <w:t xml:space="preserve">The application will be able to record an input from the phone’s microphone and read the </w:t>
-      </w:r>
-      <w:r>
-        <w:rPr>
-          <w:lang w:val="en-IE"/>
-        </w:rPr>
-        <w:t>sound sample</w:t>
-      </w:r>
-      <w:r>
-        <w:rPr>
-          <w:lang w:val="en-IE"/>
-        </w:rPr>
-        <w:t xml:space="preserve"> to measure the </w:t>
-      </w:r>
-      <w:r>
-        <w:rPr>
-          <w:lang w:val="en-IE"/>
-        </w:rPr>
-        <w:t>reverberation time in seconds</w:t>
-      </w:r>
-      <w:r>
-        <w:rPr>
-          <w:lang w:val="en-IE"/>
-        </w:rPr>
-        <w:t xml:space="preserve"> in</w:t>
-      </w:r>
-      <w:r>
-        <w:rPr>
-          <w:lang w:val="en-IE"/>
-        </w:rPr>
-        <w:t>side</w:t>
-      </w:r>
-      <w:r>
-        <w:rPr>
-          <w:lang w:val="en-IE"/>
-        </w:rPr>
-        <w:t xml:space="preserve"> the room and what needs to be done to </w:t>
-      </w:r>
-      <w:r>
-        <w:rPr>
-          <w:lang w:val="en-IE"/>
-        </w:rPr>
-        <w:t>a</w:t>
-      </w:r>
-      <w:r>
-        <w:rPr>
-          <w:lang w:val="en-IE"/>
-        </w:rPr>
-        <w:t>r</w:t>
-      </w:r>
-      <w:r>
-        <w:rPr>
-          <w:lang w:val="en-IE"/>
-        </w:rPr>
-        <w:t>chive the ideal RT</w:t>
-      </w:r>
-      <w:r>
-        <w:rPr>
-          <w:lang w:val="en-IE"/>
-        </w:rPr>
-        <w:t xml:space="preserve">. </w:t>
-      </w:r>
-    </w:p>
-    <w:p>
-      <w:pPr>
-        <w:spacing w:after="0" w:line="360" w:lineRule="auto"/>
-        <w:jc w:val="left"/>
-        <w:rPr>
-          <w:lang w:val="en-IE"/>
-        </w:rPr>
-      </w:pPr>
-      <w:r>
-        <w:rPr>
-          <w:lang w:val="en-IE"/>
-        </w:rPr>
+        <w:lastRenderedPageBreak/>
         <w:t xml:space="preserve">The sound </w:t>
       </w:r>
       <w:r>
@@ -8291,6 +7130,7 @@
         <w:rPr>
           <w:lang w:val="en-GB"/>
         </w:rPr>
+        <w:lastRenderedPageBreak/>
         <w:t xml:space="preserve">The </w:t>
       </w:r>
       <w:r>
@@ -8613,15 +7453,9 @@
           <w:lang w:val="en-IE"/>
         </w:rPr>
       </w:pPr>
-      <w:bookmarkStart w:id="49" w:name="_Toc475188954"/>
+      <w:bookmarkStart w:id="50" w:name="_Toc477211675"/>
       <w:r>
         <w:t>Requirement</w:t>
-      </w:r>
-      <w:r>
-        <w:rPr>
-          <w:lang w:val="en-IE"/>
-        </w:rPr>
-        <w:t xml:space="preserve"> 5</w:t>
       </w:r>
       <w:r>
         <w:rPr>
@@ -8661,7 +7495,7 @@
         </w:rPr>
         <w:t>)</w:t>
       </w:r>
-      <w:bookmarkEnd w:id="49"/>
+      <w:bookmarkEnd w:id="50"/>
     </w:p>
     <w:p>
       <w:pPr>
@@ -8748,6 +7582,7 @@
           <w:b/>
           <w:lang w:val="en-GB"/>
         </w:rPr>
+        <w:lastRenderedPageBreak/>
         <w:t>Description</w:t>
       </w:r>
     </w:p>
@@ -9011,7 +7846,7 @@
           <w:lang w:val="en-IE"/>
         </w:rPr>
       </w:pPr>
-      <w:bookmarkStart w:id="50" w:name="_Toc475188955"/>
+      <w:bookmarkStart w:id="51" w:name="_Toc477211676"/>
       <w:r>
         <w:t>Requirement</w:t>
       </w:r>
@@ -9019,18 +7854,384 @@
         <w:rPr>
           <w:lang w:val="en-IE"/>
         </w:rPr>
+        <w:t xml:space="preserve"> Select User Role</w:t>
+      </w:r>
+      <w:bookmarkEnd w:id="51"/>
+      <w:r>
+        <w:rPr>
+          <w:lang w:val="en-IE"/>
+        </w:rPr>
         <w:t xml:space="preserve"> </w:t>
       </w:r>
-      <w:r>
+    </w:p>
+    <w:p>
+      <w:pPr>
+        <w:pStyle w:val="Heading4"/>
+        <w:tabs>
+          <w:tab w:val="clear" w:pos="1224"/>
+          <w:tab w:val="num" w:pos="1800"/>
+        </w:tabs>
+        <w:spacing w:after="0" w:line="360" w:lineRule="auto"/>
+        <w:jc w:val="left"/>
+      </w:pPr>
+      <w:r>
+        <w:t>Description &amp; Priority</w:t>
+      </w:r>
+    </w:p>
+    <w:p>
+      <w:pPr>
+        <w:spacing w:after="0" w:line="360" w:lineRule="auto"/>
+        <w:jc w:val="left"/>
         <w:rPr>
           <w:lang w:val="en-IE"/>
         </w:rPr>
-        <w:t>6</w:t>
-      </w:r>
+      </w:pPr>
       <w:r>
         <w:rPr>
           <w:lang w:val="en-IE"/>
         </w:rPr>
+        <w:t xml:space="preserve">The application will ask the user to select a variety of roles based on their specific needs. </w:t>
+      </w:r>
+    </w:p>
+    <w:p>
+      <w:pPr>
+        <w:spacing w:after="0" w:line="360" w:lineRule="auto"/>
+        <w:jc w:val="left"/>
+        <w:rPr>
+          <w:lang w:val="en-IE"/>
+        </w:rPr>
+      </w:pPr>
+      <w:r>
+        <w:rPr>
+          <w:lang w:val="en-IE"/>
+        </w:rPr>
+        <w:lastRenderedPageBreak/>
+        <w:t>These selections will change the values and actions taken throughout the application so choosing a user role is essential</w:t>
+      </w:r>
+    </w:p>
+    <w:p>
+      <w:pPr>
+        <w:pStyle w:val="Heading4"/>
+        <w:tabs>
+          <w:tab w:val="clear" w:pos="1224"/>
+          <w:tab w:val="num" w:pos="1800"/>
+        </w:tabs>
+        <w:spacing w:after="0" w:line="360" w:lineRule="auto"/>
+        <w:jc w:val="left"/>
+      </w:pPr>
+      <w:r>
+        <w:t xml:space="preserve">Use Case </w:t>
+      </w:r>
+    </w:p>
+    <w:p>
+      <w:pPr>
+        <w:spacing w:after="0" w:line="360" w:lineRule="auto"/>
+        <w:ind w:left="576"/>
+        <w:jc w:val="left"/>
+        <w:rPr>
+          <w:b/>
+          <w:lang w:val="en-GB"/>
+        </w:rPr>
+      </w:pPr>
+      <w:r>
+        <w:rPr>
+          <w:b/>
+          <w:lang w:val="en-GB"/>
+        </w:rPr>
+        <w:t>Scope</w:t>
+      </w:r>
+    </w:p>
+    <w:p>
+      <w:pPr>
+        <w:spacing w:after="0" w:line="360" w:lineRule="auto"/>
+        <w:ind w:left="576"/>
+        <w:jc w:val="left"/>
+        <w:rPr>
+          <w:lang w:val="en-GB"/>
+        </w:rPr>
+      </w:pPr>
+      <w:r>
+        <w:rPr>
+          <w:lang w:val="en-GB"/>
+        </w:rPr>
+        <w:t xml:space="preserve">The scope of this use case is to change the values and room conditions in the calculations based on the role chosen. </w:t>
+      </w:r>
+    </w:p>
+    <w:p>
+      <w:pPr>
+        <w:spacing w:after="0" w:line="360" w:lineRule="auto"/>
+        <w:ind w:left="576"/>
+        <w:jc w:val="left"/>
+        <w:rPr>
+          <w:lang w:val="en-GB"/>
+        </w:rPr>
+      </w:pPr>
+      <w:r>
+        <w:rPr>
+          <w:b/>
+          <w:lang w:val="en-GB"/>
+        </w:rPr>
+        <w:t>Description</w:t>
+      </w:r>
+    </w:p>
+    <w:p>
+      <w:pPr>
+        <w:spacing w:after="0" w:line="360" w:lineRule="auto"/>
+        <w:ind w:left="576"/>
+        <w:jc w:val="left"/>
+        <w:rPr>
+          <w:lang w:val="en-GB"/>
+        </w:rPr>
+      </w:pPr>
+      <w:r>
+        <w:rPr>
+          <w:lang w:val="en-GB"/>
+        </w:rPr>
+        <w:t>This use case describes the different scenarios for creating an acoustic treatment and changes the values in the application depending on the role.</w:t>
+      </w:r>
+    </w:p>
+    <w:p>
+      <w:pPr>
+        <w:spacing w:after="0" w:line="360" w:lineRule="auto"/>
+        <w:ind w:left="576"/>
+        <w:jc w:val="left"/>
+        <w:rPr>
+          <w:b/>
+          <w:lang w:val="en-GB"/>
+        </w:rPr>
+      </w:pPr>
+      <w:r>
+        <w:rPr>
+          <w:b/>
+          <w:lang w:val="en-GB"/>
+        </w:rPr>
+        <w:t>Flow Description</w:t>
+      </w:r>
+    </w:p>
+    <w:p>
+      <w:pPr>
+        <w:spacing w:after="0" w:line="360" w:lineRule="auto"/>
+        <w:ind w:left="576"/>
+        <w:jc w:val="left"/>
+        <w:rPr>
+          <w:b/>
+        </w:rPr>
+      </w:pPr>
+      <w:r>
+        <w:rPr>
+          <w:b/>
+        </w:rPr>
+        <w:t>Precondition</w:t>
+      </w:r>
+    </w:p>
+    <w:p>
+      <w:pPr>
+        <w:spacing w:after="0" w:line="360" w:lineRule="auto"/>
+        <w:ind w:left="576"/>
+        <w:jc w:val="left"/>
+        <w:rPr>
+          <w:lang w:val="en-GB"/>
+        </w:rPr>
+      </w:pPr>
+      <w:r>
+        <w:rPr>
+          <w:lang w:val="en-GB"/>
+        </w:rPr>
+        <w:t>The system is waiting for the user to select a role.</w:t>
+      </w:r>
+    </w:p>
+    <w:p>
+      <w:pPr>
+        <w:spacing w:after="0" w:line="360" w:lineRule="auto"/>
+        <w:ind w:left="576"/>
+        <w:jc w:val="left"/>
+        <w:rPr>
+          <w:b/>
+        </w:rPr>
+      </w:pPr>
+      <w:r>
+        <w:rPr>
+          <w:b/>
+        </w:rPr>
+        <w:t>Activation</w:t>
+      </w:r>
+    </w:p>
+    <w:p>
+      <w:pPr>
+        <w:spacing w:after="0" w:line="360" w:lineRule="auto"/>
+        <w:ind w:left="576"/>
+        <w:jc w:val="left"/>
+        <w:rPr>
+          <w:lang w:val="en-GB"/>
+        </w:rPr>
+      </w:pPr>
+      <w:r>
+        <w:rPr>
+          <w:lang w:val="en-GB"/>
+        </w:rPr>
+        <w:t xml:space="preserve">This use case starts when the user chooses a role. </w:t>
+      </w:r>
+    </w:p>
+    <w:p>
+      <w:pPr>
+        <w:spacing w:after="0" w:line="360" w:lineRule="auto"/>
+        <w:ind w:left="576"/>
+        <w:jc w:val="left"/>
+        <w:rPr>
+          <w:b/>
+        </w:rPr>
+      </w:pPr>
+      <w:r>
+        <w:rPr>
+          <w:b/>
+        </w:rPr>
+        <w:t>Main flow</w:t>
+      </w:r>
+    </w:p>
+    <w:p>
+      <w:pPr>
+        <w:numPr>
+          <w:ilvl w:val="0"/>
+          <w:numId w:val="26"/>
+        </w:numPr>
+        <w:spacing w:before="0" w:after="0" w:line="360" w:lineRule="auto"/>
+        <w:jc w:val="left"/>
+        <w:rPr>
+          <w:lang w:val="en-GB"/>
+        </w:rPr>
+      </w:pPr>
+      <w:r>
+        <w:rPr>
+          <w:lang w:val="en-GB"/>
+        </w:rPr>
+        <w:t>The system identifies the user role chosen by the user. (e.g. YouTuber)</w:t>
+      </w:r>
+    </w:p>
+    <w:p>
+      <w:pPr>
+        <w:numPr>
+          <w:ilvl w:val="0"/>
+          <w:numId w:val="26"/>
+        </w:numPr>
+        <w:spacing w:before="0" w:after="0" w:line="360" w:lineRule="auto"/>
+        <w:jc w:val="left"/>
+        <w:rPr>
+          <w:lang w:val="en-GB"/>
+        </w:rPr>
+      </w:pPr>
+      <w:r>
+        <w:rPr>
+          <w:lang w:val="en-GB"/>
+        </w:rPr>
+        <w:t xml:space="preserve">The system selects the corresponding range of values and conditions for the chosen role. </w:t>
+      </w:r>
+    </w:p>
+    <w:p>
+      <w:pPr>
+        <w:numPr>
+          <w:ilvl w:val="0"/>
+          <w:numId w:val="26"/>
+        </w:numPr>
+        <w:spacing w:before="0" w:after="0" w:line="360" w:lineRule="auto"/>
+        <w:jc w:val="left"/>
+        <w:rPr>
+          <w:lang w:val="en-GB"/>
+        </w:rPr>
+      </w:pPr>
+      <w:r>
+        <w:rPr>
+          <w:lang w:val="en-GB"/>
+        </w:rPr>
+        <w:t>The system continues to user input phase with a pre-set template from the role chosen.</w:t>
+      </w:r>
+    </w:p>
+    <w:p>
+      <w:pPr>
+        <w:spacing w:after="0" w:line="360" w:lineRule="auto"/>
+        <w:ind w:left="576"/>
+        <w:jc w:val="left"/>
+        <w:rPr>
+          <w:b/>
+        </w:rPr>
+      </w:pPr>
+      <w:r>
+        <w:rPr>
+          <w:b/>
+        </w:rPr>
+        <w:t>Termination</w:t>
+      </w:r>
+    </w:p>
+    <w:p>
+      <w:pPr>
+        <w:spacing w:after="0" w:line="360" w:lineRule="auto"/>
+        <w:ind w:left="576"/>
+        <w:jc w:val="left"/>
+        <w:rPr>
+          <w:lang w:val="en-GB"/>
+        </w:rPr>
+      </w:pPr>
+      <w:r>
+        <w:rPr>
+          <w:lang w:val="en-GB"/>
+        </w:rPr>
+        <w:t xml:space="preserve">The system has selected the values for the chosen role and the activity is finished. </w:t>
+      </w:r>
+    </w:p>
+    <w:p>
+      <w:pPr>
+        <w:spacing w:after="0" w:line="360" w:lineRule="auto"/>
+        <w:ind w:left="576"/>
+        <w:jc w:val="left"/>
+        <w:rPr>
+          <w:b/>
+        </w:rPr>
+      </w:pPr>
+      <w:r>
+        <w:rPr>
+          <w:b/>
+        </w:rPr>
+        <w:t>Post condition</w:t>
+      </w:r>
+    </w:p>
+    <w:p>
+      <w:pPr>
+        <w:spacing w:after="0" w:line="360" w:lineRule="auto"/>
+        <w:ind w:left="576"/>
+        <w:jc w:val="left"/>
+      </w:pPr>
+      <w:r>
+        <w:lastRenderedPageBreak/>
+        <w:t>The system goes into a wait state</w:t>
+      </w:r>
+    </w:p>
+    <w:p>
+      <w:pPr>
+        <w:spacing w:after="0" w:line="360" w:lineRule="auto"/>
+        <w:ind w:left="576"/>
+        <w:jc w:val="left"/>
+      </w:pPr>
+    </w:p>
+    <w:p>
+      <w:pPr>
+        <w:pStyle w:val="Heading3"/>
+        <w:tabs>
+          <w:tab w:val="clear" w:pos="1080"/>
+          <w:tab w:val="num" w:pos="1656"/>
+        </w:tabs>
+        <w:spacing w:after="0" w:line="360" w:lineRule="auto"/>
+        <w:jc w:val="left"/>
+        <w:rPr>
+          <w:lang w:val="en-IE"/>
+        </w:rPr>
+      </w:pPr>
+      <w:bookmarkStart w:id="52" w:name="_Toc477211677"/>
+      <w:r>
+        <w:t>Requirement</w:t>
+      </w:r>
+      <w:r>
+        <w:rPr>
+          <w:lang w:val="en-IE"/>
+        </w:rPr>
         <w:t xml:space="preserve"> I</w:t>
       </w:r>
       <w:r>
@@ -9039,7 +8240,7 @@
         </w:rPr>
         <w:t>nput for calculations</w:t>
       </w:r>
-      <w:bookmarkEnd w:id="50"/>
+      <w:bookmarkEnd w:id="52"/>
     </w:p>
     <w:p>
       <w:pPr>
@@ -9335,6 +8536,7 @@
         <w:rPr>
           <w:lang w:val="en-GB"/>
         </w:rPr>
+        <w:lastRenderedPageBreak/>
         <w:t xml:space="preserve">The system identifies the </w:t>
       </w:r>
       <w:r>
@@ -9482,7 +8684,7 @@
           <w:lang w:val="en-IE"/>
         </w:rPr>
       </w:pPr>
-      <w:bookmarkStart w:id="51" w:name="_Toc475188956"/>
+      <w:bookmarkStart w:id="53" w:name="_Toc477211678"/>
       <w:r>
         <w:t>Requirement</w:t>
       </w:r>
@@ -9490,39 +8692,27 @@
         <w:rPr>
           <w:lang w:val="en-IE"/>
         </w:rPr>
-        <w:t xml:space="preserve"> </w:t>
+        <w:t xml:space="preserve"> O</w:t>
       </w:r>
       <w:r>
         <w:rPr>
           <w:lang w:val="en-IE"/>
         </w:rPr>
-        <w:t>7</w:t>
+        <w:t>ut</w:t>
       </w:r>
       <w:r>
         <w:rPr>
           <w:lang w:val="en-IE"/>
         </w:rPr>
-        <w:t xml:space="preserve"> O</w:t>
+        <w:t>put</w:t>
       </w:r>
       <w:r>
         <w:rPr>
           <w:lang w:val="en-IE"/>
         </w:rPr>
-        <w:t>ut</w:t>
-      </w:r>
-      <w:r>
-        <w:rPr>
-          <w:lang w:val="en-IE"/>
-        </w:rPr>
-        <w:t>put</w:t>
-      </w:r>
-      <w:r>
-        <w:rPr>
-          <w:lang w:val="en-IE"/>
-        </w:rPr>
         <w:t xml:space="preserve"> from calculations.</w:t>
       </w:r>
-      <w:bookmarkEnd w:id="51"/>
+      <w:bookmarkEnd w:id="53"/>
       <w:r>
         <w:rPr>
           <w:lang w:val="en-IE"/>
@@ -9726,6 +8916,7 @@
         <w:rPr>
           <w:lang w:val="en-GB"/>
         </w:rPr>
+        <w:lastRenderedPageBreak/>
         <w:t xml:space="preserve">The system </w:t>
       </w:r>
       <w:r>
@@ -9935,7 +9126,7 @@
           <w:lang w:val="en-IE"/>
         </w:rPr>
       </w:pPr>
-      <w:bookmarkStart w:id="52" w:name="_Toc475188957"/>
+      <w:bookmarkStart w:id="54" w:name="_Toc477211679"/>
       <w:r>
         <w:t>Requirement</w:t>
       </w:r>
@@ -9943,15 +9134,23 @@
         <w:rPr>
           <w:lang w:val="en-IE"/>
         </w:rPr>
-        <w:t xml:space="preserve"> 8</w:t>
-      </w:r>
+        <w:t xml:space="preserve"> Comparing Results (</w:t>
+      </w:r>
+      <w:proofErr w:type="spellStart"/>
       <w:r>
         <w:rPr>
           <w:lang w:val="en-IE"/>
         </w:rPr>
-        <w:t xml:space="preserve"> Comparing Results (req 3 and 4)</w:t>
-      </w:r>
-      <w:bookmarkEnd w:id="52"/>
+        <w:t>req</w:t>
+      </w:r>
+      <w:proofErr w:type="spellEnd"/>
+      <w:r>
+        <w:rPr>
+          <w:lang w:val="en-IE"/>
+        </w:rPr>
+        <w:t xml:space="preserve"> 3 and 4)</w:t>
+      </w:r>
+      <w:bookmarkEnd w:id="54"/>
     </w:p>
     <w:p>
       <w:pPr>
@@ -10097,6 +9296,7 @@
         <w:rPr>
           <w:b/>
         </w:rPr>
+        <w:lastRenderedPageBreak/>
         <w:t>Precondition</w:t>
       </w:r>
     </w:p>
@@ -10393,474 +9593,538 @@
         <w:spacing w:after="0" w:line="360" w:lineRule="auto"/>
         <w:jc w:val="left"/>
       </w:pPr>
-      <w:bookmarkStart w:id="53" w:name="_Toc316977402"/>
-      <w:bookmarkStart w:id="54" w:name="_Toc316977414"/>
-      <w:bookmarkStart w:id="55" w:name="_Toc475188958"/>
+      <w:bookmarkStart w:id="55" w:name="_Toc316977402"/>
+      <w:bookmarkStart w:id="56" w:name="_Toc316977414"/>
+      <w:bookmarkStart w:id="57" w:name="_Toc477211680"/>
       <w:r>
         <w:t>Non-Functional Requirements</w:t>
       </w:r>
-      <w:bookmarkEnd w:id="53"/>
       <w:bookmarkEnd w:id="55"/>
+      <w:bookmarkEnd w:id="57"/>
     </w:p>
     <w:p>
       <w:pPr>
         <w:pStyle w:val="Heading3"/>
-        <w:spacing w:after="0" w:line="360" w:lineRule="auto"/>
-        <w:jc w:val="left"/>
-        <w:rPr>
-          <w:lang w:val="en-GB"/>
-        </w:rPr>
-      </w:pPr>
-      <w:bookmarkStart w:id="56" w:name="_Toc475188959"/>
-      <w:r>
-        <w:rPr>
-          <w:lang w:val="en-GB"/>
-        </w:rPr>
+        <w:tabs>
+          <w:tab w:val="clear" w:pos="1080"/>
+          <w:tab w:val="num" w:pos="1656"/>
+        </w:tabs>
+        <w:spacing w:after="0" w:line="360" w:lineRule="auto"/>
+        <w:jc w:val="left"/>
+        <w:rPr>
+          <w:lang w:val="en-IE"/>
+        </w:rPr>
+      </w:pPr>
+      <w:bookmarkStart w:id="58" w:name="_Toc477211681"/>
+      <w:r>
+        <w:rPr>
+          <w:lang w:val="en-IE"/>
+        </w:rPr>
+        <w:t>Database</w:t>
+      </w:r>
+      <w:r>
+        <w:rPr>
+          <w:lang w:val="en-IE"/>
+        </w:rPr>
+        <w:t xml:space="preserve"> Requirement</w:t>
+      </w:r>
+      <w:bookmarkEnd w:id="58"/>
+      <w:r>
+        <w:rPr>
+          <w:lang w:val="en-IE"/>
+        </w:rPr>
+        <w:t xml:space="preserve"> </w:t>
+      </w:r>
+    </w:p>
+    <w:p>
+      <w:pPr>
+        <w:spacing w:after="0" w:line="360" w:lineRule="auto"/>
+        <w:jc w:val="left"/>
+      </w:pPr>
+      <w:r>
+        <w:t>All</w:t>
+      </w:r>
+      <w:r>
+        <w:t xml:space="preserve"> database</w:t>
+      </w:r>
+      <w:r>
+        <w:t>s</w:t>
+      </w:r>
+      <w:r>
+        <w:t xml:space="preserve"> will hold all the preset values (absorption factor, frequency constants and actions to be performed under specific conditions, all data that will be placed into every calculation and as part of the result. </w:t>
+      </w:r>
+    </w:p>
+    <w:p>
+      <w:pPr>
+        <w:spacing w:after="0" w:line="360" w:lineRule="auto"/>
+        <w:jc w:val="left"/>
+      </w:pPr>
+      <w:r>
+        <w:t xml:space="preserve">The database creation is essential to the application as the application will not function without a database. </w:t>
+      </w:r>
+    </w:p>
+    <w:p/>
+    <w:p>
+      <w:pPr>
+        <w:pStyle w:val="Heading3"/>
+        <w:spacing w:after="0" w:line="360" w:lineRule="auto"/>
+        <w:jc w:val="left"/>
+        <w:rPr>
+          <w:lang w:val="en-GB"/>
+        </w:rPr>
+      </w:pPr>
+      <w:bookmarkStart w:id="59" w:name="_Toc477211682"/>
+      <w:r>
+        <w:rPr>
+          <w:lang w:val="en-GB"/>
+        </w:rPr>
+        <w:lastRenderedPageBreak/>
         <w:t>Navigation Requirements</w:t>
       </w:r>
+      <w:bookmarkEnd w:id="59"/>
+    </w:p>
+    <w:p>
+      <w:pPr>
+        <w:spacing w:after="0" w:line="360" w:lineRule="auto"/>
+        <w:jc w:val="left"/>
+        <w:rPr>
+          <w:lang w:val="en-GB"/>
+        </w:rPr>
+      </w:pPr>
+      <w:r>
+        <w:rPr>
+          <w:lang w:val="en-GB"/>
+        </w:rPr>
+        <w:t>The navigation requirements include a mix of action bars an</w:t>
+      </w:r>
+      <w:r>
+        <w:rPr>
+          <w:lang w:val="en-GB"/>
+        </w:rPr>
+        <w:t>d</w:t>
+      </w:r>
+      <w:r>
+        <w:rPr>
+          <w:lang w:val="en-GB"/>
+        </w:rPr>
+        <w:t xml:space="preserve"> </w:t>
+      </w:r>
+      <w:r>
+        <w:rPr>
+          <w:lang w:val="en-GB"/>
+        </w:rPr>
+        <w:t>selection menus to improve compatibility. Screen relationship design for descendant and lateral navigation as well as ancestral and temporal navigation (Wireframe).</w:t>
+      </w:r>
+    </w:p>
+    <w:p>
+      <w:pPr>
+        <w:pStyle w:val="Heading3"/>
+        <w:spacing w:after="0" w:line="360" w:lineRule="auto"/>
+        <w:jc w:val="left"/>
+        <w:rPr>
+          <w:lang w:val="en-GB"/>
+        </w:rPr>
+      </w:pPr>
+      <w:bookmarkStart w:id="60" w:name="_Toc316977403"/>
+      <w:bookmarkStart w:id="61" w:name="_Toc477211683"/>
+      <w:r>
+        <w:rPr>
+          <w:lang w:val="en-GB"/>
+        </w:rPr>
+        <w:t>Performance/Response time requirement</w:t>
+      </w:r>
+      <w:bookmarkEnd w:id="60"/>
+      <w:bookmarkEnd w:id="61"/>
+    </w:p>
+    <w:p>
+      <w:pPr>
+        <w:spacing w:after="0" w:line="360" w:lineRule="auto"/>
+        <w:jc w:val="left"/>
+        <w:rPr>
+          <w:lang w:val="en-GB"/>
+        </w:rPr>
+      </w:pPr>
+      <w:r>
+        <w:rPr>
+          <w:lang w:val="en-GB"/>
+        </w:rPr>
+        <w:t xml:space="preserve">The performance requirements of the application are that the user can navigate the application seamlessly through the different sections. The application shouldn't crash when navigating through the different calculations, And each calculation should operate quickly and produce a result with minimal loading time. </w:t>
+      </w:r>
+    </w:p>
+    <w:p>
+      <w:pPr>
+        <w:pStyle w:val="Heading3"/>
+        <w:spacing w:after="0" w:line="360" w:lineRule="auto"/>
+        <w:jc w:val="left"/>
+        <w:rPr>
+          <w:lang w:val="en-GB"/>
+        </w:rPr>
+      </w:pPr>
+      <w:bookmarkStart w:id="62" w:name="_Toc316977404"/>
+      <w:bookmarkStart w:id="63" w:name="_Toc477211684"/>
+      <w:r>
+        <w:rPr>
+          <w:lang w:val="en-GB"/>
+        </w:rPr>
+        <w:t>Availability requirement</w:t>
+      </w:r>
+      <w:bookmarkEnd w:id="62"/>
+      <w:bookmarkEnd w:id="63"/>
+    </w:p>
+    <w:p>
+      <w:pPr>
+        <w:spacing w:after="0" w:line="360" w:lineRule="auto"/>
+        <w:jc w:val="left"/>
+        <w:rPr>
+          <w:lang w:val="en-GB"/>
+        </w:rPr>
+      </w:pPr>
+      <w:r>
+        <w:rPr>
+          <w:lang w:val="en-GB"/>
+        </w:rPr>
+        <w:t xml:space="preserve">The user will need to have an </w:t>
+      </w:r>
+      <w:r>
+        <w:rPr>
+          <w:lang w:val="en-GB"/>
+        </w:rPr>
+        <w:t>Android</w:t>
+      </w:r>
+      <w:r>
+        <w:rPr>
+          <w:lang w:val="en-GB"/>
+        </w:rPr>
+        <w:t xml:space="preserve"> device and </w:t>
+      </w:r>
+      <w:r>
+        <w:rPr>
+          <w:lang w:val="en-GB"/>
+        </w:rPr>
+        <w:t>Google Play Store</w:t>
+      </w:r>
+      <w:r>
+        <w:rPr>
+          <w:lang w:val="en-GB"/>
+        </w:rPr>
+        <w:t xml:space="preserve"> installed. </w:t>
+      </w:r>
+    </w:p>
+    <w:p>
+      <w:pPr>
+        <w:spacing w:after="0" w:line="360" w:lineRule="auto"/>
+        <w:jc w:val="left"/>
+        <w:rPr>
+          <w:lang w:val="en-GB"/>
+        </w:rPr>
+      </w:pPr>
+      <w:r>
+        <w:rPr>
+          <w:lang w:val="en-GB"/>
+        </w:rPr>
+        <w:t xml:space="preserve">The application will have a set of basic calculations that are available to everyone through a free app on the </w:t>
+      </w:r>
+      <w:r>
+        <w:rPr>
+          <w:lang w:val="en-GB"/>
+        </w:rPr>
+        <w:t>Google Play Store</w:t>
+      </w:r>
+      <w:r>
+        <w:rPr>
+          <w:lang w:val="en-GB"/>
+        </w:rPr>
+        <w:t xml:space="preserve">. </w:t>
+      </w:r>
+    </w:p>
+    <w:p>
+      <w:pPr>
+        <w:spacing w:after="0" w:line="360" w:lineRule="auto"/>
+        <w:jc w:val="left"/>
+        <w:rPr>
+          <w:lang w:val="en-GB"/>
+        </w:rPr>
+      </w:pPr>
+      <w:r>
+        <w:rPr>
+          <w:lang w:val="en-GB"/>
+        </w:rPr>
+        <w:t xml:space="preserve">A full version of the application will give the user access to a full range of advanced calculations however this full version will cost a </w:t>
+      </w:r>
+      <w:r>
+        <w:rPr>
+          <w:lang w:val="en-GB"/>
+        </w:rPr>
+        <w:t>one-time</w:t>
+      </w:r>
+      <w:r>
+        <w:rPr>
+          <w:lang w:val="en-GB"/>
+        </w:rPr>
+        <w:t xml:space="preserve"> payment through the </w:t>
+      </w:r>
+      <w:r>
+        <w:rPr>
+          <w:lang w:val="en-GB"/>
+        </w:rPr>
+        <w:t>Google Play Store</w:t>
+      </w:r>
+      <w:r>
+        <w:rPr>
+          <w:lang w:val="en-GB"/>
+        </w:rPr>
+        <w:t>.</w:t>
+      </w:r>
+    </w:p>
+    <w:p>
+      <w:pPr>
+        <w:pStyle w:val="Heading3"/>
+        <w:spacing w:after="0" w:line="360" w:lineRule="auto"/>
+        <w:jc w:val="left"/>
+        <w:rPr>
+          <w:lang w:val="en-GB"/>
+        </w:rPr>
+      </w:pPr>
+      <w:bookmarkStart w:id="64" w:name="_Toc316977405"/>
+      <w:bookmarkStart w:id="65" w:name="_Toc477211685"/>
+      <w:r>
+        <w:rPr>
+          <w:lang w:val="en-GB"/>
+        </w:rPr>
+        <w:t>Recover requirement</w:t>
+      </w:r>
+      <w:bookmarkEnd w:id="64"/>
+      <w:bookmarkEnd w:id="65"/>
+    </w:p>
+    <w:p>
+      <w:pPr>
+        <w:spacing w:after="0" w:line="360" w:lineRule="auto"/>
+        <w:jc w:val="left"/>
+        <w:rPr>
+          <w:lang w:val="en-GB"/>
+        </w:rPr>
+      </w:pPr>
+      <w:r>
+        <w:rPr>
+          <w:lang w:val="en-GB"/>
+        </w:rPr>
+        <w:t>In the event of the application crashing, the user will be given a prompt to shut down the application and to send the details of the crash to us via email.</w:t>
+      </w:r>
+    </w:p>
+    <w:p>
+      <w:pPr>
+        <w:pStyle w:val="Heading3"/>
+        <w:spacing w:after="0" w:line="360" w:lineRule="auto"/>
+        <w:jc w:val="left"/>
+        <w:rPr>
+          <w:lang w:val="en-GB"/>
+        </w:rPr>
+      </w:pPr>
+      <w:bookmarkStart w:id="66" w:name="_Toc316977406"/>
+      <w:bookmarkStart w:id="67" w:name="_Toc477211686"/>
+      <w:r>
+        <w:rPr>
+          <w:lang w:val="en-GB"/>
+        </w:rPr>
+        <w:t>Robustness requirement</w:t>
+      </w:r>
+      <w:bookmarkEnd w:id="66"/>
+      <w:bookmarkEnd w:id="67"/>
+    </w:p>
+    <w:p>
+      <w:pPr>
+        <w:spacing w:after="0" w:line="360" w:lineRule="auto"/>
+        <w:jc w:val="left"/>
+        <w:rPr>
+          <w:lang w:val="en-GB"/>
+        </w:rPr>
+      </w:pPr>
+      <w:r>
+        <w:rPr>
+          <w:lang w:val="en-GB"/>
+        </w:rPr>
+        <w:t xml:space="preserve">The robustness of the application will be strong as it will run on multiple versions of </w:t>
+      </w:r>
+      <w:r>
+        <w:rPr>
+          <w:lang w:val="en-GB"/>
+        </w:rPr>
+        <w:t>Android</w:t>
+      </w:r>
+      <w:r>
+        <w:rPr>
+          <w:lang w:val="en-GB"/>
+        </w:rPr>
+        <w:t xml:space="preserve"> from 4.4 - 7.</w:t>
+      </w:r>
+    </w:p>
+    <w:p>
+      <w:pPr>
+        <w:pStyle w:val="Heading3"/>
+        <w:spacing w:after="0" w:line="360" w:lineRule="auto"/>
+        <w:jc w:val="left"/>
+        <w:rPr>
+          <w:lang w:val="en-GB"/>
+        </w:rPr>
+      </w:pPr>
+      <w:bookmarkStart w:id="68" w:name="_Toc316977409"/>
+      <w:bookmarkStart w:id="69" w:name="_Toc477211687"/>
+      <w:r>
+        <w:rPr>
+          <w:lang w:val="en-GB"/>
+        </w:rPr>
+        <w:lastRenderedPageBreak/>
+        <w:t>Maintainability requirement</w:t>
+      </w:r>
+      <w:bookmarkEnd w:id="68"/>
+      <w:bookmarkEnd w:id="69"/>
+    </w:p>
+    <w:p>
+      <w:pPr>
+        <w:spacing w:after="0" w:line="360" w:lineRule="auto"/>
+        <w:jc w:val="left"/>
+        <w:rPr>
+          <w:lang w:val="en-GB"/>
+        </w:rPr>
+      </w:pPr>
+      <w:r>
+        <w:rPr>
+          <w:lang w:val="en-GB"/>
+        </w:rPr>
+        <w:t>The application shouldn't need to be maintained or updated as the calculations and functions of the application are quite simple.</w:t>
+      </w:r>
+    </w:p>
+    <w:p>
+      <w:pPr>
+        <w:pStyle w:val="Heading3"/>
+        <w:spacing w:after="0" w:line="360" w:lineRule="auto"/>
+        <w:jc w:val="left"/>
+        <w:rPr>
+          <w:lang w:val="en-GB"/>
+        </w:rPr>
+      </w:pPr>
+      <w:bookmarkStart w:id="70" w:name="_Toc316977410"/>
+      <w:bookmarkStart w:id="71" w:name="_Toc477211688"/>
+      <w:r>
+        <w:rPr>
+          <w:lang w:val="en-GB"/>
+        </w:rPr>
+        <w:t>Portability requirement</w:t>
+      </w:r>
+      <w:bookmarkEnd w:id="70"/>
+      <w:bookmarkEnd w:id="71"/>
+    </w:p>
+    <w:p>
+      <w:pPr>
+        <w:spacing w:after="0" w:line="360" w:lineRule="auto"/>
+        <w:jc w:val="left"/>
+        <w:rPr>
+          <w:color w:val="000000" w:themeColor="text1"/>
+          <w:lang w:val="en-GB"/>
+        </w:rPr>
+      </w:pPr>
+      <w:r>
+        <w:rPr>
+          <w:color w:val="000000" w:themeColor="text1"/>
+          <w:lang w:val="en-GB"/>
+        </w:rPr>
+        <w:t>The application will be available on a variety of devices. This includes a variety of different smartphones and tablets all with different screen sizes</w:t>
+      </w:r>
+    </w:p>
+    <w:p>
+      <w:pPr>
+        <w:pStyle w:val="Heading3"/>
+        <w:spacing w:after="0" w:line="360" w:lineRule="auto"/>
+        <w:jc w:val="left"/>
+        <w:rPr>
+          <w:lang w:val="en-GB"/>
+        </w:rPr>
+      </w:pPr>
+      <w:bookmarkStart w:id="72" w:name="_Toc316977411"/>
+      <w:bookmarkStart w:id="73" w:name="_Toc477211689"/>
+      <w:r>
+        <w:rPr>
+          <w:lang w:val="en-GB"/>
+        </w:rPr>
+        <w:t>Extendibility requirement</w:t>
+      </w:r>
+      <w:bookmarkEnd w:id="72"/>
+      <w:bookmarkEnd w:id="73"/>
+    </w:p>
+    <w:p>
+      <w:pPr>
+        <w:spacing w:after="0" w:line="360" w:lineRule="auto"/>
+        <w:jc w:val="left"/>
+        <w:rPr>
+          <w:lang w:val="en-GB"/>
+        </w:rPr>
+      </w:pPr>
+      <w:r>
+        <w:rPr>
+          <w:lang w:val="en-GB"/>
+        </w:rPr>
+        <w:t xml:space="preserve">The application should be easily extended, Once the Database of values has been created adding new calculations or values will be easy. </w:t>
+      </w:r>
+    </w:p>
+    <w:p>
+      <w:pPr>
+        <w:pStyle w:val="Heading3"/>
+        <w:spacing w:after="0" w:line="360" w:lineRule="auto"/>
+        <w:jc w:val="left"/>
+        <w:rPr>
+          <w:lang w:val="en-GB"/>
+        </w:rPr>
+      </w:pPr>
+      <w:bookmarkStart w:id="74" w:name="_Toc316977412"/>
+      <w:bookmarkStart w:id="75" w:name="_Toc477211690"/>
+      <w:r>
+        <w:rPr>
+          <w:lang w:val="en-GB"/>
+        </w:rPr>
+        <w:t>Reusability requirement</w:t>
+      </w:r>
+      <w:bookmarkEnd w:id="74"/>
+      <w:bookmarkEnd w:id="75"/>
+    </w:p>
+    <w:p>
+      <w:pPr>
+        <w:spacing w:after="0" w:line="360" w:lineRule="auto"/>
+        <w:jc w:val="left"/>
+        <w:rPr>
+          <w:lang w:val="en-GB"/>
+        </w:rPr>
+      </w:pPr>
+      <w:r>
+        <w:rPr>
+          <w:lang w:val="en-GB"/>
+        </w:rPr>
+        <w:t xml:space="preserve">The code of the application could easily be reused in other applications, as the database and </w:t>
+      </w:r>
+      <w:r>
+        <w:rPr>
+          <w:lang w:val="en-GB"/>
+        </w:rPr>
+        <w:t>GUI</w:t>
+      </w:r>
+      <w:r>
+        <w:rPr>
+          <w:lang w:val="en-GB"/>
+        </w:rPr>
+        <w:t xml:space="preserve"> code could be reused to create a similar app that uses calculations outside of audio acoustics.</w:t>
+      </w:r>
+    </w:p>
+    <w:p>
+      <w:pPr>
+        <w:pStyle w:val="Heading1"/>
+        <w:spacing w:after="0" w:line="360" w:lineRule="auto"/>
+        <w:jc w:val="left"/>
+      </w:pPr>
+      <w:bookmarkStart w:id="76" w:name="_Toc477211691"/>
+      <w:r>
+        <w:t>GUI</w:t>
+      </w:r>
       <w:bookmarkEnd w:id="56"/>
-    </w:p>
-    <w:p>
-      <w:pPr>
-        <w:spacing w:after="0" w:line="360" w:lineRule="auto"/>
-        <w:jc w:val="left"/>
-        <w:rPr>
-          <w:lang w:val="en-GB"/>
-        </w:rPr>
-      </w:pPr>
-      <w:r>
-        <w:rPr>
-          <w:lang w:val="en-GB"/>
-        </w:rPr>
-        <w:t>The navigation requirements include a mix of action bars an</w:t>
-      </w:r>
-      <w:r>
-        <w:rPr>
-          <w:lang w:val="en-GB"/>
-        </w:rPr>
-        <w:t>d</w:t>
-      </w:r>
-      <w:r>
-        <w:rPr>
-          <w:lang w:val="en-GB"/>
-        </w:rPr>
-        <w:t xml:space="preserve"> </w:t>
-      </w:r>
-      <w:r>
-        <w:rPr>
-          <w:lang w:val="en-GB"/>
-        </w:rPr>
-        <w:t>selection menus to improve compatibility. Screen relationship design for descendant and lateral navigation as well as ancestral and temporal navigation (Wireframe).</w:t>
-      </w:r>
-    </w:p>
-    <w:p>
-      <w:pPr>
-        <w:pStyle w:val="Heading3"/>
-        <w:spacing w:after="0" w:line="360" w:lineRule="auto"/>
-        <w:jc w:val="left"/>
-        <w:rPr>
-          <w:lang w:val="en-GB"/>
-        </w:rPr>
-      </w:pPr>
-      <w:bookmarkStart w:id="57" w:name="_Toc316977403"/>
-      <w:bookmarkStart w:id="58" w:name="_Toc475188960"/>
-      <w:r>
-        <w:rPr>
-          <w:lang w:val="en-GB"/>
-        </w:rPr>
-        <w:t>Performance/Response time requirement</w:t>
-      </w:r>
-      <w:bookmarkEnd w:id="57"/>
-      <w:bookmarkEnd w:id="58"/>
-    </w:p>
-    <w:p>
-      <w:pPr>
-        <w:spacing w:after="0" w:line="360" w:lineRule="auto"/>
-        <w:jc w:val="left"/>
-        <w:rPr>
-          <w:lang w:val="en-GB"/>
-        </w:rPr>
-      </w:pPr>
-      <w:r>
-        <w:rPr>
-          <w:lang w:val="en-GB"/>
-        </w:rPr>
-        <w:t xml:space="preserve">The performance requirements of the application are that the user can navigate the application seamlessly through the different sections. The application shouldn't crash when navigating through the different calculations, And each calculation should operate quickly and produce a result with minimal loading time. </w:t>
-      </w:r>
-    </w:p>
-    <w:p>
-      <w:pPr>
-        <w:pStyle w:val="Heading3"/>
-        <w:spacing w:after="0" w:line="360" w:lineRule="auto"/>
-        <w:jc w:val="left"/>
-        <w:rPr>
-          <w:lang w:val="en-GB"/>
-        </w:rPr>
-      </w:pPr>
-      <w:bookmarkStart w:id="59" w:name="_Toc316977404"/>
-      <w:bookmarkStart w:id="60" w:name="_Toc475188961"/>
-      <w:r>
-        <w:rPr>
-          <w:lang w:val="en-GB"/>
-        </w:rPr>
-        <w:t>Availability requirement</w:t>
-      </w:r>
-      <w:bookmarkEnd w:id="59"/>
-      <w:bookmarkEnd w:id="60"/>
-    </w:p>
-    <w:p>
-      <w:pPr>
-        <w:spacing w:after="0" w:line="360" w:lineRule="auto"/>
-        <w:jc w:val="left"/>
-        <w:rPr>
-          <w:lang w:val="en-GB"/>
-        </w:rPr>
-      </w:pPr>
-      <w:r>
-        <w:rPr>
-          <w:lang w:val="en-GB"/>
-        </w:rPr>
-        <w:t xml:space="preserve">The user will need to have an </w:t>
-      </w:r>
-      <w:r>
-        <w:rPr>
-          <w:lang w:val="en-GB"/>
-        </w:rPr>
-        <w:t>Android</w:t>
-      </w:r>
-      <w:r>
-        <w:rPr>
-          <w:lang w:val="en-GB"/>
-        </w:rPr>
-        <w:t xml:space="preserve"> device and </w:t>
-      </w:r>
-      <w:r>
-        <w:rPr>
-          <w:lang w:val="en-GB"/>
-        </w:rPr>
-        <w:t>Google Play Store</w:t>
-      </w:r>
-      <w:r>
-        <w:rPr>
-          <w:lang w:val="en-GB"/>
-        </w:rPr>
-        <w:t xml:space="preserve"> installed. </w:t>
-      </w:r>
-    </w:p>
-    <w:p>
-      <w:pPr>
-        <w:spacing w:after="0" w:line="360" w:lineRule="auto"/>
-        <w:jc w:val="left"/>
-        <w:rPr>
-          <w:lang w:val="en-GB"/>
-        </w:rPr>
-      </w:pPr>
-      <w:r>
-        <w:rPr>
-          <w:lang w:val="en-GB"/>
-        </w:rPr>
-        <w:t xml:space="preserve">The application will have a set of basic calculations that are available to everyone through a free app on the </w:t>
-      </w:r>
-      <w:r>
-        <w:rPr>
-          <w:lang w:val="en-GB"/>
-        </w:rPr>
-        <w:t>Google Play Store</w:t>
-      </w:r>
-      <w:r>
-        <w:rPr>
-          <w:lang w:val="en-GB"/>
-        </w:rPr>
-        <w:t xml:space="preserve">. </w:t>
-      </w:r>
-    </w:p>
-    <w:p>
-      <w:pPr>
-        <w:spacing w:after="0" w:line="360" w:lineRule="auto"/>
-        <w:jc w:val="left"/>
-        <w:rPr>
-          <w:lang w:val="en-GB"/>
-        </w:rPr>
-      </w:pPr>
-      <w:r>
-        <w:rPr>
-          <w:lang w:val="en-GB"/>
-        </w:rPr>
-        <w:t xml:space="preserve">A full version of the application will give the user access to a full range of advanced calculations however this full version will cost a </w:t>
-      </w:r>
-      <w:r>
-        <w:rPr>
-          <w:lang w:val="en-GB"/>
-        </w:rPr>
-        <w:t>one-time</w:t>
-      </w:r>
-      <w:r>
-        <w:rPr>
-          <w:lang w:val="en-GB"/>
-        </w:rPr>
-        <w:t xml:space="preserve"> payment through the </w:t>
-      </w:r>
-      <w:r>
-        <w:rPr>
-          <w:lang w:val="en-GB"/>
-        </w:rPr>
-        <w:t>Google Play Store</w:t>
-      </w:r>
-      <w:r>
-        <w:rPr>
-          <w:lang w:val="en-GB"/>
-        </w:rPr>
-        <w:t>.</w:t>
-      </w:r>
-    </w:p>
-    <w:p>
-      <w:pPr>
-        <w:pStyle w:val="Heading3"/>
-        <w:spacing w:after="0" w:line="360" w:lineRule="auto"/>
-        <w:jc w:val="left"/>
-        <w:rPr>
-          <w:lang w:val="en-GB"/>
-        </w:rPr>
-      </w:pPr>
-      <w:bookmarkStart w:id="61" w:name="_Toc316977405"/>
-      <w:bookmarkStart w:id="62" w:name="_Toc475188962"/>
-      <w:r>
-        <w:rPr>
-          <w:lang w:val="en-GB"/>
-        </w:rPr>
-        <w:t>Recover requirement</w:t>
-      </w:r>
-      <w:bookmarkEnd w:id="61"/>
-      <w:bookmarkEnd w:id="62"/>
-    </w:p>
-    <w:p>
-      <w:pPr>
-        <w:spacing w:after="0" w:line="360" w:lineRule="auto"/>
-        <w:jc w:val="left"/>
-        <w:rPr>
-          <w:lang w:val="en-GB"/>
-        </w:rPr>
-      </w:pPr>
-      <w:r>
-        <w:rPr>
-          <w:lang w:val="en-GB"/>
-        </w:rPr>
-        <w:t>In the event of the application crashing, the user will be given a prompt to shut down the application and to send the details of the crash to us via email.</w:t>
-      </w:r>
-    </w:p>
-    <w:p>
-      <w:pPr>
-        <w:pStyle w:val="Heading3"/>
-        <w:spacing w:after="0" w:line="360" w:lineRule="auto"/>
-        <w:jc w:val="left"/>
-        <w:rPr>
-          <w:lang w:val="en-GB"/>
-        </w:rPr>
-      </w:pPr>
-      <w:bookmarkStart w:id="63" w:name="_Toc316977406"/>
-      <w:bookmarkStart w:id="64" w:name="_Toc475188963"/>
-      <w:r>
-        <w:rPr>
-          <w:lang w:val="en-GB"/>
-        </w:rPr>
-        <w:t>Robustness requirement</w:t>
-      </w:r>
-      <w:bookmarkEnd w:id="63"/>
-      <w:bookmarkEnd w:id="64"/>
-    </w:p>
-    <w:p>
-      <w:pPr>
-        <w:spacing w:after="0" w:line="360" w:lineRule="auto"/>
-        <w:jc w:val="left"/>
-        <w:rPr>
-          <w:lang w:val="en-GB"/>
-        </w:rPr>
-      </w:pPr>
-      <w:r>
-        <w:rPr>
-          <w:lang w:val="en-GB"/>
-        </w:rPr>
-        <w:t xml:space="preserve">The robustness of the application will be strong as it will run on multiple versions of </w:t>
-      </w:r>
-      <w:r>
-        <w:rPr>
-          <w:lang w:val="en-GB"/>
-        </w:rPr>
-        <w:t>Android</w:t>
-      </w:r>
-      <w:r>
-        <w:rPr>
-          <w:lang w:val="en-GB"/>
-        </w:rPr>
-        <w:t xml:space="preserve"> from 4.4 - 7.</w:t>
-      </w:r>
-    </w:p>
-    <w:p>
-      <w:pPr>
-        <w:pStyle w:val="Heading3"/>
-        <w:spacing w:after="0" w:line="360" w:lineRule="auto"/>
-        <w:jc w:val="left"/>
-        <w:rPr>
-          <w:lang w:val="en-GB"/>
-        </w:rPr>
-      </w:pPr>
-      <w:bookmarkStart w:id="65" w:name="_Toc316977409"/>
-      <w:bookmarkStart w:id="66" w:name="_Toc475188964"/>
-      <w:r>
-        <w:rPr>
-          <w:lang w:val="en-GB"/>
-        </w:rPr>
-        <w:t>Maintainability requirement</w:t>
-      </w:r>
-      <w:bookmarkEnd w:id="65"/>
-      <w:bookmarkEnd w:id="66"/>
-    </w:p>
-    <w:p>
-      <w:pPr>
-        <w:spacing w:after="0" w:line="360" w:lineRule="auto"/>
-        <w:jc w:val="left"/>
-        <w:rPr>
-          <w:lang w:val="en-GB"/>
-        </w:rPr>
-      </w:pPr>
-      <w:r>
-        <w:rPr>
-          <w:lang w:val="en-GB"/>
-        </w:rPr>
-        <w:t>The application shouldn't need to be maintained or updated as the calculations and functions of the application are quite simple.</w:t>
-      </w:r>
-    </w:p>
-    <w:p>
-      <w:pPr>
-        <w:pStyle w:val="Heading3"/>
-        <w:spacing w:after="0" w:line="360" w:lineRule="auto"/>
-        <w:jc w:val="left"/>
-        <w:rPr>
-          <w:lang w:val="en-GB"/>
-        </w:rPr>
-      </w:pPr>
-      <w:bookmarkStart w:id="67" w:name="_Toc316977410"/>
-      <w:bookmarkStart w:id="68" w:name="_Toc475188965"/>
-      <w:r>
-        <w:rPr>
-          <w:lang w:val="en-GB"/>
-        </w:rPr>
-        <w:t>Portability requirement</w:t>
-      </w:r>
-      <w:bookmarkEnd w:id="67"/>
-      <w:bookmarkEnd w:id="68"/>
-    </w:p>
-    <w:p>
-      <w:pPr>
-        <w:spacing w:after="0" w:line="360" w:lineRule="auto"/>
-        <w:jc w:val="left"/>
-        <w:rPr>
-          <w:color w:val="000000" w:themeColor="text1"/>
-          <w:lang w:val="en-GB"/>
-        </w:rPr>
-      </w:pPr>
-      <w:r>
-        <w:rPr>
-          <w:color w:val="000000" w:themeColor="text1"/>
-          <w:lang w:val="en-GB"/>
-        </w:rPr>
-        <w:t>The application will be available on a variety of devices. This includes a variety of different smartphones and tablets all with different screen sizes</w:t>
-      </w:r>
-    </w:p>
-    <w:p>
-      <w:pPr>
-        <w:pStyle w:val="Heading3"/>
-        <w:spacing w:after="0" w:line="360" w:lineRule="auto"/>
-        <w:jc w:val="left"/>
-        <w:rPr>
-          <w:lang w:val="en-GB"/>
-        </w:rPr>
-      </w:pPr>
-      <w:bookmarkStart w:id="69" w:name="_Toc316977411"/>
-      <w:bookmarkStart w:id="70" w:name="_Toc475188966"/>
-      <w:r>
-        <w:rPr>
-          <w:lang w:val="en-GB"/>
-        </w:rPr>
-        <w:t>Extendibility requirement</w:t>
-      </w:r>
-      <w:bookmarkEnd w:id="69"/>
-      <w:bookmarkEnd w:id="70"/>
-    </w:p>
-    <w:p>
-      <w:pPr>
-        <w:spacing w:after="0" w:line="360" w:lineRule="auto"/>
-        <w:jc w:val="left"/>
-        <w:rPr>
-          <w:lang w:val="en-GB"/>
-        </w:rPr>
-      </w:pPr>
-      <w:r>
-        <w:rPr>
-          <w:lang w:val="en-GB"/>
-        </w:rPr>
-        <w:t xml:space="preserve">The application should be easily extended, Once the Database of values has been created adding new calculations or values will be easy. </w:t>
-      </w:r>
-    </w:p>
-    <w:p>
-      <w:pPr>
-        <w:pStyle w:val="Heading3"/>
-        <w:spacing w:after="0" w:line="360" w:lineRule="auto"/>
-        <w:jc w:val="left"/>
-        <w:rPr>
-          <w:lang w:val="en-GB"/>
-        </w:rPr>
-      </w:pPr>
-      <w:bookmarkStart w:id="71" w:name="_Toc316977412"/>
-      <w:bookmarkStart w:id="72" w:name="_Toc475188967"/>
-      <w:r>
-        <w:rPr>
-          <w:lang w:val="en-GB"/>
-        </w:rPr>
-        <w:t>Reusability requirement</w:t>
-      </w:r>
-      <w:bookmarkEnd w:id="71"/>
-      <w:bookmarkEnd w:id="72"/>
-    </w:p>
-    <w:p>
-      <w:pPr>
-        <w:spacing w:after="0" w:line="360" w:lineRule="auto"/>
-        <w:jc w:val="left"/>
-        <w:rPr>
-          <w:lang w:val="en-GB"/>
-        </w:rPr>
-      </w:pPr>
-      <w:r>
-        <w:rPr>
-          <w:lang w:val="en-GB"/>
-        </w:rPr>
-        <w:t xml:space="preserve">The code of the application could easily be reused in other applications, as the database and </w:t>
-      </w:r>
-      <w:r>
-        <w:rPr>
-          <w:lang w:val="en-GB"/>
-        </w:rPr>
-        <w:t>GUI</w:t>
-      </w:r>
-      <w:r>
-        <w:rPr>
-          <w:lang w:val="en-GB"/>
-        </w:rPr>
-        <w:t xml:space="preserve"> code could be reused to create a similar app that uses calculations outside of audio acoustics.</w:t>
-      </w:r>
-    </w:p>
-    <w:p>
-      <w:pPr>
-        <w:pStyle w:val="Heading1"/>
-        <w:spacing w:after="0" w:line="360" w:lineRule="auto"/>
-        <w:jc w:val="left"/>
-      </w:pPr>
-      <w:bookmarkStart w:id="73" w:name="_Toc475188968"/>
-      <w:r>
-        <w:t>GUI</w:t>
-      </w:r>
-      <w:bookmarkEnd w:id="54"/>
-      <w:bookmarkEnd w:id="73"/>
+      <w:bookmarkEnd w:id="76"/>
     </w:p>
     <w:p>
       <w:pPr>
@@ -10931,6 +10195,7 @@
         <w:jc w:val="left"/>
       </w:pPr>
       <w:r>
+        <w:lastRenderedPageBreak/>
         <w:t>The Prepare Page guide</w:t>
       </w:r>
       <w:r>
@@ -11046,8 +10311,9 @@
       <w:r>
         <w:rPr>
           <w:noProof/>
-          <w:lang w:val="en-IE" w:eastAsia="en-IE"/>
-        </w:rPr>
+          <w:lang w:val="es-VE" w:eastAsia="es-VE"/>
+        </w:rPr>
+        <w:lastRenderedPageBreak/>
         <w:drawing>
           <wp:inline distT="0" distB="0" distL="0" distR="0" wp14:anchorId="0388824C" wp14:editId="26FB62B2">
             <wp:extent cx="1257627" cy="2423639"/>
@@ -11100,10 +10366,118 @@
       <w:r>
         <w:rPr>
           <w:noProof/>
-          <w:lang w:val="en-IE" w:eastAsia="en-IE"/>
+          <w:lang w:val="es-VE" w:eastAsia="es-VE"/>
         </w:rPr>
         <w:drawing>
-          <wp:inline distT="0" distB="0" distL="0" distR="0" wp14:anchorId="15060C47" wp14:editId="2411A975">
+          <wp:inline distT="0" distB="0" distL="0" distR="0" wp14:anchorId="16DC78A3" wp14:editId="230CB77E">
+            <wp:extent cx="1203371" cy="2427312"/>
+            <wp:effectExtent l="0" t="0" r="0" b="0"/>
+            <wp:docPr id="5" name="Picture 5" descr="C:\Users\x15014584\AppData\Local\Microsoft\Windows\INetCache\Content.Word\Prepare Page.png"/>
+            <wp:cNvGraphicFramePr>
+              <a:graphicFrameLocks xmlns:a="http://schemas.openxmlformats.org/drawingml/2006/main" noChangeAspect="1"/>
+            </wp:cNvGraphicFramePr>
+            <a:graphic xmlns:a="http://schemas.openxmlformats.org/drawingml/2006/main">
+              <a:graphicData uri="http://schemas.openxmlformats.org/drawingml/2006/picture">
+                <pic:pic xmlns:pic="http://schemas.openxmlformats.org/drawingml/2006/picture">
+                  <pic:nvPicPr>
+                    <pic:cNvPr id="0" name="Picture 45" descr="C:\Users\x15014584\AppData\Local\Microsoft\Windows\INetCache\Content.Word\Prepare Page.png"/>
+                    <pic:cNvPicPr>
+                      <a:picLocks noChangeAspect="1" noChangeArrowheads="1"/>
+                    </pic:cNvPicPr>
+                  </pic:nvPicPr>
+                  <pic:blipFill>
+                    <a:blip r:embed="rId10">
+                      <a:extLst>
+                        <a:ext uri="{28A0092B-C50C-407E-A947-70E740481C1C}">
+                          <a14:useLocalDpi xmlns:a14="http://schemas.microsoft.com/office/drawing/2010/main" val="0"/>
+                        </a:ext>
+                      </a:extLst>
+                    </a:blip>
+                    <a:srcRect/>
+                    <a:stretch>
+                      <a:fillRect/>
+                    </a:stretch>
+                  </pic:blipFill>
+                  <pic:spPr bwMode="auto">
+                    <a:xfrm>
+                      <a:off x="0" y="0"/>
+                      <a:ext cx="1216067" cy="2452922"/>
+                    </a:xfrm>
+                    <a:prstGeom prst="rect">
+                      <a:avLst/>
+                    </a:prstGeom>
+                    <a:noFill/>
+                    <a:ln>
+                      <a:noFill/>
+                    </a:ln>
+                  </pic:spPr>
+                </pic:pic>
+              </a:graphicData>
+            </a:graphic>
+          </wp:inline>
+        </w:drawing>
+      </w:r>
+      <w:r>
+        <w:rPr>
+          <w:noProof/>
+          <w:lang w:val="es-VE" w:eastAsia="es-VE"/>
+        </w:rPr>
+        <w:drawing>
+          <wp:inline distT="0" distB="0" distL="0" distR="0" wp14:anchorId="4CFDA6F3" wp14:editId="39FA8F92">
+            <wp:extent cx="1219200" cy="2400300"/>
+            <wp:effectExtent l="0" t="0" r="0" b="0"/>
+            <wp:docPr id="9" name="Picture 9" descr="Record Page"/>
+            <wp:cNvGraphicFramePr>
+              <a:graphicFrameLocks xmlns:a="http://schemas.openxmlformats.org/drawingml/2006/main" noChangeAspect="1"/>
+            </wp:cNvGraphicFramePr>
+            <a:graphic xmlns:a="http://schemas.openxmlformats.org/drawingml/2006/main">
+              <a:graphicData uri="http://schemas.openxmlformats.org/drawingml/2006/picture">
+                <pic:pic xmlns:pic="http://schemas.openxmlformats.org/drawingml/2006/picture">
+                  <pic:nvPicPr>
+                    <pic:cNvPr id="0" name="Picture 1" descr="Record Page"/>
+                    <pic:cNvPicPr>
+                      <a:picLocks noChangeAspect="1" noChangeArrowheads="1"/>
+                    </pic:cNvPicPr>
+                  </pic:nvPicPr>
+                  <pic:blipFill>
+                    <a:blip r:embed="rId11" cstate="print">
+                      <a:extLst>
+                        <a:ext uri="{28A0092B-C50C-407E-A947-70E740481C1C}">
+                          <a14:useLocalDpi xmlns:a14="http://schemas.microsoft.com/office/drawing/2010/main" val="0"/>
+                        </a:ext>
+                      </a:extLst>
+                    </a:blip>
+                    <a:srcRect/>
+                    <a:stretch>
+                      <a:fillRect/>
+                    </a:stretch>
+                  </pic:blipFill>
+                  <pic:spPr bwMode="auto">
+                    <a:xfrm>
+                      <a:off x="0" y="0"/>
+                      <a:ext cx="1219200" cy="2400300"/>
+                    </a:xfrm>
+                    <a:prstGeom prst="rect">
+                      <a:avLst/>
+                    </a:prstGeom>
+                    <a:noFill/>
+                    <a:ln>
+                      <a:noFill/>
+                    </a:ln>
+                  </pic:spPr>
+                </pic:pic>
+              </a:graphicData>
+            </a:graphic>
+          </wp:inline>
+        </w:drawing>
+      </w:r>
+      <w:r>
+        <w:rPr>
+          <w:noProof/>
+          <w:lang w:val="es-VE" w:eastAsia="es-VE"/>
+        </w:rPr>
+        <w:drawing>
+          <wp:inline distT="0" distB="0" distL="0" distR="0" wp14:anchorId="2B8DAD12" wp14:editId="753568D2">
             <wp:extent cx="1220128" cy="2465496"/>
             <wp:effectExtent l="0" t="0" r="0" b="0"/>
             <wp:docPr id="2" name="Picture 2" descr="C:\Users\x15014584\AppData\Local\Microsoft\Windows\INetCache\Content.Word\Choice Page.png"/>
@@ -11120,7 +10494,7 @@
                     </pic:cNvPicPr>
                   </pic:nvPicPr>
                   <pic:blipFill>
-                    <a:blip r:embed="rId10">
+                    <a:blip r:embed="rId12">
                       <a:extLst>
                         <a:ext uri="{28A0092B-C50C-407E-A947-70E740481C1C}">
                           <a14:useLocalDpi xmlns:a14="http://schemas.microsoft.com/office/drawing/2010/main" val="0"/>
@@ -11154,127 +10528,12 @@
       <w:r>
         <w:rPr>
           <w:noProof/>
-          <w:lang w:val="en-IE" w:eastAsia="en-IE"/>
+          <w:lang w:val="es-VE" w:eastAsia="es-VE"/>
         </w:rPr>
         <w:drawing>
-          <wp:inline distT="0" distB="0" distL="0" distR="0" wp14:anchorId="549EA0AE" wp14:editId="64870F5F">
-            <wp:extent cx="1203371" cy="2427312"/>
+          <wp:inline distT="0" distB="0" distL="0" distR="0" wp14:anchorId="5F666835" wp14:editId="76B892B7">
+            <wp:extent cx="1202266" cy="2424404"/>
             <wp:effectExtent l="0" t="0" r="0" b="0"/>
-            <wp:docPr id="5" name="Picture 5" descr="C:\Users\x15014584\AppData\Local\Microsoft\Windows\INetCache\Content.Word\Prepare Page.png"/>
-            <wp:cNvGraphicFramePr>
-              <a:graphicFrameLocks xmlns:a="http://schemas.openxmlformats.org/drawingml/2006/main" noChangeAspect="1"/>
-            </wp:cNvGraphicFramePr>
-            <a:graphic xmlns:a="http://schemas.openxmlformats.org/drawingml/2006/main">
-              <a:graphicData uri="http://schemas.openxmlformats.org/drawingml/2006/picture">
-                <pic:pic xmlns:pic="http://schemas.openxmlformats.org/drawingml/2006/picture">
-                  <pic:nvPicPr>
-                    <pic:cNvPr id="0" name="Picture 45" descr="C:\Users\x15014584\AppData\Local\Microsoft\Windows\INetCache\Content.Word\Prepare Page.png"/>
-                    <pic:cNvPicPr>
-                      <a:picLocks noChangeAspect="1" noChangeArrowheads="1"/>
-                    </pic:cNvPicPr>
-                  </pic:nvPicPr>
-                  <pic:blipFill>
-                    <a:blip r:embed="rId11">
-                      <a:extLst>
-                        <a:ext uri="{28A0092B-C50C-407E-A947-70E740481C1C}">
-                          <a14:useLocalDpi xmlns:a14="http://schemas.microsoft.com/office/drawing/2010/main" val="0"/>
-                        </a:ext>
-                      </a:extLst>
-                    </a:blip>
-                    <a:srcRect/>
-                    <a:stretch>
-                      <a:fillRect/>
-                    </a:stretch>
-                  </pic:blipFill>
-                  <pic:spPr bwMode="auto">
-                    <a:xfrm>
-                      <a:off x="0" y="0"/>
-                      <a:ext cx="1216067" cy="2452922"/>
-                    </a:xfrm>
-                    <a:prstGeom prst="rect">
-                      <a:avLst/>
-                    </a:prstGeom>
-                    <a:noFill/>
-                    <a:ln>
-                      <a:noFill/>
-                    </a:ln>
-                  </pic:spPr>
-                </pic:pic>
-              </a:graphicData>
-            </a:graphic>
-          </wp:inline>
-        </w:drawing>
-      </w:r>
-      <w:r>
-        <w:rPr>
-          <w:noProof/>
-          <w:lang w:val="en-IE" w:eastAsia="en-IE"/>
-        </w:rPr>
-        <w:drawing>
-          <wp:inline distT="0" distB="0" distL="0" distR="0" wp14:anchorId="2C659963" wp14:editId="50BA37B1">
-            <wp:extent cx="1219200" cy="2400300"/>
-            <wp:effectExtent l="0" t="0" r="0" b="0"/>
-            <wp:docPr id="9" name="Picture 9" descr="Record Page"/>
-            <wp:cNvGraphicFramePr>
-              <a:graphicFrameLocks xmlns:a="http://schemas.openxmlformats.org/drawingml/2006/main" noChangeAspect="1"/>
-            </wp:cNvGraphicFramePr>
-            <a:graphic xmlns:a="http://schemas.openxmlformats.org/drawingml/2006/main">
-              <a:graphicData uri="http://schemas.openxmlformats.org/drawingml/2006/picture">
-                <pic:pic xmlns:pic="http://schemas.openxmlformats.org/drawingml/2006/picture">
-                  <pic:nvPicPr>
-                    <pic:cNvPr id="0" name="Picture 1" descr="Record Page"/>
-                    <pic:cNvPicPr>
-                      <a:picLocks noChangeAspect="1" noChangeArrowheads="1"/>
-                    </pic:cNvPicPr>
-                  </pic:nvPicPr>
-                  <pic:blipFill>
-                    <a:blip r:embed="rId12" cstate="print">
-                      <a:extLst>
-                        <a:ext uri="{28A0092B-C50C-407E-A947-70E740481C1C}">
-                          <a14:useLocalDpi xmlns:a14="http://schemas.microsoft.com/office/drawing/2010/main" val="0"/>
-                        </a:ext>
-                      </a:extLst>
-                    </a:blip>
-                    <a:srcRect/>
-                    <a:stretch>
-                      <a:fillRect/>
-                    </a:stretch>
-                  </pic:blipFill>
-                  <pic:spPr bwMode="auto">
-                    <a:xfrm>
-                      <a:off x="0" y="0"/>
-                      <a:ext cx="1219200" cy="2400300"/>
-                    </a:xfrm>
-                    <a:prstGeom prst="rect">
-                      <a:avLst/>
-                    </a:prstGeom>
-                    <a:noFill/>
-                    <a:ln>
-                      <a:noFill/>
-                    </a:ln>
-                  </pic:spPr>
-                </pic:pic>
-              </a:graphicData>
-            </a:graphic>
-          </wp:inline>
-        </w:drawing>
-      </w:r>
-    </w:p>
-    <w:p>
-      <w:pPr>
-        <w:pStyle w:val="ListParagraph"/>
-        <w:spacing w:after="0" w:line="360" w:lineRule="auto"/>
-        <w:jc w:val="left"/>
-      </w:pPr>
-      <w:r>
-        <w:rPr>
-          <w:noProof/>
-          <w:lang w:val="en-IE" w:eastAsia="en-IE"/>
-        </w:rPr>
-        <w:drawing>
-          <wp:inline distT="0" distB="0" distL="0" distR="0" wp14:anchorId="12F75B25" wp14:editId="367045C0">
-            <wp:extent cx="1536700" cy="3098800"/>
-            <wp:effectExtent l="0" t="0" r="6350" b="6350"/>
             <wp:docPr id="8" name="Picture 8" descr="Room Calculator Page"/>
             <wp:cNvGraphicFramePr>
               <a:graphicFrameLocks xmlns:a="http://schemas.openxmlformats.org/drawingml/2006/main" noChangeAspect="1"/>
@@ -11304,7 +10563,7 @@
                   <pic:spPr bwMode="auto">
                     <a:xfrm>
                       <a:off x="0" y="0"/>
-                      <a:ext cx="1536700" cy="3098800"/>
+                      <a:ext cx="1207462" cy="2434882"/>
                     </a:xfrm>
                     <a:prstGeom prst="rect">
                       <a:avLst/>
@@ -11323,13 +10582,13 @@
       <w:r>
         <w:rPr>
           <w:noProof/>
-          <w:lang w:val="en-IE" w:eastAsia="en-IE"/>
+          <w:lang w:val="es-VE" w:eastAsia="es-VE"/>
         </w:rPr>
         <w:drawing>
-          <wp:inline distT="0" distB="0" distL="0" distR="0" wp14:anchorId="0C30B025" wp14:editId="42E2234E">
-            <wp:extent cx="1473200" cy="3035300"/>
-            <wp:effectExtent l="0" t="0" r="0" b="0"/>
-            <wp:docPr id="7" name="Picture 7" descr="Value Page"/>
+          <wp:inline distT="0" distB="0" distL="0" distR="0" wp14:anchorId="5DB2F1CF" wp14:editId="34F37E8C">
+            <wp:extent cx="1185333" cy="2432509"/>
+            <wp:effectExtent l="0" t="0" r="0" b="6350"/>
+            <wp:docPr id="6" name="Picture 6" descr="Enhance the room Page"/>
             <wp:cNvGraphicFramePr>
               <a:graphicFrameLocks xmlns:a="http://schemas.openxmlformats.org/drawingml/2006/main" noChangeAspect="1"/>
             </wp:cNvGraphicFramePr>
@@ -11337,7 +10596,7 @@
               <a:graphicData uri="http://schemas.openxmlformats.org/drawingml/2006/picture">
                 <pic:pic xmlns:pic="http://schemas.openxmlformats.org/drawingml/2006/picture">
                   <pic:nvPicPr>
-                    <pic:cNvPr id="0" name="Picture 3" descr="Value Page"/>
+                    <pic:cNvPr id="0" name="Picture 4" descr="Enhance the room Page"/>
                     <pic:cNvPicPr>
                       <a:picLocks noChangeAspect="1" noChangeArrowheads="1"/>
                     </pic:cNvPicPr>
@@ -11358,7 +10617,7 @@
                   <pic:spPr bwMode="auto">
                     <a:xfrm>
                       <a:off x="0" y="0"/>
-                      <a:ext cx="1473200" cy="3035300"/>
+                      <a:ext cx="1190791" cy="2443710"/>
                     </a:xfrm>
                     <a:prstGeom prst="rect">
                       <a:avLst/>
@@ -11377,13 +10636,13 @@
       <w:r>
         <w:rPr>
           <w:noProof/>
-          <w:lang w:val="en-IE" w:eastAsia="en-IE"/>
+          <w:lang w:val="es-VE" w:eastAsia="es-VE"/>
         </w:rPr>
         <w:drawing>
-          <wp:inline distT="0" distB="0" distL="0" distR="0" wp14:anchorId="78713316" wp14:editId="29C1C556">
-            <wp:extent cx="1460500" cy="2997200"/>
-            <wp:effectExtent l="0" t="0" r="6350" b="0"/>
-            <wp:docPr id="6" name="Picture 6" descr="Enhance the room Page"/>
+          <wp:inline distT="0" distB="0" distL="0" distR="0" wp14:anchorId="7404E037" wp14:editId="7A1A8B26">
+            <wp:extent cx="1185333" cy="2442195"/>
+            <wp:effectExtent l="0" t="0" r="0" b="0"/>
+            <wp:docPr id="7" name="Picture 7" descr="Value Page"/>
             <wp:cNvGraphicFramePr>
               <a:graphicFrameLocks xmlns:a="http://schemas.openxmlformats.org/drawingml/2006/main" noChangeAspect="1"/>
             </wp:cNvGraphicFramePr>
@@ -11391,7 +10650,7 @@
               <a:graphicData uri="http://schemas.openxmlformats.org/drawingml/2006/picture">
                 <pic:pic xmlns:pic="http://schemas.openxmlformats.org/drawingml/2006/picture">
                   <pic:nvPicPr>
-                    <pic:cNvPr id="0" name="Picture 4" descr="Enhance the room Page"/>
+                    <pic:cNvPr id="0" name="Picture 3" descr="Value Page"/>
                     <pic:cNvPicPr>
                       <a:picLocks noChangeAspect="1" noChangeArrowheads="1"/>
                     </pic:cNvPicPr>
@@ -11412,7 +10671,7 @@
                   <pic:spPr bwMode="auto">
                     <a:xfrm>
                       <a:off x="0" y="0"/>
-                      <a:ext cx="1460500" cy="2997200"/>
+                      <a:ext cx="1194095" cy="2460248"/>
                     </a:xfrm>
                     <a:prstGeom prst="rect">
                       <a:avLst/>
@@ -11428,6 +10687,13 @@
           </wp:inline>
         </w:drawing>
       </w:r>
+    </w:p>
+    <w:p>
+      <w:pPr>
+        <w:pStyle w:val="ListParagraph"/>
+        <w:spacing w:after="0" w:line="360" w:lineRule="auto"/>
+        <w:jc w:val="left"/>
+      </w:pPr>
     </w:p>
     <w:p>
       <w:pPr>
@@ -11478,13 +10744,13 @@
         <w:spacing w:after="0" w:line="360" w:lineRule="auto"/>
         <w:jc w:val="left"/>
       </w:pPr>
-      <w:bookmarkStart w:id="74" w:name="_Toc316977415"/>
-      <w:bookmarkStart w:id="75" w:name="_Toc475188969"/>
+      <w:bookmarkStart w:id="77" w:name="_Toc316977415"/>
+      <w:bookmarkStart w:id="78" w:name="_Toc477211692"/>
       <w:r>
         <w:t>System Architecture</w:t>
       </w:r>
-      <w:bookmarkEnd w:id="74"/>
-      <w:bookmarkEnd w:id="75"/>
+      <w:bookmarkEnd w:id="77"/>
+      <w:bookmarkEnd w:id="78"/>
     </w:p>
     <w:p>
       <w:pPr>
@@ -11507,6 +10773,7 @@
         <w:jc w:val="left"/>
       </w:pPr>
       <w:r>
+        <w:lastRenderedPageBreak/>
         <w:t>From there we need to create a user interface experience that satisfies the user and encourages them to learn how to use our application.</w:t>
       </w:r>
     </w:p>
@@ -11563,8 +10830,9 @@
       <w:r>
         <w:rPr>
           <w:noProof/>
-          <w:lang w:val="en-IE" w:eastAsia="en-IE"/>
-        </w:rPr>
+          <w:lang w:val="es-VE" w:eastAsia="es-VE"/>
+        </w:rPr>
+        <w:lastRenderedPageBreak/>
         <w:drawing>
           <wp:inline distT="0" distB="0" distL="0" distR="0" wp14:anchorId="09BC2EEA" wp14:editId="1360831A">
             <wp:extent cx="5486040" cy="7021286"/>
@@ -11613,7 +10881,7 @@
         <w:spacing w:after="0" w:line="360" w:lineRule="auto"/>
         <w:jc w:val="left"/>
       </w:pPr>
-      <w:bookmarkStart w:id="76" w:name="_Toc316977416"/>
+      <w:bookmarkStart w:id="79" w:name="_Toc316977416"/>
     </w:p>
     <w:p>
       <w:pPr>
@@ -11621,8 +10889,9 @@
         <w:spacing w:after="0" w:line="360" w:lineRule="auto"/>
         <w:jc w:val="left"/>
       </w:pPr>
-      <w:bookmarkStart w:id="77" w:name="_Toc475188970"/>
-      <w:r>
+      <w:bookmarkStart w:id="80" w:name="_Toc477211693"/>
+      <w:r>
+        <w:lastRenderedPageBreak/>
         <w:t xml:space="preserve">System </w:t>
       </w:r>
       <w:r>
@@ -11631,8 +10900,8 @@
       <w:r>
         <w:t>volution</w:t>
       </w:r>
-      <w:bookmarkEnd w:id="76"/>
-      <w:bookmarkEnd w:id="77"/>
+      <w:bookmarkEnd w:id="79"/>
+      <w:bookmarkEnd w:id="80"/>
     </w:p>
     <w:p>
       <w:pPr>
@@ -11654,6 +10923,34 @@
         <w:jc w:val="left"/>
       </w:pPr>
       <w:r>
+        <w:t>Room Measurement by using GPS or photograph</w:t>
+      </w:r>
+    </w:p>
+    <w:p>
+      <w:pPr>
+        <w:pStyle w:val="ListParagraph"/>
+        <w:numPr>
+          <w:ilvl w:val="0"/>
+          <w:numId w:val="33"/>
+        </w:numPr>
+        <w:spacing w:after="0" w:line="360" w:lineRule="auto"/>
+        <w:jc w:val="left"/>
+      </w:pPr>
+      <w:r>
+        <w:t>Instead of using text field inputs to calculate room volume and Ideal RT, we’ll use GPS component on phone to calculate volume of the room.</w:t>
+      </w:r>
+    </w:p>
+    <w:p>
+      <w:pPr>
+        <w:pStyle w:val="ListParagraph"/>
+        <w:numPr>
+          <w:ilvl w:val="0"/>
+          <w:numId w:val="27"/>
+        </w:numPr>
+        <w:spacing w:after="0" w:line="360" w:lineRule="auto"/>
+        <w:jc w:val="left"/>
+      </w:pPr>
+      <w:r>
         <w:t>Virtual Reality / Use of camera</w:t>
       </w:r>
     </w:p>
@@ -11864,7 +11161,97 @@
         </w:rPr>
       </w:pPr>
     </w:p>
-    <w:bookmarkStart w:id="78" w:name="_Toc475188971" w:displacedByCustomXml="next"/>
+    <w:p>
+      <w:pPr>
+        <w:spacing w:after="0" w:line="360" w:lineRule="auto"/>
+        <w:jc w:val="left"/>
+        <w:rPr>
+          <w:lang w:val="en-GB"/>
+        </w:rPr>
+      </w:pPr>
+    </w:p>
+    <w:p>
+      <w:pPr>
+        <w:spacing w:after="0" w:line="360" w:lineRule="auto"/>
+        <w:jc w:val="left"/>
+        <w:rPr>
+          <w:lang w:val="en-GB"/>
+        </w:rPr>
+      </w:pPr>
+    </w:p>
+    <w:p>
+      <w:pPr>
+        <w:spacing w:after="0" w:line="360" w:lineRule="auto"/>
+        <w:jc w:val="left"/>
+        <w:rPr>
+          <w:lang w:val="en-GB"/>
+        </w:rPr>
+      </w:pPr>
+    </w:p>
+    <w:p>
+      <w:pPr>
+        <w:spacing w:after="0" w:line="360" w:lineRule="auto"/>
+        <w:jc w:val="left"/>
+        <w:rPr>
+          <w:lang w:val="en-GB"/>
+        </w:rPr>
+      </w:pPr>
+    </w:p>
+    <w:p>
+      <w:pPr>
+        <w:spacing w:after="0" w:line="360" w:lineRule="auto"/>
+        <w:jc w:val="left"/>
+        <w:rPr>
+          <w:lang w:val="en-GB"/>
+        </w:rPr>
+      </w:pPr>
+    </w:p>
+    <w:p>
+      <w:pPr>
+        <w:spacing w:after="0" w:line="360" w:lineRule="auto"/>
+        <w:jc w:val="left"/>
+        <w:rPr>
+          <w:lang w:val="en-GB"/>
+        </w:rPr>
+      </w:pPr>
+    </w:p>
+    <w:p>
+      <w:pPr>
+        <w:spacing w:after="0" w:line="360" w:lineRule="auto"/>
+        <w:jc w:val="left"/>
+        <w:rPr>
+          <w:lang w:val="en-GB"/>
+        </w:rPr>
+      </w:pPr>
+    </w:p>
+    <w:p>
+      <w:pPr>
+        <w:spacing w:after="0" w:line="360" w:lineRule="auto"/>
+        <w:jc w:val="left"/>
+        <w:rPr>
+          <w:lang w:val="en-GB"/>
+        </w:rPr>
+      </w:pPr>
+    </w:p>
+    <w:p>
+      <w:pPr>
+        <w:spacing w:after="0" w:line="360" w:lineRule="auto"/>
+        <w:jc w:val="left"/>
+        <w:rPr>
+          <w:lang w:val="en-GB"/>
+        </w:rPr>
+      </w:pPr>
+    </w:p>
+    <w:p>
+      <w:pPr>
+        <w:spacing w:after="0" w:line="360" w:lineRule="auto"/>
+        <w:jc w:val="left"/>
+        <w:rPr>
+          <w:lang w:val="en-GB"/>
+        </w:rPr>
+      </w:pPr>
+    </w:p>
+    <w:bookmarkStart w:id="81" w:name="_Toc477211694" w:displacedByCustomXml="next"/>
     <w:sdt>
       <w:sdtPr>
         <w:rPr>
@@ -11881,7 +11268,6 @@
           <w:docPartUnique/>
         </w:docPartObj>
       </w:sdtPr>
-      <w:sdtEndPr/>
       <w:sdtContent>
         <w:p>
           <w:pPr>
@@ -11892,20 +11278,17 @@
           <w:r>
             <w:t>References</w:t>
           </w:r>
-          <w:bookmarkEnd w:id="78"/>
+          <w:bookmarkEnd w:id="81"/>
         </w:p>
         <w:sdt>
           <w:sdtPr>
             <w:id w:val="-573587230"/>
             <w:bibliography/>
           </w:sdtPr>
-          <w:sdtEndPr/>
           <w:sdtContent>
             <w:p>
               <w:pPr>
                 <w:pStyle w:val="Bibliography"/>
-                <w:spacing w:after="0" w:line="360" w:lineRule="auto"/>
-                <w:jc w:val="left"/>
                 <w:rPr>
                   <w:noProof/>
                   <w:szCs w:val="24"/>
@@ -11965,8 +11348,6 @@
             <w:p>
               <w:pPr>
                 <w:pStyle w:val="Bibliography"/>
-                <w:spacing w:after="0" w:line="360" w:lineRule="auto"/>
-                <w:jc w:val="left"/>
                 <w:rPr>
                   <w:noProof/>
                 </w:rPr>
@@ -12016,8 +11397,6 @@
             <w:p>
               <w:pPr>
                 <w:pStyle w:val="Bibliography"/>
-                <w:spacing w:after="0" w:line="360" w:lineRule="auto"/>
-                <w:jc w:val="left"/>
                 <w:rPr>
                   <w:noProof/>
                 </w:rPr>
@@ -12067,8 +11446,6 @@
             <w:p>
               <w:pPr>
                 <w:pStyle w:val="Bibliography"/>
-                <w:spacing w:after="0" w:line="360" w:lineRule="auto"/>
-                <w:jc w:val="left"/>
                 <w:rPr>
                   <w:noProof/>
                 </w:rPr>
@@ -12118,8 +11495,6 @@
             <w:p>
               <w:pPr>
                 <w:pStyle w:val="Bibliography"/>
-                <w:spacing w:after="0" w:line="360" w:lineRule="auto"/>
-                <w:jc w:val="left"/>
                 <w:rPr>
                   <w:noProof/>
                 </w:rPr>
@@ -12214,7 +11589,7 @@
 </file>
 
 <file path=word/endnotes.xml><?xml version="1.0" encoding="utf-8"?>
-<w:endnotes xmlns:wpc="http://schemas.microsoft.com/office/word/2010/wordprocessingCanvas" xmlns:cx="http://schemas.microsoft.com/office/drawing/2014/chartex" xmlns:mc="http://schemas.openxmlformats.org/markup-compatibility/2006" xmlns:o="urn:schemas-microsoft-com:office:office" xmlns:r="http://schemas.openxmlformats.org/officeDocument/2006/relationships" xmlns:m="http://schemas.openxmlformats.org/officeDocument/2006/math" xmlns:v="urn:schemas-microsoft-com:vml" xmlns:wp14="http://schemas.microsoft.com/office/word/2010/wordprocessingDrawing" xmlns:wp="http://schemas.openxmlformats.org/drawingml/2006/wordprocessingDrawing" xmlns:w10="urn:schemas-microsoft-com:office:word" xmlns:w="http://schemas.openxmlformats.org/wordprocessingml/2006/main" xmlns:w14="http://schemas.microsoft.com/office/word/2010/wordml" xmlns:w15="http://schemas.microsoft.com/office/word/2012/wordml" xmlns:w16se="http://schemas.microsoft.com/office/word/2015/wordml/symex" xmlns:wpg="http://schemas.microsoft.com/office/word/2010/wordprocessingGroup" xmlns:wpi="http://schemas.microsoft.com/office/word/2010/wordprocessingInk" xmlns:wne="http://schemas.microsoft.com/office/word/2006/wordml" xmlns:wps="http://schemas.microsoft.com/office/word/2010/wordprocessingShape" mc:Ignorable="w14 w15 w16se wp14">
+<w:endnotes xmlns:wpc="http://schemas.microsoft.com/office/word/2010/wordprocessingCanvas" xmlns:cx="http://schemas.microsoft.com/office/drawing/2014/chartex" xmlns:cx1="http://schemas.microsoft.com/office/drawing/2015/9/8/chartex" xmlns:cx2="http://schemas.microsoft.com/office/drawing/2015/10/21/chartex" xmlns:cx3="http://schemas.microsoft.com/office/drawing/2016/5/9/chartex" xmlns:cx4="http://schemas.microsoft.com/office/drawing/2016/5/10/chartex" xmlns:cx5="http://schemas.microsoft.com/office/drawing/2016/5/11/chartex" xmlns:mc="http://schemas.openxmlformats.org/markup-compatibility/2006" xmlns:o="urn:schemas-microsoft-com:office:office" xmlns:r="http://schemas.openxmlformats.org/officeDocument/2006/relationships" xmlns:m="http://schemas.openxmlformats.org/officeDocument/2006/math" xmlns:v="urn:schemas-microsoft-com:vml" xmlns:wp14="http://schemas.microsoft.com/office/word/2010/wordprocessingDrawing" xmlns:wp="http://schemas.openxmlformats.org/drawingml/2006/wordprocessingDrawing" xmlns:w10="urn:schemas-microsoft-com:office:word" xmlns:w="http://schemas.openxmlformats.org/wordprocessingml/2006/main" xmlns:w14="http://schemas.microsoft.com/office/word/2010/wordml" xmlns:w15="http://schemas.microsoft.com/office/word/2012/wordml" xmlns:w16se="http://schemas.microsoft.com/office/word/2015/wordml/symex" xmlns:wpg="http://schemas.microsoft.com/office/word/2010/wordprocessingGroup" xmlns:wpi="http://schemas.microsoft.com/office/word/2010/wordprocessingInk" xmlns:wne="http://schemas.microsoft.com/office/word/2006/wordml" xmlns:wps="http://schemas.microsoft.com/office/word/2010/wordprocessingShape" mc:Ignorable="w14 w15 w16se wp14">
   <w:endnote w:type="separator" w:id="-1">
     <w:p>
       <w:r>
@@ -12233,7 +11608,7 @@
 </file>
 
 <file path=word/footer1.xml><?xml version="1.0" encoding="utf-8"?>
-<w:ftr xmlns:wpc="http://schemas.microsoft.com/office/word/2010/wordprocessingCanvas" xmlns:cx="http://schemas.microsoft.com/office/drawing/2014/chartex" xmlns:mc="http://schemas.openxmlformats.org/markup-compatibility/2006" xmlns:o="urn:schemas-microsoft-com:office:office" xmlns:r="http://schemas.openxmlformats.org/officeDocument/2006/relationships" xmlns:m="http://schemas.openxmlformats.org/officeDocument/2006/math" xmlns:v="urn:schemas-microsoft-com:vml" xmlns:wp14="http://schemas.microsoft.com/office/word/2010/wordprocessingDrawing" xmlns:wp="http://schemas.openxmlformats.org/drawingml/2006/wordprocessingDrawing" xmlns:w10="urn:schemas-microsoft-com:office:word" xmlns:w="http://schemas.openxmlformats.org/wordprocessingml/2006/main" xmlns:w14="http://schemas.microsoft.com/office/word/2010/wordml" xmlns:w15="http://schemas.microsoft.com/office/word/2012/wordml" xmlns:w16se="http://schemas.microsoft.com/office/word/2015/wordml/symex" xmlns:wpg="http://schemas.microsoft.com/office/word/2010/wordprocessingGroup" xmlns:wpi="http://schemas.microsoft.com/office/word/2010/wordprocessingInk" xmlns:wne="http://schemas.microsoft.com/office/word/2006/wordml" xmlns:wps="http://schemas.microsoft.com/office/word/2010/wordprocessingShape" mc:Ignorable="w14 w15 w16se wp14">
+<w:ftr xmlns:wpc="http://schemas.microsoft.com/office/word/2010/wordprocessingCanvas" xmlns:cx="http://schemas.microsoft.com/office/drawing/2014/chartex" xmlns:cx1="http://schemas.microsoft.com/office/drawing/2015/9/8/chartex" xmlns:cx2="http://schemas.microsoft.com/office/drawing/2015/10/21/chartex" xmlns:cx3="http://schemas.microsoft.com/office/drawing/2016/5/9/chartex" xmlns:cx4="http://schemas.microsoft.com/office/drawing/2016/5/10/chartex" xmlns:cx5="http://schemas.microsoft.com/office/drawing/2016/5/11/chartex" xmlns:mc="http://schemas.openxmlformats.org/markup-compatibility/2006" xmlns:o="urn:schemas-microsoft-com:office:office" xmlns:r="http://schemas.openxmlformats.org/officeDocument/2006/relationships" xmlns:m="http://schemas.openxmlformats.org/officeDocument/2006/math" xmlns:v="urn:schemas-microsoft-com:vml" xmlns:wp14="http://schemas.microsoft.com/office/word/2010/wordprocessingDrawing" xmlns:wp="http://schemas.openxmlformats.org/drawingml/2006/wordprocessingDrawing" xmlns:w10="urn:schemas-microsoft-com:office:word" xmlns:w="http://schemas.openxmlformats.org/wordprocessingml/2006/main" xmlns:w14="http://schemas.microsoft.com/office/word/2010/wordml" xmlns:w15="http://schemas.microsoft.com/office/word/2012/wordml" xmlns:w16se="http://schemas.microsoft.com/office/word/2015/wordml/symex" xmlns:wpg="http://schemas.microsoft.com/office/word/2010/wordprocessingGroup" xmlns:wpi="http://schemas.microsoft.com/office/word/2010/wordprocessingInk" xmlns:wne="http://schemas.microsoft.com/office/word/2006/wordml" xmlns:wps="http://schemas.microsoft.com/office/word/2010/wordprocessingShape" mc:Ignorable="w14 w15 w16se wp14">
   <w:tbl>
     <w:tblPr>
       <w:tblpPr w:leftFromText="187" w:rightFromText="187" w:vertAnchor="text" w:tblpY="1"/>
@@ -12312,7 +11687,7 @@
               <w:bCs/>
               <w:noProof/>
             </w:rPr>
-            <w:t>3</w:t>
+            <w:t>5</w:t>
           </w:r>
           <w:r>
             <w:rPr>
@@ -12411,7 +11786,7 @@
 </file>
 
 <file path=word/footnotes.xml><?xml version="1.0" encoding="utf-8"?>
-<w:footnotes xmlns:wpc="http://schemas.microsoft.com/office/word/2010/wordprocessingCanvas" xmlns:cx="http://schemas.microsoft.com/office/drawing/2014/chartex" xmlns:mc="http://schemas.openxmlformats.org/markup-compatibility/2006" xmlns:o="urn:schemas-microsoft-com:office:office" xmlns:r="http://schemas.openxmlformats.org/officeDocument/2006/relationships" xmlns:m="http://schemas.openxmlformats.org/officeDocument/2006/math" xmlns:v="urn:schemas-microsoft-com:vml" xmlns:wp14="http://schemas.microsoft.com/office/word/2010/wordprocessingDrawing" xmlns:wp="http://schemas.openxmlformats.org/drawingml/2006/wordprocessingDrawing" xmlns:w10="urn:schemas-microsoft-com:office:word" xmlns:w="http://schemas.openxmlformats.org/wordprocessingml/2006/main" xmlns:w14="http://schemas.microsoft.com/office/word/2010/wordml" xmlns:w15="http://schemas.microsoft.com/office/word/2012/wordml" xmlns:w16se="http://schemas.microsoft.com/office/word/2015/wordml/symex" xmlns:wpg="http://schemas.microsoft.com/office/word/2010/wordprocessingGroup" xmlns:wpi="http://schemas.microsoft.com/office/word/2010/wordprocessingInk" xmlns:wne="http://schemas.microsoft.com/office/word/2006/wordml" xmlns:wps="http://schemas.microsoft.com/office/word/2010/wordprocessingShape" mc:Ignorable="w14 w15 w16se wp14">
+<w:footnotes xmlns:wpc="http://schemas.microsoft.com/office/word/2010/wordprocessingCanvas" xmlns:cx="http://schemas.microsoft.com/office/drawing/2014/chartex" xmlns:cx1="http://schemas.microsoft.com/office/drawing/2015/9/8/chartex" xmlns:cx2="http://schemas.microsoft.com/office/drawing/2015/10/21/chartex" xmlns:cx3="http://schemas.microsoft.com/office/drawing/2016/5/9/chartex" xmlns:cx4="http://schemas.microsoft.com/office/drawing/2016/5/10/chartex" xmlns:cx5="http://schemas.microsoft.com/office/drawing/2016/5/11/chartex" xmlns:mc="http://schemas.openxmlformats.org/markup-compatibility/2006" xmlns:o="urn:schemas-microsoft-com:office:office" xmlns:r="http://schemas.openxmlformats.org/officeDocument/2006/relationships" xmlns:m="http://schemas.openxmlformats.org/officeDocument/2006/math" xmlns:v="urn:schemas-microsoft-com:vml" xmlns:wp14="http://schemas.microsoft.com/office/word/2010/wordprocessingDrawing" xmlns:wp="http://schemas.openxmlformats.org/drawingml/2006/wordprocessingDrawing" xmlns:w10="urn:schemas-microsoft-com:office:word" xmlns:w="http://schemas.openxmlformats.org/wordprocessingml/2006/main" xmlns:w14="http://schemas.microsoft.com/office/word/2010/wordml" xmlns:w15="http://schemas.microsoft.com/office/word/2012/wordml" xmlns:w16se="http://schemas.microsoft.com/office/word/2015/wordml/symex" xmlns:wpg="http://schemas.microsoft.com/office/word/2010/wordprocessingGroup" xmlns:wpi="http://schemas.microsoft.com/office/word/2010/wordprocessingInk" xmlns:wne="http://schemas.microsoft.com/office/word/2006/wordml" xmlns:wps="http://schemas.microsoft.com/office/word/2010/wordprocessingShape" mc:Ignorable="w14 w15 w16se wp14">
   <w:footnote w:type="separator" w:id="-1">
     <w:p>
       <w:r>
@@ -12430,7 +11805,7 @@
 </file>
 
 <file path=word/header1.xml><?xml version="1.0" encoding="utf-8"?>
-<w:hdr xmlns:wpc="http://schemas.microsoft.com/office/word/2010/wordprocessingCanvas" xmlns:cx="http://schemas.microsoft.com/office/drawing/2014/chartex" xmlns:mc="http://schemas.openxmlformats.org/markup-compatibility/2006" xmlns:o="urn:schemas-microsoft-com:office:office" xmlns:r="http://schemas.openxmlformats.org/officeDocument/2006/relationships" xmlns:m="http://schemas.openxmlformats.org/officeDocument/2006/math" xmlns:v="urn:schemas-microsoft-com:vml" xmlns:wp14="http://schemas.microsoft.com/office/word/2010/wordprocessingDrawing" xmlns:wp="http://schemas.openxmlformats.org/drawingml/2006/wordprocessingDrawing" xmlns:w10="urn:schemas-microsoft-com:office:word" xmlns:w="http://schemas.openxmlformats.org/wordprocessingml/2006/main" xmlns:w14="http://schemas.microsoft.com/office/word/2010/wordml" xmlns:w15="http://schemas.microsoft.com/office/word/2012/wordml" xmlns:w16se="http://schemas.microsoft.com/office/word/2015/wordml/symex" xmlns:wpg="http://schemas.microsoft.com/office/word/2010/wordprocessingGroup" xmlns:wpi="http://schemas.microsoft.com/office/word/2010/wordprocessingInk" xmlns:wne="http://schemas.microsoft.com/office/word/2006/wordml" xmlns:wps="http://schemas.microsoft.com/office/word/2010/wordprocessingShape" mc:Ignorable="w14 w15 w16se wp14">
+<w:hdr xmlns:wpc="http://schemas.microsoft.com/office/word/2010/wordprocessingCanvas" xmlns:cx="http://schemas.microsoft.com/office/drawing/2014/chartex" xmlns:cx1="http://schemas.microsoft.com/office/drawing/2015/9/8/chartex" xmlns:cx2="http://schemas.microsoft.com/office/drawing/2015/10/21/chartex" xmlns:cx3="http://schemas.microsoft.com/office/drawing/2016/5/9/chartex" xmlns:cx4="http://schemas.microsoft.com/office/drawing/2016/5/10/chartex" xmlns:cx5="http://schemas.microsoft.com/office/drawing/2016/5/11/chartex" xmlns:mc="http://schemas.openxmlformats.org/markup-compatibility/2006" xmlns:o="urn:schemas-microsoft-com:office:office" xmlns:r="http://schemas.openxmlformats.org/officeDocument/2006/relationships" xmlns:m="http://schemas.openxmlformats.org/officeDocument/2006/math" xmlns:v="urn:schemas-microsoft-com:vml" xmlns:wp14="http://schemas.microsoft.com/office/word/2010/wordprocessingDrawing" xmlns:wp="http://schemas.openxmlformats.org/drawingml/2006/wordprocessingDrawing" xmlns:w10="urn:schemas-microsoft-com:office:word" xmlns:w="http://schemas.openxmlformats.org/wordprocessingml/2006/main" xmlns:w14="http://schemas.microsoft.com/office/word/2010/wordml" xmlns:w15="http://schemas.microsoft.com/office/word/2012/wordml" xmlns:w16se="http://schemas.microsoft.com/office/word/2015/wordml/symex" xmlns:wpg="http://schemas.microsoft.com/office/word/2010/wordprocessingGroup" xmlns:wpi="http://schemas.microsoft.com/office/word/2010/wordprocessingInk" xmlns:wne="http://schemas.microsoft.com/office/word/2006/wordml" xmlns:wps="http://schemas.microsoft.com/office/word/2010/wordprocessingShape" mc:Ignorable="w14 w15 w16se wp14">
   <w:p>
     <w:pPr>
       <w:pStyle w:val="Header"/>
@@ -12450,7 +11825,7 @@
 </file>
 
 <file path=word/numbering.xml><?xml version="1.0" encoding="utf-8"?>
-<w:numbering xmlns:wpc="http://schemas.microsoft.com/office/word/2010/wordprocessingCanvas" xmlns:cx="http://schemas.microsoft.com/office/drawing/2014/chartex" xmlns:mc="http://schemas.openxmlformats.org/markup-compatibility/2006" xmlns:o="urn:schemas-microsoft-com:office:office" xmlns:r="http://schemas.openxmlformats.org/officeDocument/2006/relationships" xmlns:m="http://schemas.openxmlformats.org/officeDocument/2006/math" xmlns:v="urn:schemas-microsoft-com:vml" xmlns:wp14="http://schemas.microsoft.com/office/word/2010/wordprocessingDrawing" xmlns:wp="http://schemas.openxmlformats.org/drawingml/2006/wordprocessingDrawing" xmlns:w10="urn:schemas-microsoft-com:office:word" xmlns:w="http://schemas.openxmlformats.org/wordprocessingml/2006/main" xmlns:w14="http://schemas.microsoft.com/office/word/2010/wordml" xmlns:w15="http://schemas.microsoft.com/office/word/2012/wordml" xmlns:w16se="http://schemas.microsoft.com/office/word/2015/wordml/symex" xmlns:wpg="http://schemas.microsoft.com/office/word/2010/wordprocessingGroup" xmlns:wpi="http://schemas.microsoft.com/office/word/2010/wordprocessingInk" xmlns:wne="http://schemas.microsoft.com/office/word/2006/wordml" xmlns:wps="http://schemas.microsoft.com/office/word/2010/wordprocessingShape" mc:Ignorable="w14 w15 w16se wp14">
+<w:numbering xmlns:wpc="http://schemas.microsoft.com/office/word/2010/wordprocessingCanvas" xmlns:cx="http://schemas.microsoft.com/office/drawing/2014/chartex" xmlns:cx1="http://schemas.microsoft.com/office/drawing/2015/9/8/chartex" xmlns:cx2="http://schemas.microsoft.com/office/drawing/2015/10/21/chartex" xmlns:cx3="http://schemas.microsoft.com/office/drawing/2016/5/9/chartex" xmlns:cx4="http://schemas.microsoft.com/office/drawing/2016/5/10/chartex" xmlns:cx5="http://schemas.microsoft.com/office/drawing/2016/5/11/chartex" xmlns:mc="http://schemas.openxmlformats.org/markup-compatibility/2006" xmlns:o="urn:schemas-microsoft-com:office:office" xmlns:r="http://schemas.openxmlformats.org/officeDocument/2006/relationships" xmlns:m="http://schemas.openxmlformats.org/officeDocument/2006/math" xmlns:v="urn:schemas-microsoft-com:vml" xmlns:wp14="http://schemas.microsoft.com/office/word/2010/wordprocessingDrawing" xmlns:wp="http://schemas.openxmlformats.org/drawingml/2006/wordprocessingDrawing" xmlns:w10="urn:schemas-microsoft-com:office:word" xmlns:w="http://schemas.openxmlformats.org/wordprocessingml/2006/main" xmlns:w14="http://schemas.microsoft.com/office/word/2010/wordml" xmlns:w15="http://schemas.microsoft.com/office/word/2012/wordml" xmlns:w16se="http://schemas.microsoft.com/office/word/2015/wordml/symex" xmlns:wpg="http://schemas.microsoft.com/office/word/2010/wordprocessingGroup" xmlns:wpi="http://schemas.microsoft.com/office/word/2010/wordprocessingInk" xmlns:wne="http://schemas.microsoft.com/office/word/2006/wordml" xmlns:wps="http://schemas.microsoft.com/office/word/2010/wordprocessingShape" mc:Ignorable="w14 w15 w16se wp14">
   <w:abstractNum w:abstractNumId="0" w15:restartNumberingAfterBreak="0">
     <w:nsid w:val="00555FA7"/>
     <w:multiLevelType w:val="multilevel"/>
@@ -13469,6 +12844,119 @@
     </w:lvl>
   </w:abstractNum>
   <w:abstractNum w:abstractNumId="9" w15:restartNumberingAfterBreak="0">
+    <w:nsid w:val="1B9F62D7"/>
+    <w:multiLevelType w:val="hybridMultilevel"/>
+    <w:tmpl w:val="3BCA3DC0"/>
+    <w:lvl w:ilvl="0" w:tplc="04090003">
+      <w:start w:val="1"/>
+      <w:numFmt w:val="bullet"/>
+      <w:lvlText w:val="o"/>
+      <w:lvlJc w:val="left"/>
+      <w:pPr>
+        <w:ind w:left="1440" w:hanging="360"/>
+      </w:pPr>
+      <w:rPr>
+        <w:rFonts w:ascii="Courier New" w:hAnsi="Courier New" w:cs="Courier New" w:hint="default"/>
+      </w:rPr>
+    </w:lvl>
+    <w:lvl w:ilvl="1" w:tplc="200A0003" w:tentative="1">
+      <w:start w:val="1"/>
+      <w:numFmt w:val="bullet"/>
+      <w:lvlText w:val="o"/>
+      <w:lvlJc w:val="left"/>
+      <w:pPr>
+        <w:ind w:left="2160" w:hanging="360"/>
+      </w:pPr>
+      <w:rPr>
+        <w:rFonts w:ascii="Courier New" w:hAnsi="Courier New" w:cs="Courier New" w:hint="default"/>
+      </w:rPr>
+    </w:lvl>
+    <w:lvl w:ilvl="2" w:tplc="200A0005" w:tentative="1">
+      <w:start w:val="1"/>
+      <w:numFmt w:val="bullet"/>
+      <w:lvlText w:val=""/>
+      <w:lvlJc w:val="left"/>
+      <w:pPr>
+        <w:ind w:left="2880" w:hanging="360"/>
+      </w:pPr>
+      <w:rPr>
+        <w:rFonts w:ascii="Wingdings" w:hAnsi="Wingdings" w:hint="default"/>
+      </w:rPr>
+    </w:lvl>
+    <w:lvl w:ilvl="3" w:tplc="200A0001" w:tentative="1">
+      <w:start w:val="1"/>
+      <w:numFmt w:val="bullet"/>
+      <w:lvlText w:val=""/>
+      <w:lvlJc w:val="left"/>
+      <w:pPr>
+        <w:ind w:left="3600" w:hanging="360"/>
+      </w:pPr>
+      <w:rPr>
+        <w:rFonts w:ascii="Symbol" w:hAnsi="Symbol" w:hint="default"/>
+      </w:rPr>
+    </w:lvl>
+    <w:lvl w:ilvl="4" w:tplc="200A0003" w:tentative="1">
+      <w:start w:val="1"/>
+      <w:numFmt w:val="bullet"/>
+      <w:lvlText w:val="o"/>
+      <w:lvlJc w:val="left"/>
+      <w:pPr>
+        <w:ind w:left="4320" w:hanging="360"/>
+      </w:pPr>
+      <w:rPr>
+        <w:rFonts w:ascii="Courier New" w:hAnsi="Courier New" w:cs="Courier New" w:hint="default"/>
+      </w:rPr>
+    </w:lvl>
+    <w:lvl w:ilvl="5" w:tplc="200A0005" w:tentative="1">
+      <w:start w:val="1"/>
+      <w:numFmt w:val="bullet"/>
+      <w:lvlText w:val=""/>
+      <w:lvlJc w:val="left"/>
+      <w:pPr>
+        <w:ind w:left="5040" w:hanging="360"/>
+      </w:pPr>
+      <w:rPr>
+        <w:rFonts w:ascii="Wingdings" w:hAnsi="Wingdings" w:hint="default"/>
+      </w:rPr>
+    </w:lvl>
+    <w:lvl w:ilvl="6" w:tplc="200A0001" w:tentative="1">
+      <w:start w:val="1"/>
+      <w:numFmt w:val="bullet"/>
+      <w:lvlText w:val=""/>
+      <w:lvlJc w:val="left"/>
+      <w:pPr>
+        <w:ind w:left="5760" w:hanging="360"/>
+      </w:pPr>
+      <w:rPr>
+        <w:rFonts w:ascii="Symbol" w:hAnsi="Symbol" w:hint="default"/>
+      </w:rPr>
+    </w:lvl>
+    <w:lvl w:ilvl="7" w:tplc="200A0003" w:tentative="1">
+      <w:start w:val="1"/>
+      <w:numFmt w:val="bullet"/>
+      <w:lvlText w:val="o"/>
+      <w:lvlJc w:val="left"/>
+      <w:pPr>
+        <w:ind w:left="6480" w:hanging="360"/>
+      </w:pPr>
+      <w:rPr>
+        <w:rFonts w:ascii="Courier New" w:hAnsi="Courier New" w:cs="Courier New" w:hint="default"/>
+      </w:rPr>
+    </w:lvl>
+    <w:lvl w:ilvl="8" w:tplc="200A0005" w:tentative="1">
+      <w:start w:val="1"/>
+      <w:numFmt w:val="bullet"/>
+      <w:lvlText w:val=""/>
+      <w:lvlJc w:val="left"/>
+      <w:pPr>
+        <w:ind w:left="7200" w:hanging="360"/>
+      </w:pPr>
+      <w:rPr>
+        <w:rFonts w:ascii="Wingdings" w:hAnsi="Wingdings" w:hint="default"/>
+      </w:rPr>
+    </w:lvl>
+  </w:abstractNum>
+  <w:abstractNum w:abstractNumId="10" w15:restartNumberingAfterBreak="0">
     <w:nsid w:val="1E2520F3"/>
     <w:multiLevelType w:val="hybridMultilevel"/>
     <w:tmpl w:val="73A6191C"/>
@@ -13608,7 +13096,7 @@
       </w:rPr>
     </w:lvl>
   </w:abstractNum>
-  <w:abstractNum w:abstractNumId="10" w15:restartNumberingAfterBreak="0">
+  <w:abstractNum w:abstractNumId="11" w15:restartNumberingAfterBreak="0">
     <w:nsid w:val="20C14AA3"/>
     <w:multiLevelType w:val="multilevel"/>
     <w:tmpl w:val="1A522418"/>
@@ -13757,7 +13245,7 @@
       </w:rPr>
     </w:lvl>
   </w:abstractNum>
-  <w:abstractNum w:abstractNumId="11" w15:restartNumberingAfterBreak="0">
+  <w:abstractNum w:abstractNumId="12" w15:restartNumberingAfterBreak="0">
     <w:nsid w:val="21265895"/>
     <w:multiLevelType w:val="hybridMultilevel"/>
     <w:tmpl w:val="20829568"/>
@@ -13870,7 +13358,7 @@
       </w:pPr>
     </w:lvl>
   </w:abstractNum>
-  <w:abstractNum w:abstractNumId="12" w15:restartNumberingAfterBreak="0">
+  <w:abstractNum w:abstractNumId="13" w15:restartNumberingAfterBreak="0">
     <w:nsid w:val="21E039DE"/>
     <w:multiLevelType w:val="hybridMultilevel"/>
     <w:tmpl w:val="81F2CA46"/>
@@ -13982,7 +13470,7 @@
       </w:rPr>
     </w:lvl>
   </w:abstractNum>
-  <w:abstractNum w:abstractNumId="13" w15:restartNumberingAfterBreak="0">
+  <w:abstractNum w:abstractNumId="14" w15:restartNumberingAfterBreak="0">
     <w:nsid w:val="22E6138E"/>
     <w:multiLevelType w:val="hybridMultilevel"/>
     <w:tmpl w:val="CD003210"/>
@@ -14095,7 +13583,7 @@
       </w:pPr>
     </w:lvl>
   </w:abstractNum>
-  <w:abstractNum w:abstractNumId="14" w15:restartNumberingAfterBreak="0">
+  <w:abstractNum w:abstractNumId="15" w15:restartNumberingAfterBreak="0">
     <w:nsid w:val="28BF6927"/>
     <w:multiLevelType w:val="hybridMultilevel"/>
     <w:tmpl w:val="CD003210"/>
@@ -14208,7 +13696,7 @@
       </w:pPr>
     </w:lvl>
   </w:abstractNum>
-  <w:abstractNum w:abstractNumId="15" w15:restartNumberingAfterBreak="0">
+  <w:abstractNum w:abstractNumId="16" w15:restartNumberingAfterBreak="0">
     <w:nsid w:val="2C2250B4"/>
     <w:multiLevelType w:val="hybridMultilevel"/>
     <w:tmpl w:val="7FC6664C"/>
@@ -14348,7 +13836,7 @@
       </w:rPr>
     </w:lvl>
   </w:abstractNum>
-  <w:abstractNum w:abstractNumId="16" w15:restartNumberingAfterBreak="0">
+  <w:abstractNum w:abstractNumId="17" w15:restartNumberingAfterBreak="0">
     <w:nsid w:val="2F7A0F1A"/>
     <w:multiLevelType w:val="multilevel"/>
     <w:tmpl w:val="08783CDC"/>
@@ -14497,7 +13985,7 @@
       </w:rPr>
     </w:lvl>
   </w:abstractNum>
-  <w:abstractNum w:abstractNumId="17" w15:restartNumberingAfterBreak="0">
+  <w:abstractNum w:abstractNumId="18" w15:restartNumberingAfterBreak="0">
     <w:nsid w:val="2F9E722A"/>
     <w:multiLevelType w:val="hybridMultilevel"/>
     <w:tmpl w:val="279036DA"/>
@@ -14610,7 +14098,7 @@
       </w:pPr>
     </w:lvl>
   </w:abstractNum>
-  <w:abstractNum w:abstractNumId="18" w15:restartNumberingAfterBreak="0">
+  <w:abstractNum w:abstractNumId="19" w15:restartNumberingAfterBreak="0">
     <w:nsid w:val="35C50AC4"/>
     <w:multiLevelType w:val="multilevel"/>
     <w:tmpl w:val="6D56DBC0"/>
@@ -14723,7 +14211,7 @@
       </w:pPr>
     </w:lvl>
   </w:abstractNum>
-  <w:abstractNum w:abstractNumId="19" w15:restartNumberingAfterBreak="0">
+  <w:abstractNum w:abstractNumId="20" w15:restartNumberingAfterBreak="0">
     <w:nsid w:val="3EF90A9F"/>
     <w:multiLevelType w:val="hybridMultilevel"/>
     <w:tmpl w:val="CD003210"/>
@@ -14836,7 +14324,7 @@
       </w:pPr>
     </w:lvl>
   </w:abstractNum>
-  <w:abstractNum w:abstractNumId="20" w15:restartNumberingAfterBreak="0">
+  <w:abstractNum w:abstractNumId="21" w15:restartNumberingAfterBreak="0">
     <w:nsid w:val="4306772B"/>
     <w:multiLevelType w:val="hybridMultilevel"/>
     <w:tmpl w:val="E18671BE"/>
@@ -14976,7 +14464,7 @@
       </w:rPr>
     </w:lvl>
   </w:abstractNum>
-  <w:abstractNum w:abstractNumId="21" w15:restartNumberingAfterBreak="0">
+  <w:abstractNum w:abstractNumId="22" w15:restartNumberingAfterBreak="0">
     <w:nsid w:val="49224F5E"/>
     <w:multiLevelType w:val="hybridMultilevel"/>
     <w:tmpl w:val="3EF25212"/>
@@ -15093,7 +14581,7 @@
       </w:pPr>
     </w:lvl>
   </w:abstractNum>
-  <w:abstractNum w:abstractNumId="22" w15:restartNumberingAfterBreak="0">
+  <w:abstractNum w:abstractNumId="23" w15:restartNumberingAfterBreak="0">
     <w:nsid w:val="49935857"/>
     <w:multiLevelType w:val="hybridMultilevel"/>
     <w:tmpl w:val="CD003210"/>
@@ -15206,7 +14694,7 @@
       </w:pPr>
     </w:lvl>
   </w:abstractNum>
-  <w:abstractNum w:abstractNumId="23" w15:restartNumberingAfterBreak="0">
+  <w:abstractNum w:abstractNumId="24" w15:restartNumberingAfterBreak="0">
     <w:nsid w:val="4C7A3422"/>
     <w:multiLevelType w:val="hybridMultilevel"/>
     <w:tmpl w:val="78F25912"/>
@@ -15346,7 +14834,7 @@
       </w:rPr>
     </w:lvl>
   </w:abstractNum>
-  <w:abstractNum w:abstractNumId="24" w15:restartNumberingAfterBreak="0">
+  <w:abstractNum w:abstractNumId="25" w15:restartNumberingAfterBreak="0">
     <w:nsid w:val="56D57945"/>
     <w:multiLevelType w:val="hybridMultilevel"/>
     <w:tmpl w:val="389ADFE8"/>
@@ -15486,7 +14974,7 @@
       </w:rPr>
     </w:lvl>
   </w:abstractNum>
-  <w:abstractNum w:abstractNumId="25" w15:restartNumberingAfterBreak="0">
+  <w:abstractNum w:abstractNumId="26" w15:restartNumberingAfterBreak="0">
     <w:nsid w:val="6E2831B7"/>
     <w:multiLevelType w:val="hybridMultilevel"/>
     <w:tmpl w:val="F22AF908"/>
@@ -15626,7 +15114,7 @@
       </w:rPr>
     </w:lvl>
   </w:abstractNum>
-  <w:abstractNum w:abstractNumId="26" w15:restartNumberingAfterBreak="0">
+  <w:abstractNum w:abstractNumId="27" w15:restartNumberingAfterBreak="0">
     <w:nsid w:val="70054354"/>
     <w:multiLevelType w:val="multilevel"/>
     <w:tmpl w:val="6B306732"/>
@@ -15775,7 +15263,7 @@
       </w:rPr>
     </w:lvl>
   </w:abstractNum>
-  <w:abstractNum w:abstractNumId="27" w15:restartNumberingAfterBreak="0">
+  <w:abstractNum w:abstractNumId="28" w15:restartNumberingAfterBreak="0">
     <w:nsid w:val="71C73964"/>
     <w:multiLevelType w:val="multilevel"/>
     <w:tmpl w:val="3DF0B344"/>
@@ -15924,7 +15412,7 @@
       </w:rPr>
     </w:lvl>
   </w:abstractNum>
-  <w:abstractNum w:abstractNumId="28" w15:restartNumberingAfterBreak="0">
+  <w:abstractNum w:abstractNumId="29" w15:restartNumberingAfterBreak="0">
     <w:nsid w:val="73C634F4"/>
     <w:multiLevelType w:val="hybridMultilevel"/>
     <w:tmpl w:val="5BE6F5EC"/>
@@ -16064,7 +15552,7 @@
       </w:rPr>
     </w:lvl>
   </w:abstractNum>
-  <w:abstractNum w:abstractNumId="29" w15:restartNumberingAfterBreak="0">
+  <w:abstractNum w:abstractNumId="30" w15:restartNumberingAfterBreak="0">
     <w:nsid w:val="78041232"/>
     <w:multiLevelType w:val="hybridMultilevel"/>
     <w:tmpl w:val="CD003210"/>
@@ -16177,7 +15665,7 @@
       </w:pPr>
     </w:lvl>
   </w:abstractNum>
-  <w:abstractNum w:abstractNumId="30" w15:restartNumberingAfterBreak="0">
+  <w:abstractNum w:abstractNumId="31" w15:restartNumberingAfterBreak="0">
     <w:nsid w:val="7C6E681F"/>
     <w:multiLevelType w:val="hybridMultilevel"/>
     <w:tmpl w:val="CD003210"/>
@@ -16297,94 +15785,97 @@
     <w:abstractNumId w:val="0"/>
   </w:num>
   <w:num w:numId="3">
-    <w:abstractNumId w:val="26"/>
+    <w:abstractNumId w:val="27"/>
   </w:num>
   <w:num w:numId="4">
-    <w:abstractNumId w:val="16"/>
+    <w:abstractNumId w:val="17"/>
   </w:num>
   <w:num w:numId="5">
-    <w:abstractNumId w:val="10"/>
+    <w:abstractNumId w:val="11"/>
   </w:num>
   <w:num w:numId="6">
     <w:abstractNumId w:val="4"/>
   </w:num>
   <w:num w:numId="7">
-    <w:abstractNumId w:val="25"/>
+    <w:abstractNumId w:val="26"/>
   </w:num>
   <w:num w:numId="8">
     <w:abstractNumId w:val="7"/>
   </w:num>
   <w:num w:numId="9">
-    <w:abstractNumId w:val="27"/>
+    <w:abstractNumId w:val="28"/>
   </w:num>
   <w:num w:numId="10">
     <w:abstractNumId w:val="6"/>
   </w:num>
   <w:num w:numId="11">
-    <w:abstractNumId w:val="18"/>
+    <w:abstractNumId w:val="19"/>
   </w:num>
   <w:num w:numId="12">
     <w:abstractNumId w:val="5"/>
   </w:num>
   <w:num w:numId="13">
-    <w:abstractNumId w:val="21"/>
+    <w:abstractNumId w:val="22"/>
   </w:num>
   <w:num w:numId="14">
-    <w:abstractNumId w:val="11"/>
+    <w:abstractNumId w:val="12"/>
   </w:num>
   <w:num w:numId="15">
-    <w:abstractNumId w:val="17"/>
+    <w:abstractNumId w:val="18"/>
   </w:num>
   <w:num w:numId="16">
-    <w:abstractNumId w:val="9"/>
+    <w:abstractNumId w:val="10"/>
   </w:num>
   <w:num w:numId="17">
     <w:abstractNumId w:val="2"/>
   </w:num>
   <w:num w:numId="18">
-    <w:abstractNumId w:val="28"/>
+    <w:abstractNumId w:val="29"/>
   </w:num>
   <w:num w:numId="19">
-    <w:abstractNumId w:val="15"/>
+    <w:abstractNumId w:val="16"/>
   </w:num>
   <w:num w:numId="20">
     <w:abstractNumId w:val="1"/>
   </w:num>
   <w:num w:numId="21">
+    <w:abstractNumId w:val="25"/>
+  </w:num>
+  <w:num w:numId="22">
     <w:abstractNumId w:val="24"/>
   </w:num>
-  <w:num w:numId="22">
+  <w:num w:numId="23">
+    <w:abstractNumId w:val="21"/>
+  </w:num>
+  <w:num w:numId="24">
+    <w:abstractNumId w:val="30"/>
+  </w:num>
+  <w:num w:numId="25">
     <w:abstractNumId w:val="23"/>
   </w:num>
-  <w:num w:numId="23">
-    <w:abstractNumId w:val="20"/>
-  </w:num>
-  <w:num w:numId="24">
-    <w:abstractNumId w:val="29"/>
-  </w:num>
-  <w:num w:numId="25">
-    <w:abstractNumId w:val="22"/>
-  </w:num>
   <w:num w:numId="26">
-    <w:abstractNumId w:val="30"/>
+    <w:abstractNumId w:val="31"/>
   </w:num>
   <w:num w:numId="27">
-    <w:abstractNumId w:val="12"/>
+    <w:abstractNumId w:val="13"/>
   </w:num>
   <w:num w:numId="28">
-    <w:abstractNumId w:val="13"/>
+    <w:abstractNumId w:val="14"/>
   </w:num>
   <w:num w:numId="29">
-    <w:abstractNumId w:val="14"/>
+    <w:abstractNumId w:val="15"/>
   </w:num>
   <w:num w:numId="30">
-    <w:abstractNumId w:val="19"/>
+    <w:abstractNumId w:val="20"/>
   </w:num>
   <w:num w:numId="31">
     <w:abstractNumId w:val="8"/>
   </w:num>
   <w:num w:numId="32">
     <w:abstractNumId w:val="3"/>
+  </w:num>
+  <w:num w:numId="33">
+    <w:abstractNumId w:val="9"/>
   </w:num>
 </w:numbering>
 </file>
@@ -16400,7 +15891,7 @@
     </w:rPrDefault>
     <w:pPrDefault/>
   </w:docDefaults>
-  <w:latentStyles w:defLockedState="0" w:defUIPriority="0" w:defSemiHidden="0" w:defUnhideWhenUsed="0" w:defQFormat="0" w:count="371">
+  <w:latentStyles w:defLockedState="0" w:defUIPriority="0" w:defSemiHidden="0" w:defUnhideWhenUsed="0" w:defQFormat="0" w:count="374">
     <w:lsdException w:name="Normal" w:qFormat="1"/>
     <w:lsdException w:name="heading 1" w:uiPriority="9" w:qFormat="1"/>
     <w:lsdException w:name="heading 2" w:qFormat="1"/>
@@ -16500,7 +15991,6 @@
     <w:lsdException w:name="HTML Sample" w:semiHidden="1" w:unhideWhenUsed="1"/>
     <w:lsdException w:name="HTML Typewriter" w:semiHidden="1" w:unhideWhenUsed="1"/>
     <w:lsdException w:name="HTML Variable" w:semiHidden="1" w:unhideWhenUsed="1"/>
-    <w:lsdException w:name="Normal Table" w:semiHidden="1" w:unhideWhenUsed="1"/>
     <w:lsdException w:name="annotation subject" w:semiHidden="1" w:unhideWhenUsed="1"/>
     <w:lsdException w:name="No List" w:semiHidden="1" w:unhideWhenUsed="1"/>
     <w:lsdException w:name="Outline List 1" w:semiHidden="1" w:unhideWhenUsed="1"/>
@@ -16545,7 +16035,6 @@
     <w:lsdException w:name="Table Professional" w:semiHidden="1" w:unhideWhenUsed="1"/>
     <w:lsdException w:name="Table Subtle 1" w:semiHidden="1" w:unhideWhenUsed="1"/>
     <w:lsdException w:name="Table Subtle 2" w:semiHidden="1" w:unhideWhenUsed="1"/>
-    <w:lsdException w:name="Table Web 1" w:semiHidden="1" w:unhideWhenUsed="1"/>
     <w:lsdException w:name="Table Web 2" w:semiHidden="1" w:unhideWhenUsed="1"/>
     <w:lsdException w:name="Table Web 3" w:semiHidden="1" w:unhideWhenUsed="1"/>
     <w:lsdException w:name="Balloon Text" w:semiHidden="1" w:unhideWhenUsed="1"/>
@@ -16765,6 +16254,9 @@
     <w:lsdException w:name="List Table 5 Dark Accent 6" w:uiPriority="50"/>
     <w:lsdException w:name="List Table 6 Colorful Accent 6" w:uiPriority="51"/>
     <w:lsdException w:name="List Table 7 Colorful Accent 6" w:uiPriority="52"/>
+    <w:lsdException w:name="Mention" w:semiHidden="1" w:uiPriority="99" w:unhideWhenUsed="1"/>
+    <w:lsdException w:name="Smart Hyperlink" w:semiHidden="1" w:uiPriority="99" w:unhideWhenUsed="1"/>
+    <w:lsdException w:name="Hashtag" w:semiHidden="1" w:uiPriority="99" w:unhideWhenUsed="1"/>
   </w:latentStyles>
   <w:style w:type="paragraph" w:default="1" w:styleId="Normal">
     <w:name w:val="Normal"/>
@@ -17708,7 +17200,7 @@
 </file>
 
 <file path=customXml/itemProps1.xml><?xml version="1.0" encoding="utf-8"?>
-<ds:datastoreItem xmlns:ds="http://schemas.openxmlformats.org/officeDocument/2006/customXml" ds:itemID="{C7CD75D7-B54D-4EBB-BDEC-23A4BC9E2850}">
+<ds:datastoreItem xmlns:ds="http://schemas.openxmlformats.org/officeDocument/2006/customXml" ds:itemID="{A2A76EC5-6F3D-487B-B5DD-1388A4559F01}">
   <ds:schemaRefs>
     <ds:schemaRef ds:uri="http://schemas.openxmlformats.org/officeDocument/2006/bibliography"/>
   </ds:schemaRefs>
